--- a/SLMNotes.docx
+++ b/SLMNotes.docx
@@ -39,22 +39,6 @@
         </w:rPr>
         <w:t xml:space="preserve"> my Open Sprinkler project. </w:t>
       </w:r>
-    </w:p>
-    <w:p>
-      <w:pPr>
-        <w:rPr>
-          <w:sz w:val="20"/>
-          <w:szCs w:val="20"/>
-        </w:rPr>
-      </w:pPr>
-    </w:p>
-    <w:p>
-      <w:pPr>
-        <w:rPr>
-          <w:sz w:val="20"/>
-          <w:szCs w:val="20"/>
-        </w:rPr>
-      </w:pPr>
       <w:r>
         <w:rPr>
           <w:sz w:val="20"/>
@@ -70,82 +54,309 @@
           <w:szCs w:val="20"/>
         </w:rPr>
       </w:pPr>
-    </w:p>
-    <w:p>
-      <w:pPr>
-        <w:rPr>
-          <w:sz w:val="20"/>
-          <w:szCs w:val="20"/>
-        </w:rPr>
-      </w:pPr>
-      <w:r>
-        <w:rPr>
-          <w:sz w:val="20"/>
-          <w:szCs w:val="20"/>
-        </w:rPr>
-        <w:t>20150312 SLM</w:t>
-      </w:r>
-    </w:p>
-    <w:p>
-      <w:pPr>
-        <w:ind w:left="720"/>
-        <w:rPr>
-          <w:sz w:val="20"/>
-          <w:szCs w:val="20"/>
-        </w:rPr>
-      </w:pPr>
-      <w:r>
-        <w:rPr>
-          <w:sz w:val="20"/>
-          <w:szCs w:val="20"/>
-        </w:rPr>
-        <w:t>NEW TimerSetEvent &amp; TimerSetListener - Event to be fired when the duration changed, so list item duration could be set.</w:t>
-      </w:r>
-    </w:p>
-    <w:p>
-      <w:pPr>
-        <w:ind w:left="720"/>
-        <w:rPr>
-          <w:sz w:val="20"/>
-          <w:szCs w:val="20"/>
-        </w:rPr>
-      </w:pPr>
-    </w:p>
-    <w:p>
-      <w:pPr>
-        <w:ind w:left="720"/>
-        <w:rPr>
-          <w:sz w:val="20"/>
-          <w:szCs w:val="20"/>
-        </w:rPr>
-      </w:pPr>
-      <w:r>
-        <w:rPr>
-          <w:sz w:val="20"/>
-          <w:szCs w:val="20"/>
-        </w:rPr>
-        <w:t>NEW</w:t>
-      </w:r>
-      <w:r>
-        <w:rPr>
-          <w:sz w:val="20"/>
-          <w:szCs w:val="20"/>
-        </w:rPr>
-        <w:t xml:space="preserve"> BUT NOT IMPLEMENTED</w:t>
-      </w:r>
-      <w:r>
-        <w:rPr>
-          <w:sz w:val="20"/>
-          <w:szCs w:val="20"/>
-        </w:rPr>
-        <w:t xml:space="preserve"> SCountdownTimer - wanted to create a timer that counts down rather than up. This is not yet impl</w:t>
-      </w:r>
-      <w:r>
-        <w:rPr>
-          <w:sz w:val="20"/>
-          <w:szCs w:val="20"/>
-        </w:rPr>
-        <w:t>e</w:t>
+      <w:r>
+        <w:rPr>
+          <w:sz w:val="20"/>
+          <w:szCs w:val="20"/>
+        </w:rPr>
+        <w:t>------------------------------------------------------------------------------------------------------------------------------------------------------</w:t>
+      </w:r>
+    </w:p>
+    <w:p>
+      <w:pPr>
+        <w:rPr>
+          <w:sz w:val="20"/>
+          <w:szCs w:val="20"/>
+        </w:rPr>
+      </w:pPr>
+    </w:p>
+    <w:p>
+      <w:pPr>
+        <w:rPr>
+          <w:sz w:val="20"/>
+          <w:szCs w:val="20"/>
+        </w:rPr>
+      </w:pPr>
+      <w:r>
+        <w:rPr>
+          <w:sz w:val="20"/>
+          <w:szCs w:val="20"/>
+        </w:rPr>
+        <w:t>20150415 SLM</w:t>
+      </w:r>
+    </w:p>
+    <w:p>
+      <w:pPr>
+        <w:ind w:left="720"/>
+        <w:rPr>
+          <w:sz w:val="20"/>
+          <w:szCs w:val="20"/>
+        </w:rPr>
+      </w:pPr>
+      <w:r>
+        <w:rPr>
+          <w:sz w:val="20"/>
+          <w:szCs w:val="20"/>
+        </w:rPr>
+        <w:t>ScheduleActivity - Added Lifecycle methods which added an EventBus register &amp; unregister calls.</w:t>
+      </w:r>
+      <w:r>
+        <w:rPr>
+          <w:sz w:val="20"/>
+          <w:szCs w:val="20"/>
+        </w:rPr>
+        <w:t xml:space="preserve"> Added command type to OspiGetResultsAsyncTask calls.</w:t>
+      </w:r>
+    </w:p>
+    <w:p>
+      <w:pPr>
+        <w:ind w:left="720"/>
+        <w:rPr>
+          <w:sz w:val="20"/>
+          <w:szCs w:val="20"/>
+        </w:rPr>
+      </w:pPr>
+    </w:p>
+    <w:p>
+      <w:pPr>
+        <w:ind w:left="720"/>
+        <w:rPr>
+          <w:sz w:val="20"/>
+          <w:szCs w:val="20"/>
+        </w:rPr>
+      </w:pPr>
+      <w:r>
+        <w:rPr>
+          <w:sz w:val="20"/>
+          <w:szCs w:val="20"/>
+        </w:rPr>
+        <w:t>ManualModeActivity - Added command type to OspiGetResultsAsyncTask calls.</w:t>
+      </w:r>
+    </w:p>
+    <w:p>
+      <w:pPr>
+        <w:rPr>
+          <w:sz w:val="20"/>
+          <w:szCs w:val="20"/>
+        </w:rPr>
+      </w:pPr>
+      <w:r>
+        <w:rPr>
+          <w:sz w:val="20"/>
+          <w:szCs w:val="20"/>
+        </w:rPr>
+        <w:tab/>
+      </w:r>
+      <w:r>
+        <w:rPr>
+          <w:sz w:val="20"/>
+          <w:szCs w:val="20"/>
+        </w:rPr>
+        <w:tab/>
+      </w:r>
+    </w:p>
+    <w:p>
+      <w:pPr>
+        <w:ind w:left="720"/>
+        <w:rPr>
+          <w:sz w:val="20"/>
+          <w:szCs w:val="20"/>
+        </w:rPr>
+      </w:pPr>
+      <w:r>
+        <w:rPr>
+          <w:sz w:val="20"/>
+          <w:szCs w:val="20"/>
+        </w:rPr>
+        <w:t>OspiGetResultsAsyncTask - Removed TEMP commented out code for Mammoth trip</w:t>
+      </w:r>
+      <w:r>
+        <w:rPr>
+          <w:sz w:val="20"/>
+          <w:szCs w:val="20"/>
+        </w:rPr>
+        <w:t xml:space="preserve">. </w:t>
+      </w:r>
+    </w:p>
+    <w:p>
+      <w:pPr>
+        <w:ind w:left="720"/>
+        <w:rPr>
+          <w:sz w:val="20"/>
+          <w:szCs w:val="20"/>
+        </w:rPr>
+      </w:pPr>
+      <w:r>
+        <w:rPr>
+          <w:sz w:val="20"/>
+          <w:szCs w:val="20"/>
+        </w:rPr>
+        <w:t>- Added a second argument to constructor to indicate the type of command (a GET which expects a result, and an EXECUTE, which sends to request but does not expect a result (for my cp or change program requests))</w:t>
+      </w:r>
+    </w:p>
+    <w:p>
+      <w:pPr>
+        <w:ind w:left="720"/>
+        <w:rPr>
+          <w:sz w:val="20"/>
+          <w:szCs w:val="20"/>
+        </w:rPr>
+      </w:pPr>
+      <w:r>
+        <w:rPr>
+          <w:sz w:val="20"/>
+          <w:szCs w:val="20"/>
+        </w:rPr>
+        <w:t>- Added if case to handle different command types</w:t>
+      </w:r>
+    </w:p>
+    <w:p>
+      <w:pPr>
+        <w:rPr>
+          <w:sz w:val="20"/>
+          <w:szCs w:val="20"/>
+        </w:rPr>
+      </w:pPr>
+    </w:p>
+    <w:p>
+      <w:pPr>
+        <w:rPr>
+          <w:sz w:val="20"/>
+          <w:szCs w:val="20"/>
+        </w:rPr>
+      </w:pPr>
+      <w:r>
+        <w:rPr>
+          <w:sz w:val="20"/>
+          <w:szCs w:val="20"/>
+        </w:rPr>
+        <w:t>20150402 SLM</w:t>
+      </w:r>
+    </w:p>
+    <w:p>
+      <w:pPr>
+        <w:ind w:left="720"/>
+        <w:rPr>
+          <w:sz w:val="20"/>
+          <w:szCs w:val="20"/>
+        </w:rPr>
+      </w:pPr>
+      <w:r>
+        <w:rPr>
+          <w:sz w:val="20"/>
+          <w:szCs w:val="20"/>
+        </w:rPr>
+        <w:t>OspiGetResultsAsyncTask - TEMP TEMP - COMMENTED OUT CALL TO JSOUP SO I DON'T MESS</w:t>
+      </w:r>
+    </w:p>
+    <w:p>
+      <w:pPr>
+        <w:ind w:left="720"/>
+        <w:rPr>
+          <w:sz w:val="20"/>
+          <w:szCs w:val="20"/>
+        </w:rPr>
+      </w:pPr>
+      <w:r>
+        <w:rPr>
+          <w:sz w:val="20"/>
+          <w:szCs w:val="20"/>
+        </w:rPr>
+        <w:t xml:space="preserve">UP THE SPRINKLER PROGRAMMING BEFORE WE GO TO MAMMOTH. UNCOMMENT WHEN WE </w:t>
+      </w:r>
+    </w:p>
+    <w:p>
+      <w:pPr>
+        <w:ind w:left="720"/>
+        <w:rPr>
+          <w:sz w:val="20"/>
+          <w:szCs w:val="20"/>
+        </w:rPr>
+      </w:pPr>
+      <w:r>
+        <w:rPr>
+          <w:sz w:val="20"/>
+          <w:szCs w:val="20"/>
+        </w:rPr>
+        <w:t>GET BACK!!!!!   TEMP TEMP</w:t>
+      </w:r>
+    </w:p>
+    <w:p>
+      <w:pPr>
+        <w:rPr>
+          <w:sz w:val="20"/>
+          <w:szCs w:val="20"/>
+        </w:rPr>
+      </w:pPr>
+    </w:p>
+    <w:p>
+      <w:pPr>
+        <w:rPr>
+          <w:sz w:val="20"/>
+          <w:szCs w:val="20"/>
+        </w:rPr>
+      </w:pPr>
+      <w:r>
+        <w:rPr>
+          <w:sz w:val="20"/>
+          <w:szCs w:val="20"/>
+        </w:rPr>
+        <w:t>20150331 SLM</w:t>
+      </w:r>
+    </w:p>
+    <w:p>
+      <w:pPr>
+        <w:ind w:left="720"/>
+        <w:rPr>
+          <w:sz w:val="20"/>
+          <w:szCs w:val="20"/>
+        </w:rPr>
+      </w:pPr>
+      <w:r>
+        <w:rPr>
+          <w:sz w:val="20"/>
+          <w:szCs w:val="20"/>
+        </w:rPr>
+        <w:t xml:space="preserve">TimePickerDialogFragment - add </w:t>
+      </w:r>
+      <w:r>
+        <w:rPr>
+          <w:sz w:val="20"/>
+          <w:szCs w:val="20"/>
+        </w:rPr>
+        <w:t>code to allow for specifying 24-</w:t>
+      </w:r>
+      <w:r>
+        <w:rPr>
+          <w:sz w:val="20"/>
+          <w:szCs w:val="20"/>
+        </w:rPr>
+        <w:t>hour time format.</w:t>
+      </w:r>
+    </w:p>
+    <w:p>
+      <w:pPr>
+        <w:ind w:left="720"/>
+        <w:rPr>
+          <w:sz w:val="20"/>
+          <w:szCs w:val="20"/>
+        </w:rPr>
+      </w:pPr>
+    </w:p>
+    <w:p>
+      <w:pPr>
+        <w:ind w:left="720"/>
+        <w:rPr>
+          <w:sz w:val="20"/>
+          <w:szCs w:val="20"/>
+        </w:rPr>
+      </w:pPr>
+      <w:r>
+        <w:rPr>
+          <w:sz w:val="20"/>
+          <w:szCs w:val="20"/>
+        </w:rPr>
+        <w:t>NEW ChangeProgramEvent - use to create a cp or change program request to the Ospi web app (currently just creates a new program with pid hardcoded to -1</w:t>
       </w:r>
       <w:bookmarkStart w:id="0" w:name="_GoBack"/>
       <w:bookmarkEnd w:id="0"/>
@@ -154,6 +365,534 @@
           <w:sz w:val="20"/>
           <w:szCs w:val="20"/>
         </w:rPr>
+        <w:t>.</w:t>
+      </w:r>
+    </w:p>
+    <w:p>
+      <w:pPr>
+        <w:rPr>
+          <w:sz w:val="20"/>
+          <w:szCs w:val="20"/>
+        </w:rPr>
+      </w:pPr>
+    </w:p>
+    <w:p>
+      <w:pPr>
+        <w:rPr>
+          <w:sz w:val="20"/>
+          <w:szCs w:val="20"/>
+        </w:rPr>
+      </w:pPr>
+      <w:r>
+        <w:rPr>
+          <w:sz w:val="20"/>
+          <w:szCs w:val="20"/>
+        </w:rPr>
+        <w:t>20150323</w:t>
+      </w:r>
+      <w:r>
+        <w:rPr>
+          <w:sz w:val="20"/>
+          <w:szCs w:val="20"/>
+        </w:rPr>
+        <w:t>-26</w:t>
+      </w:r>
+      <w:r>
+        <w:rPr>
+          <w:sz w:val="20"/>
+          <w:szCs w:val="20"/>
+        </w:rPr>
+        <w:t xml:space="preserve"> SLM</w:t>
+      </w:r>
+    </w:p>
+    <w:p>
+      <w:pPr>
+        <w:rPr>
+          <w:sz w:val="20"/>
+          <w:szCs w:val="20"/>
+        </w:rPr>
+      </w:pPr>
+    </w:p>
+    <w:p>
+      <w:pPr>
+        <w:rPr>
+          <w:sz w:val="20"/>
+          <w:szCs w:val="20"/>
+        </w:rPr>
+      </w:pPr>
+      <w:r>
+        <w:rPr>
+          <w:sz w:val="20"/>
+          <w:szCs w:val="20"/>
+        </w:rPr>
+        <w:tab/>
+        <w:t>NEW TimePickerDialogFragment - added to handle starttime setting on ScheduleActivity screen.</w:t>
+      </w:r>
+    </w:p>
+    <w:p>
+      <w:pPr>
+        <w:rPr>
+          <w:sz w:val="20"/>
+          <w:szCs w:val="20"/>
+        </w:rPr>
+      </w:pPr>
+      <w:r>
+        <w:rPr>
+          <w:sz w:val="20"/>
+          <w:szCs w:val="20"/>
+        </w:rPr>
+        <w:tab/>
+      </w:r>
+    </w:p>
+    <w:p>
+      <w:pPr>
+        <w:ind w:left="720"/>
+        <w:rPr>
+          <w:sz w:val="20"/>
+          <w:szCs w:val="20"/>
+        </w:rPr>
+      </w:pPr>
+      <w:r>
+        <w:rPr>
+          <w:sz w:val="20"/>
+          <w:szCs w:val="20"/>
+        </w:rPr>
+        <w:t>NEW ScheduleActivity - new Activity to display the setup for a schedule. This is just a temporary attempt to get "something" working.</w:t>
+      </w:r>
+    </w:p>
+    <w:p>
+      <w:pPr>
+        <w:ind w:left="720"/>
+        <w:rPr>
+          <w:sz w:val="20"/>
+          <w:szCs w:val="20"/>
+        </w:rPr>
+      </w:pPr>
+    </w:p>
+    <w:p>
+      <w:pPr>
+        <w:ind w:left="720"/>
+        <w:rPr>
+          <w:sz w:val="20"/>
+          <w:szCs w:val="20"/>
+        </w:rPr>
+      </w:pPr>
+      <w:r>
+        <w:rPr>
+          <w:sz w:val="20"/>
+          <w:szCs w:val="20"/>
+        </w:rPr>
+        <w:t xml:space="preserve">NEW ManualModeActivity  - </w:t>
+      </w:r>
+      <w:r>
+        <w:rPr>
+          <w:sz w:val="20"/>
+          <w:szCs w:val="20"/>
+        </w:rPr>
+        <w:t>MainActivi</w:t>
+      </w:r>
+      <w:r>
+        <w:rPr>
+          <w:sz w:val="20"/>
+          <w:szCs w:val="20"/>
+        </w:rPr>
+        <w:t>ty RENAMED to</w:t>
+      </w:r>
+      <w:r>
+        <w:rPr>
+          <w:sz w:val="20"/>
+          <w:szCs w:val="20"/>
+        </w:rPr>
+        <w:t xml:space="preserve"> ManualModeActivity and make minor changes so it can be called up by a new MainActivity that displays 2 buttons: one for Manual Mode and one for the Schedule.</w:t>
+      </w:r>
+    </w:p>
+    <w:p>
+      <w:pPr>
+        <w:ind w:left="720"/>
+        <w:rPr>
+          <w:sz w:val="20"/>
+          <w:szCs w:val="20"/>
+        </w:rPr>
+      </w:pPr>
+    </w:p>
+    <w:p>
+      <w:pPr>
+        <w:ind w:left="720"/>
+        <w:rPr>
+          <w:sz w:val="20"/>
+          <w:szCs w:val="20"/>
+        </w:rPr>
+      </w:pPr>
+      <w:r>
+        <w:rPr>
+          <w:sz w:val="20"/>
+          <w:szCs w:val="20"/>
+        </w:rPr>
+        <w:t xml:space="preserve">MainActivity </w:t>
+      </w:r>
+      <w:r>
+        <w:rPr>
+          <w:sz w:val="20"/>
+          <w:szCs w:val="20"/>
+        </w:rPr>
+        <w:t xml:space="preserve">- MODIFIY </w:t>
+      </w:r>
+      <w:r>
+        <w:rPr>
+          <w:sz w:val="20"/>
+          <w:szCs w:val="20"/>
+        </w:rPr>
+        <w:t>to only have 2 buttons: one to display the ManualModeActivity and one to display the ScheduleActivity.</w:t>
+      </w:r>
+    </w:p>
+    <w:p>
+      <w:pPr>
+        <w:ind w:left="720"/>
+        <w:rPr>
+          <w:sz w:val="20"/>
+          <w:szCs w:val="20"/>
+        </w:rPr>
+      </w:pPr>
+    </w:p>
+    <w:p>
+      <w:pPr>
+        <w:ind w:left="720"/>
+        <w:rPr>
+          <w:sz w:val="20"/>
+          <w:szCs w:val="20"/>
+        </w:rPr>
+      </w:pPr>
+      <w:r>
+        <w:rPr>
+          <w:sz w:val="20"/>
+          <w:szCs w:val="20"/>
+        </w:rPr>
+        <w:t>NEW schedule_setup.xml - define screen elements for ScheduleActivity.</w:t>
+      </w:r>
+    </w:p>
+    <w:p>
+      <w:pPr>
+        <w:ind w:left="720"/>
+        <w:rPr>
+          <w:sz w:val="20"/>
+          <w:szCs w:val="20"/>
+        </w:rPr>
+      </w:pPr>
+    </w:p>
+    <w:p>
+      <w:pPr>
+        <w:ind w:left="720"/>
+        <w:rPr>
+          <w:sz w:val="20"/>
+          <w:szCs w:val="20"/>
+        </w:rPr>
+      </w:pPr>
+      <w:r>
+        <w:rPr>
+          <w:sz w:val="20"/>
+          <w:szCs w:val="20"/>
+        </w:rPr>
+        <w:t xml:space="preserve">main.xml </w:t>
+      </w:r>
+      <w:r>
+        <w:rPr>
+          <w:sz w:val="20"/>
+          <w:szCs w:val="20"/>
+        </w:rPr>
+        <w:t xml:space="preserve">- RENAMED </w:t>
+      </w:r>
+      <w:r>
+        <w:rPr>
+          <w:sz w:val="20"/>
+          <w:szCs w:val="20"/>
+        </w:rPr>
+        <w:t>to manual_mode.xml</w:t>
+      </w:r>
+    </w:p>
+    <w:p>
+      <w:pPr>
+        <w:ind w:left="720"/>
+        <w:rPr>
+          <w:sz w:val="20"/>
+          <w:szCs w:val="20"/>
+        </w:rPr>
+      </w:pPr>
+    </w:p>
+    <w:p>
+      <w:pPr>
+        <w:ind w:left="720"/>
+        <w:rPr>
+          <w:sz w:val="20"/>
+          <w:szCs w:val="20"/>
+        </w:rPr>
+      </w:pPr>
+      <w:r>
+        <w:rPr>
+          <w:sz w:val="20"/>
+          <w:szCs w:val="20"/>
+        </w:rPr>
+        <w:t>main.xml MODIFIED for new MainActivity</w:t>
+      </w:r>
+    </w:p>
+    <w:p>
+      <w:pPr>
+        <w:ind w:left="720"/>
+        <w:rPr>
+          <w:sz w:val="20"/>
+          <w:szCs w:val="20"/>
+        </w:rPr>
+      </w:pPr>
+    </w:p>
+    <w:p>
+      <w:pPr>
+        <w:ind w:left="720"/>
+        <w:rPr>
+          <w:sz w:val="20"/>
+          <w:szCs w:val="20"/>
+        </w:rPr>
+      </w:pPr>
+      <w:r>
+        <w:rPr>
+          <w:sz w:val="20"/>
+          <w:szCs w:val="20"/>
+        </w:rPr>
+        <w:t>list_item.xml - minor mods to spacing and/or dimens changes</w:t>
+      </w:r>
+    </w:p>
+    <w:p>
+      <w:pPr>
+        <w:rPr>
+          <w:sz w:val="20"/>
+          <w:szCs w:val="20"/>
+        </w:rPr>
+      </w:pPr>
+    </w:p>
+    <w:p>
+      <w:pPr>
+        <w:rPr>
+          <w:sz w:val="20"/>
+          <w:szCs w:val="20"/>
+        </w:rPr>
+      </w:pPr>
+      <w:r>
+        <w:rPr>
+          <w:sz w:val="20"/>
+          <w:szCs w:val="20"/>
+        </w:rPr>
+        <w:tab/>
+        <w:t>AndroidManifest.xml - added new Activities. Currently using explicit intents for manual mode and schedule.</w:t>
+      </w:r>
+    </w:p>
+    <w:p>
+      <w:pPr>
+        <w:rPr>
+          <w:sz w:val="20"/>
+          <w:szCs w:val="20"/>
+        </w:rPr>
+      </w:pPr>
+    </w:p>
+    <w:p>
+      <w:pPr>
+        <w:rPr>
+          <w:sz w:val="20"/>
+          <w:szCs w:val="20"/>
+        </w:rPr>
+      </w:pPr>
+      <w:r>
+        <w:rPr>
+          <w:sz w:val="20"/>
+          <w:szCs w:val="20"/>
+        </w:rPr>
+        <w:tab/>
+        <w:t>dimens.xml, strings.xml - mods as needed.</w:t>
+      </w:r>
+    </w:p>
+    <w:p>
+      <w:pPr>
+        <w:rPr>
+          <w:sz w:val="20"/>
+          <w:szCs w:val="20"/>
+        </w:rPr>
+      </w:pPr>
+      <w:r>
+        <w:rPr>
+          <w:sz w:val="20"/>
+          <w:szCs w:val="20"/>
+        </w:rPr>
+        <w:tab/>
+      </w:r>
+      <w:r>
+        <w:rPr>
+          <w:sz w:val="20"/>
+          <w:szCs w:val="20"/>
+        </w:rPr>
+        <w:t>style.xml - mods as needed.</w:t>
+      </w:r>
+    </w:p>
+    <w:p>
+      <w:pPr>
+        <w:rPr>
+          <w:sz w:val="20"/>
+          <w:szCs w:val="20"/>
+        </w:rPr>
+      </w:pPr>
+    </w:p>
+    <w:p>
+      <w:pPr>
+        <w:rPr>
+          <w:sz w:val="20"/>
+          <w:szCs w:val="20"/>
+        </w:rPr>
+      </w:pPr>
+      <w:r>
+        <w:rPr>
+          <w:sz w:val="20"/>
+          <w:szCs w:val="20"/>
+        </w:rPr>
+        <w:t>------------------------------------------------------------------------------------------------------------------------------------------------------</w:t>
+      </w:r>
+    </w:p>
+    <w:p>
+      <w:pPr>
+        <w:rPr>
+          <w:sz w:val="20"/>
+          <w:szCs w:val="20"/>
+        </w:rPr>
+      </w:pPr>
+      <w:r>
+        <w:rPr>
+          <w:sz w:val="20"/>
+          <w:szCs w:val="20"/>
+        </w:rPr>
+        <w:t>------------------------------------------------------------------------------------------------------------------------------------------------------</w:t>
+      </w:r>
+    </w:p>
+    <w:p>
+      <w:pPr>
+        <w:rPr>
+          <w:sz w:val="20"/>
+          <w:szCs w:val="20"/>
+        </w:rPr>
+      </w:pPr>
+      <w:r>
+        <w:rPr>
+          <w:sz w:val="20"/>
+          <w:szCs w:val="20"/>
+        </w:rPr>
+        <w:t xml:space="preserve">20150321 </w:t>
+      </w:r>
+      <w:r>
+        <w:rPr>
+          <w:sz w:val="20"/>
+          <w:szCs w:val="20"/>
+        </w:rPr>
+        <w:t>COMMIT</w:t>
+      </w:r>
+      <w:r>
+        <w:rPr>
+          <w:sz w:val="20"/>
+          <w:szCs w:val="20"/>
+        </w:rPr>
+        <w:t xml:space="preserve"> to GIT</w:t>
+      </w:r>
+      <w:r>
+        <w:rPr>
+          <w:sz w:val="20"/>
+          <w:szCs w:val="20"/>
+        </w:rPr>
+        <w:t xml:space="preserve">  Manual Mode with timers working (more or less)</w:t>
+      </w:r>
+    </w:p>
+    <w:p>
+      <w:pPr>
+        <w:rPr>
+          <w:sz w:val="20"/>
+          <w:szCs w:val="20"/>
+        </w:rPr>
+      </w:pPr>
+    </w:p>
+    <w:p>
+      <w:pPr>
+        <w:rPr>
+          <w:sz w:val="20"/>
+          <w:szCs w:val="20"/>
+        </w:rPr>
+      </w:pPr>
+      <w:r>
+        <w:rPr>
+          <w:sz w:val="20"/>
+          <w:szCs w:val="20"/>
+        </w:rPr>
+        <w:lastRenderedPageBreak/>
+        <w:t>20150312 SLM</w:t>
+      </w:r>
+    </w:p>
+    <w:p>
+      <w:pPr>
+        <w:ind w:left="720"/>
+        <w:rPr>
+          <w:sz w:val="20"/>
+          <w:szCs w:val="20"/>
+        </w:rPr>
+      </w:pPr>
+      <w:r>
+        <w:rPr>
+          <w:sz w:val="20"/>
+          <w:szCs w:val="20"/>
+        </w:rPr>
+        <w:t>NEW TimerSetEvent &amp; TimerSetListener - Event to be fired when the duration changed, so list item duration could be set.</w:t>
+      </w:r>
+    </w:p>
+    <w:p>
+      <w:pPr>
+        <w:ind w:left="720"/>
+        <w:rPr>
+          <w:sz w:val="20"/>
+          <w:szCs w:val="20"/>
+        </w:rPr>
+      </w:pPr>
+    </w:p>
+    <w:p>
+      <w:pPr>
+        <w:ind w:left="720"/>
+        <w:rPr>
+          <w:sz w:val="20"/>
+          <w:szCs w:val="20"/>
+        </w:rPr>
+      </w:pPr>
+      <w:r>
+        <w:rPr>
+          <w:sz w:val="20"/>
+          <w:szCs w:val="20"/>
+        </w:rPr>
+        <w:t>NEW</w:t>
+      </w:r>
+      <w:r>
+        <w:rPr>
+          <w:sz w:val="20"/>
+          <w:szCs w:val="20"/>
+        </w:rPr>
+        <w:t xml:space="preserve"> BUT NOT IMPLEMENTED</w:t>
+      </w:r>
+      <w:r>
+        <w:rPr>
+          <w:sz w:val="20"/>
+          <w:szCs w:val="20"/>
+        </w:rPr>
+        <w:t xml:space="preserve"> SCountdownTimer - wanted to create a timer that counts down rather than up. This is not yet impl</w:t>
+      </w:r>
+      <w:r>
+        <w:rPr>
+          <w:sz w:val="20"/>
+          <w:szCs w:val="20"/>
+        </w:rPr>
+        <w:t>e</w:t>
+      </w:r>
+      <w:r>
+        <w:rPr>
+          <w:sz w:val="20"/>
+          <w:szCs w:val="20"/>
+        </w:rPr>
         <w:t>mented.</w:t>
       </w:r>
     </w:p>
@@ -609,7 +1348,6 @@
           <w:sz w:val="20"/>
           <w:szCs w:val="20"/>
         </w:rPr>
-        <w:lastRenderedPageBreak/>
         <w:t>NEW - TimePickerFragment - added to handle setting duration of manual mode operation.Not implemented yet.</w:t>
       </w:r>
     </w:p>

--- a/SLMNotes.docx
+++ b/SLMNotes.docx
@@ -39,6 +39,7 @@
         </w:rPr>
         <w:t xml:space="preserve"> my Open Sprinkler project. </w:t>
       </w:r>
+      <w:proofErr w:type="gramStart"/>
       <w:r>
         <w:rPr>
           <w:sz w:val="20"/>
@@ -46,6 +47,7 @@
         </w:rPr>
         <w:t>Changes starting 02/16/15.</w:t>
       </w:r>
+      <w:proofErr w:type="gramEnd"/>
     </w:p>
     <w:p>
       <w:pPr>
@@ -82,284 +84,1356 @@
           <w:sz w:val="20"/>
           <w:szCs w:val="20"/>
         </w:rPr>
-        <w:t>20150415 SLM</w:t>
-      </w:r>
-    </w:p>
-    <w:p>
-      <w:pPr>
-        <w:ind w:left="720"/>
-        <w:rPr>
-          <w:sz w:val="20"/>
-          <w:szCs w:val="20"/>
-        </w:rPr>
-      </w:pPr>
-      <w:r>
-        <w:rPr>
-          <w:sz w:val="20"/>
-          <w:szCs w:val="20"/>
-        </w:rPr>
-        <w:t>ScheduleActivity - Added Lifecycle methods which added an EventBus register &amp; unregister calls.</w:t>
-      </w:r>
-      <w:r>
-        <w:rPr>
-          <w:sz w:val="20"/>
-          <w:szCs w:val="20"/>
-        </w:rPr>
-        <w:t xml:space="preserve"> Added command type to OspiGetResultsAsyncTask calls.</w:t>
-      </w:r>
-    </w:p>
-    <w:p>
-      <w:pPr>
-        <w:ind w:left="720"/>
-        <w:rPr>
-          <w:sz w:val="20"/>
-          <w:szCs w:val="20"/>
-        </w:rPr>
-      </w:pPr>
-    </w:p>
-    <w:p>
-      <w:pPr>
-        <w:ind w:left="720"/>
-        <w:rPr>
-          <w:sz w:val="20"/>
-          <w:szCs w:val="20"/>
-        </w:rPr>
-      </w:pPr>
-      <w:r>
-        <w:rPr>
-          <w:sz w:val="20"/>
-          <w:szCs w:val="20"/>
-        </w:rPr>
-        <w:t>ManualModeActivity - Added command type to OspiGetResultsAsyncTask calls.</w:t>
-      </w:r>
-    </w:p>
-    <w:p>
-      <w:pPr>
-        <w:rPr>
-          <w:sz w:val="20"/>
-          <w:szCs w:val="20"/>
-        </w:rPr>
-      </w:pPr>
-      <w:r>
-        <w:rPr>
-          <w:sz w:val="20"/>
-          <w:szCs w:val="20"/>
-        </w:rPr>
-        <w:tab/>
-      </w:r>
-      <w:r>
-        <w:rPr>
-          <w:sz w:val="20"/>
-          <w:szCs w:val="20"/>
-        </w:rPr>
-        <w:tab/>
-      </w:r>
-    </w:p>
-    <w:p>
-      <w:pPr>
-        <w:ind w:left="720"/>
-        <w:rPr>
-          <w:sz w:val="20"/>
-          <w:szCs w:val="20"/>
-        </w:rPr>
-      </w:pPr>
-      <w:r>
-        <w:rPr>
-          <w:sz w:val="20"/>
-          <w:szCs w:val="20"/>
-        </w:rPr>
-        <w:t>OspiGetResultsAsyncTask - Removed TEMP commented out code for Mammoth trip</w:t>
-      </w:r>
-      <w:r>
-        <w:rPr>
-          <w:sz w:val="20"/>
-          <w:szCs w:val="20"/>
-        </w:rPr>
-        <w:t xml:space="preserve">. </w:t>
-      </w:r>
-    </w:p>
-    <w:p>
-      <w:pPr>
-        <w:ind w:left="720"/>
-        <w:rPr>
-          <w:sz w:val="20"/>
-          <w:szCs w:val="20"/>
-        </w:rPr>
-      </w:pPr>
-      <w:r>
-        <w:rPr>
-          <w:sz w:val="20"/>
-          <w:szCs w:val="20"/>
-        </w:rPr>
-        <w:t>- Added a second argument to constructor to indicate the type of command (a GET which expects a result, and an EXECUTE, which sends to request but does not expect a result (for my cp or change program requests))</w:t>
-      </w:r>
-    </w:p>
-    <w:p>
-      <w:pPr>
-        <w:ind w:left="720"/>
-        <w:rPr>
-          <w:sz w:val="20"/>
-          <w:szCs w:val="20"/>
-        </w:rPr>
-      </w:pPr>
-      <w:r>
-        <w:rPr>
-          <w:sz w:val="20"/>
-          <w:szCs w:val="20"/>
-        </w:rPr>
-        <w:t>- Added if case to handle different command types</w:t>
-      </w:r>
-    </w:p>
-    <w:p>
-      <w:pPr>
-        <w:rPr>
-          <w:sz w:val="20"/>
-          <w:szCs w:val="20"/>
-        </w:rPr>
-      </w:pPr>
-    </w:p>
-    <w:p>
-      <w:pPr>
-        <w:rPr>
-          <w:sz w:val="20"/>
-          <w:szCs w:val="20"/>
-        </w:rPr>
-      </w:pPr>
-      <w:r>
-        <w:rPr>
-          <w:sz w:val="20"/>
-          <w:szCs w:val="20"/>
-        </w:rPr>
-        <w:t>20150402 SLM</w:t>
-      </w:r>
-    </w:p>
-    <w:p>
-      <w:pPr>
-        <w:ind w:left="720"/>
-        <w:rPr>
-          <w:sz w:val="20"/>
-          <w:szCs w:val="20"/>
-        </w:rPr>
-      </w:pPr>
-      <w:r>
-        <w:rPr>
-          <w:sz w:val="20"/>
-          <w:szCs w:val="20"/>
-        </w:rPr>
-        <w:t>OspiGetResultsAsyncTask - TEMP TEMP - COMMENTED OUT CALL TO JSOUP SO I DON'T MESS</w:t>
-      </w:r>
-    </w:p>
-    <w:p>
-      <w:pPr>
-        <w:ind w:left="720"/>
-        <w:rPr>
-          <w:sz w:val="20"/>
-          <w:szCs w:val="20"/>
-        </w:rPr>
-      </w:pPr>
-      <w:r>
-        <w:rPr>
-          <w:sz w:val="20"/>
-          <w:szCs w:val="20"/>
-        </w:rPr>
-        <w:t xml:space="preserve">UP THE SPRINKLER PROGRAMMING BEFORE WE GO TO MAMMOTH. UNCOMMENT WHEN WE </w:t>
-      </w:r>
-    </w:p>
-    <w:p>
-      <w:pPr>
-        <w:ind w:left="720"/>
-        <w:rPr>
-          <w:sz w:val="20"/>
-          <w:szCs w:val="20"/>
-        </w:rPr>
-      </w:pPr>
-      <w:r>
-        <w:rPr>
-          <w:sz w:val="20"/>
-          <w:szCs w:val="20"/>
-        </w:rPr>
-        <w:t>GET BACK!!!!!   TEMP TEMP</w:t>
-      </w:r>
-    </w:p>
-    <w:p>
-      <w:pPr>
-        <w:rPr>
-          <w:sz w:val="20"/>
-          <w:szCs w:val="20"/>
-        </w:rPr>
-      </w:pPr>
-    </w:p>
-    <w:p>
-      <w:pPr>
-        <w:rPr>
-          <w:sz w:val="20"/>
-          <w:szCs w:val="20"/>
-        </w:rPr>
-      </w:pPr>
-      <w:r>
-        <w:rPr>
-          <w:sz w:val="20"/>
-          <w:szCs w:val="20"/>
-        </w:rPr>
-        <w:t>20150331 SLM</w:t>
-      </w:r>
-    </w:p>
-    <w:p>
-      <w:pPr>
-        <w:ind w:left="720"/>
-        <w:rPr>
-          <w:sz w:val="20"/>
-          <w:szCs w:val="20"/>
-        </w:rPr>
-      </w:pPr>
-      <w:r>
-        <w:rPr>
-          <w:sz w:val="20"/>
-          <w:szCs w:val="20"/>
-        </w:rPr>
-        <w:t xml:space="preserve">TimePickerDialogFragment - add </w:t>
-      </w:r>
-      <w:r>
-        <w:rPr>
-          <w:sz w:val="20"/>
-          <w:szCs w:val="20"/>
-        </w:rPr>
-        <w:t>code to allow for specifying 24-</w:t>
-      </w:r>
-      <w:r>
-        <w:rPr>
-          <w:sz w:val="20"/>
-          <w:szCs w:val="20"/>
-        </w:rPr>
-        <w:t>hour time format.</w:t>
-      </w:r>
-    </w:p>
-    <w:p>
-      <w:pPr>
-        <w:ind w:left="720"/>
-        <w:rPr>
-          <w:sz w:val="20"/>
-          <w:szCs w:val="20"/>
-        </w:rPr>
-      </w:pPr>
-    </w:p>
-    <w:p>
-      <w:pPr>
-        <w:ind w:left="720"/>
-        <w:rPr>
-          <w:sz w:val="20"/>
-          <w:szCs w:val="20"/>
-        </w:rPr>
-      </w:pPr>
-      <w:r>
-        <w:rPr>
-          <w:sz w:val="20"/>
-          <w:szCs w:val="20"/>
-        </w:rPr>
-        <w:t>NEW ChangeProgramEvent - use to create a cp or change program request to the Ospi web app (currently just creates a new program with pid hardcoded to -1</w:t>
+        <w:t>20150602</w:t>
+      </w:r>
+    </w:p>
+    <w:p>
+      <w:pPr>
+        <w:widowControl w:val="0"/>
+        <w:autoSpaceDE w:val="0"/>
+        <w:autoSpaceDN w:val="0"/>
+        <w:adjustRightInd w:val="0"/>
+        <w:rPr>
+          <w:sz w:val="20"/>
+          <w:szCs w:val="20"/>
+        </w:rPr>
+      </w:pPr>
+      <w:proofErr w:type="spellStart"/>
+      <w:r>
+        <w:rPr>
+          <w:sz w:val="20"/>
+          <w:szCs w:val="20"/>
+        </w:rPr>
+        <w:t>ManualModeActivity</w:t>
+      </w:r>
+      <w:proofErr w:type="spellEnd"/>
+      <w:r>
+        <w:rPr>
+          <w:sz w:val="20"/>
+          <w:szCs w:val="20"/>
+        </w:rPr>
+        <w:t xml:space="preserve"> - Removed </w:t>
+      </w:r>
+      <w:proofErr w:type="spellStart"/>
+      <w:proofErr w:type="gramStart"/>
+      <w:r>
+        <w:rPr>
+          <w:sz w:val="20"/>
+          <w:szCs w:val="20"/>
+        </w:rPr>
+        <w:t>SendCommand</w:t>
+      </w:r>
+      <w:proofErr w:type="spellEnd"/>
+      <w:r>
+        <w:rPr>
+          <w:sz w:val="20"/>
+          <w:szCs w:val="20"/>
+        </w:rPr>
+        <w:t>(</w:t>
+      </w:r>
+      <w:proofErr w:type="gramEnd"/>
+      <w:r>
+        <w:rPr>
+          <w:sz w:val="20"/>
+          <w:szCs w:val="20"/>
+        </w:rPr>
+        <w:t xml:space="preserve">) and </w:t>
+      </w:r>
+      <w:proofErr w:type="spellStart"/>
+      <w:r>
+        <w:rPr>
+          <w:sz w:val="20"/>
+          <w:szCs w:val="20"/>
+        </w:rPr>
+        <w:t>SendMessage</w:t>
+      </w:r>
+      <w:proofErr w:type="spellEnd"/>
+      <w:r>
+        <w:rPr>
+          <w:sz w:val="20"/>
+          <w:szCs w:val="20"/>
+        </w:rPr>
+        <w:t xml:space="preserve">() methods that are replaced by methods in the </w:t>
+      </w:r>
+      <w:proofErr w:type="spellStart"/>
+      <w:r>
+        <w:rPr>
+          <w:sz w:val="20"/>
+          <w:szCs w:val="20"/>
+        </w:rPr>
+        <w:t>OpsiMessageHandler</w:t>
+      </w:r>
+      <w:proofErr w:type="spellEnd"/>
+      <w:r>
+        <w:rPr>
+          <w:sz w:val="20"/>
+          <w:szCs w:val="20"/>
+        </w:rPr>
+        <w:t xml:space="preserve"> </w:t>
+      </w:r>
+      <w:proofErr w:type="spellStart"/>
+      <w:r>
+        <w:rPr>
+          <w:sz w:val="20"/>
+          <w:szCs w:val="20"/>
+        </w:rPr>
+        <w:t>andOspiMessage</w:t>
+      </w:r>
+      <w:proofErr w:type="spellEnd"/>
+      <w:r>
+        <w:rPr>
+          <w:sz w:val="20"/>
+          <w:szCs w:val="20"/>
+        </w:rPr>
+        <w:t xml:space="preserve"> classes. </w:t>
+      </w:r>
+      <w:proofErr w:type="spellStart"/>
+      <w:proofErr w:type="gramStart"/>
+      <w:r>
+        <w:rPr>
+          <w:sz w:val="20"/>
+          <w:szCs w:val="20"/>
+        </w:rPr>
+        <w:t>onEvent</w:t>
+      </w:r>
+      <w:proofErr w:type="spellEnd"/>
+      <w:proofErr w:type="gramEnd"/>
+      <w:r>
+        <w:rPr>
+          <w:sz w:val="20"/>
+          <w:szCs w:val="20"/>
+        </w:rPr>
+        <w:t xml:space="preserve">() now being handled in the </w:t>
+      </w:r>
+      <w:proofErr w:type="spellStart"/>
+      <w:r>
+        <w:rPr>
+          <w:sz w:val="20"/>
+          <w:szCs w:val="20"/>
+        </w:rPr>
+        <w:t>OspiMessageHandler</w:t>
+      </w:r>
+      <w:proofErr w:type="spellEnd"/>
+      <w:r>
+        <w:rPr>
+          <w:sz w:val="20"/>
+          <w:szCs w:val="20"/>
+        </w:rPr>
+        <w:t xml:space="preserve"> class. </w:t>
+      </w:r>
+      <w:r>
+        <w:rPr>
+          <w:rFonts w:cs="Monaco"/>
+          <w:sz w:val="20"/>
+          <w:szCs w:val="20"/>
+        </w:rPr>
+        <w:t xml:space="preserve">Moved </w:t>
+      </w:r>
+      <w:proofErr w:type="spellStart"/>
+      <w:r>
+        <w:rPr>
+          <w:rFonts w:cs="Monaco"/>
+          <w:sz w:val="20"/>
+          <w:szCs w:val="20"/>
+        </w:rPr>
+        <w:t>mOspiMsg</w:t>
+      </w:r>
+      <w:r>
+        <w:rPr>
+          <w:rFonts w:cs="Monaco"/>
+          <w:sz w:val="20"/>
+          <w:szCs w:val="20"/>
+        </w:rPr>
+        <w:t>Handler</w:t>
+      </w:r>
+      <w:proofErr w:type="spellEnd"/>
+      <w:r>
+        <w:rPr>
+          <w:rFonts w:cs="Monaco"/>
+          <w:sz w:val="20"/>
+          <w:szCs w:val="20"/>
+        </w:rPr>
+        <w:t xml:space="preserve"> = new </w:t>
+      </w:r>
+      <w:proofErr w:type="spellStart"/>
+      <w:r>
+        <w:rPr>
+          <w:rFonts w:cs="Monaco"/>
+          <w:sz w:val="20"/>
+          <w:szCs w:val="20"/>
+        </w:rPr>
+        <w:t>OspiMessageHandler</w:t>
+      </w:r>
+      <w:proofErr w:type="spellEnd"/>
+      <w:proofErr w:type="gramStart"/>
+      <w:r>
+        <w:rPr>
+          <w:rFonts w:cs="Monaco"/>
+          <w:sz w:val="20"/>
+          <w:szCs w:val="20"/>
+        </w:rPr>
+        <w:t>( this</w:t>
+      </w:r>
+      <w:proofErr w:type="gramEnd"/>
+      <w:r>
+        <w:rPr>
+          <w:rFonts w:cs="Monaco"/>
+          <w:sz w:val="20"/>
+          <w:szCs w:val="20"/>
+        </w:rPr>
+        <w:t xml:space="preserve">, </w:t>
+      </w:r>
+      <w:proofErr w:type="spellStart"/>
+      <w:r>
+        <w:rPr>
+          <w:rFonts w:cs="Monaco"/>
+          <w:sz w:val="20"/>
+          <w:szCs w:val="20"/>
+        </w:rPr>
+        <w:t>OspiGetResultsAsyncTask.OSPI_GET</w:t>
+      </w:r>
+      <w:proofErr w:type="spellEnd"/>
+      <w:r>
+        <w:rPr>
+          <w:rFonts w:cs="Monaco"/>
+          <w:sz w:val="20"/>
+          <w:szCs w:val="20"/>
+        </w:rPr>
+        <w:t xml:space="preserve"> );</w:t>
+      </w:r>
+      <w:r>
+        <w:rPr>
+          <w:rFonts w:cs="Monaco"/>
+          <w:sz w:val="20"/>
+          <w:szCs w:val="20"/>
+        </w:rPr>
+        <w:t xml:space="preserve"> -- which does register to event bus, to </w:t>
+      </w:r>
+      <w:proofErr w:type="spellStart"/>
+      <w:r>
+        <w:rPr>
+          <w:rFonts w:cs="Monaco"/>
+          <w:sz w:val="20"/>
+          <w:szCs w:val="20"/>
+        </w:rPr>
+        <w:t>onCreate</w:t>
+      </w:r>
+      <w:proofErr w:type="spellEnd"/>
+      <w:r>
+        <w:rPr>
+          <w:rFonts w:cs="Monaco"/>
+          <w:sz w:val="20"/>
+          <w:szCs w:val="20"/>
+        </w:rPr>
+        <w:t>(). BUT not sure this will work. Seems to be okay for now.</w:t>
+      </w:r>
+    </w:p>
+    <w:p>
+      <w:pPr>
+        <w:rPr>
+          <w:sz w:val="20"/>
+          <w:szCs w:val="20"/>
+        </w:rPr>
+      </w:pPr>
+    </w:p>
+    <w:p>
+      <w:pPr>
+        <w:rPr>
+          <w:sz w:val="20"/>
+          <w:szCs w:val="20"/>
+        </w:rPr>
+      </w:pPr>
+      <w:r>
+        <w:rPr>
+          <w:sz w:val="20"/>
+          <w:szCs w:val="20"/>
+        </w:rPr>
+        <w:t>20150602</w:t>
+      </w:r>
+    </w:p>
+    <w:p>
+      <w:pPr>
+        <w:ind w:left="720"/>
+        <w:rPr>
+          <w:sz w:val="20"/>
+          <w:szCs w:val="20"/>
+        </w:rPr>
+      </w:pPr>
+      <w:r>
+        <w:rPr>
+          <w:sz w:val="20"/>
+          <w:szCs w:val="20"/>
+        </w:rPr>
+        <w:t xml:space="preserve">RENAME </w:t>
+      </w:r>
+      <w:proofErr w:type="spellStart"/>
+      <w:r>
+        <w:rPr>
+          <w:sz w:val="20"/>
+          <w:szCs w:val="20"/>
+        </w:rPr>
+        <w:t>OspiMessage</w:t>
+      </w:r>
+      <w:proofErr w:type="spellEnd"/>
+      <w:r>
+        <w:rPr>
+          <w:sz w:val="20"/>
+          <w:szCs w:val="20"/>
+        </w:rPr>
+        <w:t xml:space="preserve"> to </w:t>
+      </w:r>
+      <w:proofErr w:type="spellStart"/>
+      <w:r>
+        <w:rPr>
+          <w:sz w:val="20"/>
+          <w:szCs w:val="20"/>
+        </w:rPr>
+        <w:t>OspiMessageHandler</w:t>
+      </w:r>
+      <w:proofErr w:type="spellEnd"/>
+    </w:p>
+    <w:p>
+      <w:pPr>
+        <w:ind w:left="720"/>
+        <w:rPr>
+          <w:sz w:val="20"/>
+          <w:szCs w:val="20"/>
+        </w:rPr>
+      </w:pPr>
+      <w:r>
+        <w:rPr>
+          <w:sz w:val="20"/>
+          <w:szCs w:val="20"/>
+        </w:rPr>
+        <w:t xml:space="preserve">RENAME </w:t>
+      </w:r>
+      <w:proofErr w:type="spellStart"/>
+      <w:r>
+        <w:rPr>
+          <w:sz w:val="20"/>
+          <w:szCs w:val="20"/>
+        </w:rPr>
+        <w:t>OspiEvent</w:t>
+      </w:r>
+      <w:proofErr w:type="spellEnd"/>
+      <w:r>
+        <w:rPr>
+          <w:sz w:val="20"/>
+          <w:szCs w:val="20"/>
+        </w:rPr>
+        <w:t xml:space="preserve"> to </w:t>
+      </w:r>
+      <w:proofErr w:type="spellStart"/>
+      <w:r>
+        <w:rPr>
+          <w:sz w:val="20"/>
+          <w:szCs w:val="20"/>
+        </w:rPr>
+        <w:t>OspiMessage</w:t>
       </w:r>
       <w:bookmarkStart w:id="0" w:name="_GoBack"/>
       <w:bookmarkEnd w:id="0"/>
+      <w:proofErr w:type="spellEnd"/>
+    </w:p>
+    <w:p>
+      <w:pPr>
+        <w:ind w:left="720"/>
+        <w:rPr>
+          <w:sz w:val="20"/>
+          <w:szCs w:val="20"/>
+        </w:rPr>
+      </w:pPr>
+      <w:r>
+        <w:rPr>
+          <w:sz w:val="20"/>
+          <w:szCs w:val="20"/>
+        </w:rPr>
+        <w:t xml:space="preserve">RENAME </w:t>
+      </w:r>
+      <w:proofErr w:type="spellStart"/>
+      <w:r>
+        <w:rPr>
+          <w:sz w:val="20"/>
+          <w:szCs w:val="20"/>
+        </w:rPr>
+        <w:t>CircuitOnOfEvent</w:t>
+      </w:r>
+      <w:proofErr w:type="spellEnd"/>
+      <w:r>
+        <w:rPr>
+          <w:sz w:val="20"/>
+          <w:szCs w:val="20"/>
+        </w:rPr>
+        <w:t xml:space="preserve"> to </w:t>
+      </w:r>
+      <w:proofErr w:type="spellStart"/>
+      <w:r>
+        <w:rPr>
+          <w:sz w:val="20"/>
+          <w:szCs w:val="20"/>
+        </w:rPr>
+        <w:t>CircuitOnOffMessage</w:t>
+      </w:r>
+      <w:proofErr w:type="spellEnd"/>
+    </w:p>
+    <w:p>
+      <w:pPr>
+        <w:ind w:left="720"/>
+        <w:rPr>
+          <w:sz w:val="20"/>
+          <w:szCs w:val="20"/>
+        </w:rPr>
+      </w:pPr>
+      <w:r>
+        <w:rPr>
+          <w:sz w:val="20"/>
+          <w:szCs w:val="20"/>
+        </w:rPr>
+        <w:t xml:space="preserve">RENAME </w:t>
+      </w:r>
+      <w:proofErr w:type="spellStart"/>
+      <w:r>
+        <w:rPr>
+          <w:sz w:val="20"/>
+          <w:szCs w:val="20"/>
+        </w:rPr>
+        <w:t>ChangeProgramEvent</w:t>
+      </w:r>
+      <w:proofErr w:type="spellEnd"/>
+      <w:r>
+        <w:rPr>
+          <w:sz w:val="20"/>
+          <w:szCs w:val="20"/>
+        </w:rPr>
+        <w:t xml:space="preserve"> to </w:t>
+      </w:r>
+      <w:proofErr w:type="spellStart"/>
+      <w:r>
+        <w:rPr>
+          <w:sz w:val="20"/>
+          <w:szCs w:val="20"/>
+        </w:rPr>
+        <w:t>ChangeProgramMessage</w:t>
+      </w:r>
+      <w:proofErr w:type="spellEnd"/>
+    </w:p>
+    <w:p>
+      <w:pPr>
+        <w:rPr>
+          <w:sz w:val="20"/>
+          <w:szCs w:val="20"/>
+        </w:rPr>
+      </w:pPr>
+    </w:p>
+    <w:p>
+      <w:pPr>
+        <w:rPr>
+          <w:sz w:val="20"/>
+          <w:szCs w:val="20"/>
+        </w:rPr>
+      </w:pPr>
+      <w:r>
+        <w:rPr>
+          <w:sz w:val="20"/>
+          <w:szCs w:val="20"/>
+        </w:rPr>
+        <w:t>20150601</w:t>
+      </w:r>
+    </w:p>
+    <w:p>
+      <w:pPr>
+        <w:ind w:left="720"/>
+        <w:rPr>
+          <w:sz w:val="20"/>
+          <w:szCs w:val="20"/>
+        </w:rPr>
+      </w:pPr>
+      <w:r>
+        <w:rPr>
+          <w:sz w:val="20"/>
+          <w:szCs w:val="20"/>
+        </w:rPr>
+        <w:t xml:space="preserve">NEW - </w:t>
+      </w:r>
+      <w:proofErr w:type="spellStart"/>
+      <w:r>
+        <w:rPr>
+          <w:sz w:val="20"/>
+          <w:szCs w:val="20"/>
+        </w:rPr>
+        <w:t>OspiEvent</w:t>
+      </w:r>
+      <w:proofErr w:type="spellEnd"/>
+      <w:r>
+        <w:rPr>
+          <w:sz w:val="20"/>
+          <w:szCs w:val="20"/>
+        </w:rPr>
+        <w:t xml:space="preserve"> - </w:t>
+      </w:r>
+      <w:proofErr w:type="spellStart"/>
+      <w:r>
+        <w:rPr>
+          <w:sz w:val="20"/>
+          <w:szCs w:val="20"/>
+        </w:rPr>
+        <w:t>abstrace</w:t>
+      </w:r>
+      <w:proofErr w:type="spellEnd"/>
+      <w:r>
+        <w:rPr>
+          <w:sz w:val="20"/>
+          <w:szCs w:val="20"/>
+        </w:rPr>
+        <w:t xml:space="preserve"> event class that </w:t>
+      </w:r>
+      <w:proofErr w:type="spellStart"/>
+      <w:r>
+        <w:rPr>
+          <w:sz w:val="20"/>
+          <w:szCs w:val="20"/>
+        </w:rPr>
+        <w:t>CircuitOnOffEvent</w:t>
+      </w:r>
+      <w:proofErr w:type="spellEnd"/>
+      <w:r>
+        <w:rPr>
+          <w:sz w:val="20"/>
+          <w:szCs w:val="20"/>
+        </w:rPr>
+        <w:t xml:space="preserve"> and </w:t>
+      </w:r>
+      <w:proofErr w:type="spellStart"/>
+      <w:r>
+        <w:rPr>
+          <w:sz w:val="20"/>
+          <w:szCs w:val="20"/>
+        </w:rPr>
+        <w:t>ChangeProgramEvent</w:t>
+      </w:r>
+      <w:proofErr w:type="spellEnd"/>
+      <w:r>
+        <w:rPr>
+          <w:sz w:val="20"/>
+          <w:szCs w:val="20"/>
+        </w:rPr>
+        <w:t xml:space="preserve"> are derived from.</w:t>
+      </w:r>
+    </w:p>
+    <w:p>
+      <w:pPr>
+        <w:rPr>
+          <w:sz w:val="20"/>
+          <w:szCs w:val="20"/>
+        </w:rPr>
+      </w:pPr>
+    </w:p>
+    <w:p>
+      <w:pPr>
+        <w:rPr>
+          <w:sz w:val="20"/>
+          <w:szCs w:val="20"/>
+        </w:rPr>
+      </w:pPr>
+      <w:r>
+        <w:rPr>
+          <w:sz w:val="20"/>
+          <w:szCs w:val="20"/>
+        </w:rPr>
+        <w:t xml:space="preserve">20150529 </w:t>
+      </w:r>
+    </w:p>
+    <w:p>
+      <w:pPr>
+        <w:ind w:left="720"/>
+        <w:rPr>
+          <w:sz w:val="20"/>
+          <w:szCs w:val="20"/>
+        </w:rPr>
+      </w:pPr>
+      <w:proofErr w:type="spellStart"/>
+      <w:r>
+        <w:rPr>
+          <w:sz w:val="20"/>
+          <w:szCs w:val="20"/>
+        </w:rPr>
+        <w:t>ManualModeActivity</w:t>
+      </w:r>
+      <w:proofErr w:type="spellEnd"/>
+      <w:r>
+        <w:rPr>
+          <w:sz w:val="20"/>
+          <w:szCs w:val="20"/>
+        </w:rPr>
+        <w:t xml:space="preserve"> - added </w:t>
+      </w:r>
+      <w:proofErr w:type="spellStart"/>
+      <w:r>
+        <w:rPr>
+          <w:sz w:val="20"/>
+          <w:szCs w:val="20"/>
+        </w:rPr>
+        <w:t>OspiMessage</w:t>
+      </w:r>
+      <w:proofErr w:type="spellEnd"/>
+      <w:r>
+        <w:rPr>
+          <w:sz w:val="20"/>
+          <w:szCs w:val="20"/>
+        </w:rPr>
+        <w:t xml:space="preserve"> to use to </w:t>
+      </w:r>
+      <w:proofErr w:type="spellStart"/>
+      <w:proofErr w:type="gramStart"/>
+      <w:r>
+        <w:rPr>
+          <w:sz w:val="20"/>
+          <w:szCs w:val="20"/>
+        </w:rPr>
+        <w:t>SendMessage</w:t>
+      </w:r>
+      <w:proofErr w:type="spellEnd"/>
+      <w:r>
+        <w:rPr>
+          <w:sz w:val="20"/>
+          <w:szCs w:val="20"/>
+        </w:rPr>
+        <w:t xml:space="preserve"> .</w:t>
+      </w:r>
+      <w:proofErr w:type="gramEnd"/>
+    </w:p>
+    <w:p>
+      <w:pPr>
+        <w:ind w:left="720"/>
+        <w:rPr>
+          <w:sz w:val="20"/>
+          <w:szCs w:val="20"/>
+        </w:rPr>
+      </w:pPr>
+    </w:p>
+    <w:p>
+      <w:pPr>
+        <w:ind w:left="720"/>
+        <w:rPr>
+          <w:sz w:val="20"/>
+          <w:szCs w:val="20"/>
+        </w:rPr>
+      </w:pPr>
+      <w:proofErr w:type="spellStart"/>
+      <w:r>
+        <w:rPr>
+          <w:sz w:val="20"/>
+          <w:szCs w:val="20"/>
+        </w:rPr>
+        <w:t>CustomListAdapter</w:t>
+      </w:r>
+      <w:proofErr w:type="spellEnd"/>
+      <w:r>
+        <w:rPr>
+          <w:sz w:val="20"/>
+          <w:szCs w:val="20"/>
+        </w:rPr>
+        <w:t xml:space="preserve">  - added parameter and </w:t>
+      </w:r>
+      <w:proofErr w:type="spellStart"/>
+      <w:r>
+        <w:rPr>
+          <w:sz w:val="20"/>
+          <w:szCs w:val="20"/>
+        </w:rPr>
+        <w:t>OspiMessage</w:t>
+      </w:r>
+      <w:proofErr w:type="spellEnd"/>
+      <w:r>
+        <w:rPr>
+          <w:sz w:val="20"/>
+          <w:szCs w:val="20"/>
+        </w:rPr>
+        <w:t xml:space="preserve"> class data member so can to handle posting of Circuit On/Off commands</w:t>
+      </w:r>
+    </w:p>
+    <w:p>
+      <w:pPr>
+        <w:ind w:left="720"/>
+        <w:rPr>
+          <w:sz w:val="20"/>
+          <w:szCs w:val="20"/>
+        </w:rPr>
+      </w:pPr>
+    </w:p>
+    <w:p>
+      <w:pPr>
+        <w:rPr>
+          <w:sz w:val="20"/>
+          <w:szCs w:val="20"/>
+        </w:rPr>
+      </w:pPr>
+      <w:r>
+        <w:rPr>
+          <w:sz w:val="20"/>
+          <w:szCs w:val="20"/>
+        </w:rPr>
+        <w:t>20150526</w:t>
+      </w:r>
+    </w:p>
+    <w:p>
+      <w:pPr>
+        <w:ind w:left="720"/>
+        <w:rPr>
+          <w:sz w:val="20"/>
+          <w:szCs w:val="20"/>
+        </w:rPr>
+      </w:pPr>
+      <w:proofErr w:type="spellStart"/>
+      <w:r>
+        <w:rPr>
+          <w:sz w:val="20"/>
+          <w:szCs w:val="20"/>
+        </w:rPr>
+        <w:t>ScheduleActivity</w:t>
+      </w:r>
+      <w:proofErr w:type="spellEnd"/>
+      <w:r>
+        <w:rPr>
+          <w:sz w:val="20"/>
+          <w:szCs w:val="20"/>
+        </w:rPr>
+        <w:t xml:space="preserve"> - modified to use </w:t>
+      </w:r>
+      <w:proofErr w:type="spellStart"/>
+      <w:r>
+        <w:rPr>
+          <w:sz w:val="20"/>
+          <w:szCs w:val="20"/>
+        </w:rPr>
+        <w:t>OspiMessage</w:t>
+      </w:r>
+      <w:proofErr w:type="spellEnd"/>
+      <w:r>
+        <w:rPr>
+          <w:sz w:val="20"/>
+          <w:szCs w:val="20"/>
+        </w:rPr>
+        <w:t xml:space="preserve"> rather than implementing </w:t>
+      </w:r>
+      <w:proofErr w:type="spellStart"/>
+      <w:proofErr w:type="gramStart"/>
+      <w:r>
+        <w:rPr>
+          <w:sz w:val="20"/>
+          <w:szCs w:val="20"/>
+        </w:rPr>
+        <w:t>SendMessage</w:t>
+      </w:r>
+      <w:proofErr w:type="spellEnd"/>
+      <w:r>
+        <w:rPr>
+          <w:sz w:val="20"/>
+          <w:szCs w:val="20"/>
+        </w:rPr>
+        <w:t>(</w:t>
+      </w:r>
+      <w:proofErr w:type="gramEnd"/>
+      <w:r>
+        <w:rPr>
+          <w:sz w:val="20"/>
+          <w:szCs w:val="20"/>
+        </w:rPr>
+        <w:t>) locally.</w:t>
+      </w:r>
+    </w:p>
+    <w:p>
+      <w:pPr>
+        <w:ind w:left="720"/>
+        <w:rPr>
+          <w:sz w:val="20"/>
+          <w:szCs w:val="20"/>
+        </w:rPr>
+      </w:pPr>
+      <w:proofErr w:type="spellStart"/>
+      <w:r>
+        <w:rPr>
+          <w:sz w:val="20"/>
+          <w:szCs w:val="20"/>
+        </w:rPr>
+        <w:t>OspiMessage</w:t>
+      </w:r>
+      <w:proofErr w:type="spellEnd"/>
+      <w:r>
+        <w:rPr>
+          <w:sz w:val="20"/>
+          <w:szCs w:val="20"/>
+        </w:rPr>
+        <w:t xml:space="preserve"> - added </w:t>
+      </w:r>
+      <w:proofErr w:type="spellStart"/>
+      <w:proofErr w:type="gramStart"/>
+      <w:r>
+        <w:rPr>
+          <w:sz w:val="20"/>
+          <w:szCs w:val="20"/>
+        </w:rPr>
+        <w:t>SendMessage</w:t>
+      </w:r>
+      <w:proofErr w:type="spellEnd"/>
+      <w:r>
+        <w:rPr>
+          <w:sz w:val="20"/>
+          <w:szCs w:val="20"/>
+        </w:rPr>
+        <w:t>(</w:t>
+      </w:r>
+      <w:proofErr w:type="gramEnd"/>
+      <w:r>
+        <w:rPr>
+          <w:sz w:val="20"/>
+          <w:szCs w:val="20"/>
+        </w:rPr>
+        <w:t xml:space="preserve">). So far decided to keep </w:t>
+      </w:r>
+      <w:proofErr w:type="spellStart"/>
+      <w:r>
+        <w:rPr>
+          <w:sz w:val="20"/>
+          <w:szCs w:val="20"/>
+        </w:rPr>
+        <w:t>EventBus</w:t>
+      </w:r>
+      <w:proofErr w:type="spellEnd"/>
+      <w:r>
+        <w:rPr>
+          <w:sz w:val="20"/>
+          <w:szCs w:val="20"/>
+        </w:rPr>
+        <w:t xml:space="preserve"> stuff in Activities. </w:t>
+      </w:r>
+    </w:p>
+    <w:p>
+      <w:pPr>
+        <w:ind w:left="720"/>
+        <w:rPr>
+          <w:sz w:val="20"/>
+          <w:szCs w:val="20"/>
+        </w:rPr>
+      </w:pPr>
+    </w:p>
+    <w:p>
+      <w:pPr>
+        <w:rPr>
+          <w:sz w:val="20"/>
+          <w:szCs w:val="20"/>
+        </w:rPr>
+      </w:pPr>
+      <w:r>
+        <w:rPr>
+          <w:sz w:val="20"/>
+          <w:szCs w:val="20"/>
+        </w:rPr>
+        <w:t>20150521</w:t>
+      </w:r>
+    </w:p>
+    <w:p>
+      <w:pPr>
+        <w:ind w:left="720"/>
+        <w:rPr>
+          <w:sz w:val="20"/>
+          <w:szCs w:val="20"/>
+        </w:rPr>
+      </w:pPr>
+      <w:r>
+        <w:rPr>
+          <w:sz w:val="20"/>
+          <w:szCs w:val="20"/>
+        </w:rPr>
+        <w:t xml:space="preserve">NEW - </w:t>
+      </w:r>
+      <w:proofErr w:type="spellStart"/>
+      <w:r>
+        <w:rPr>
+          <w:sz w:val="20"/>
+          <w:szCs w:val="20"/>
+        </w:rPr>
+        <w:t>OspiMessage</w:t>
+      </w:r>
+      <w:proofErr w:type="spellEnd"/>
+      <w:r>
+        <w:rPr>
+          <w:sz w:val="20"/>
+          <w:szCs w:val="20"/>
+        </w:rPr>
+        <w:t xml:space="preserve"> - model class to define the message structure to be sent to </w:t>
+      </w:r>
+      <w:proofErr w:type="spellStart"/>
+      <w:r>
+        <w:rPr>
+          <w:sz w:val="20"/>
+          <w:szCs w:val="20"/>
+        </w:rPr>
+        <w:t>OsPi</w:t>
+      </w:r>
+      <w:proofErr w:type="spellEnd"/>
+      <w:r>
+        <w:rPr>
+          <w:sz w:val="20"/>
+          <w:szCs w:val="20"/>
+        </w:rPr>
+        <w:t xml:space="preserve">. Previously I was just constructing each message individually. Feel the need for a class here so can use </w:t>
+      </w:r>
+      <w:proofErr w:type="spellStart"/>
+      <w:proofErr w:type="gramStart"/>
+      <w:r>
+        <w:rPr>
+          <w:sz w:val="20"/>
+          <w:szCs w:val="20"/>
+        </w:rPr>
+        <w:t>SendMessage</w:t>
+      </w:r>
+      <w:proofErr w:type="spellEnd"/>
+      <w:r>
+        <w:rPr>
+          <w:sz w:val="20"/>
+          <w:szCs w:val="20"/>
+        </w:rPr>
+        <w:t>(</w:t>
+      </w:r>
+      <w:proofErr w:type="gramEnd"/>
+      <w:r>
+        <w:rPr>
+          <w:sz w:val="20"/>
+          <w:szCs w:val="20"/>
+        </w:rPr>
+        <w:t xml:space="preserve">) or </w:t>
+      </w:r>
+      <w:proofErr w:type="spellStart"/>
+      <w:r>
+        <w:rPr>
+          <w:sz w:val="20"/>
+          <w:szCs w:val="20"/>
+        </w:rPr>
+        <w:t>SendCommand</w:t>
+      </w:r>
+      <w:proofErr w:type="spellEnd"/>
+      <w:r>
+        <w:rPr>
+          <w:sz w:val="20"/>
+          <w:szCs w:val="20"/>
+        </w:rPr>
+        <w:t>() (whichever I decide on) in multiple Activities / Classes.</w:t>
+      </w:r>
+    </w:p>
+    <w:p>
+      <w:pPr>
+        <w:rPr>
+          <w:sz w:val="20"/>
+          <w:szCs w:val="20"/>
+        </w:rPr>
+      </w:pPr>
+    </w:p>
+    <w:p>
+      <w:pPr>
+        <w:rPr>
+          <w:sz w:val="20"/>
+          <w:szCs w:val="20"/>
+        </w:rPr>
+      </w:pPr>
+      <w:r>
+        <w:rPr>
+          <w:sz w:val="20"/>
+          <w:szCs w:val="20"/>
+        </w:rPr>
+        <w:t>20150507</w:t>
+      </w:r>
+    </w:p>
+    <w:p>
+      <w:pPr>
+        <w:ind w:left="720"/>
+        <w:rPr>
+          <w:sz w:val="20"/>
+          <w:szCs w:val="20"/>
+        </w:rPr>
+      </w:pPr>
+      <w:r>
+        <w:rPr>
+          <w:sz w:val="20"/>
+          <w:szCs w:val="20"/>
+        </w:rPr>
+        <w:t xml:space="preserve">NEW - </w:t>
+      </w:r>
+      <w:proofErr w:type="spellStart"/>
+      <w:r>
+        <w:rPr>
+          <w:sz w:val="20"/>
+          <w:szCs w:val="20"/>
+        </w:rPr>
+        <w:t>ProgSumListItemTest</w:t>
+      </w:r>
+      <w:proofErr w:type="spellEnd"/>
+      <w:r>
+        <w:rPr>
+          <w:sz w:val="20"/>
+          <w:szCs w:val="20"/>
+        </w:rPr>
+        <w:t xml:space="preserve"> - </w:t>
+      </w:r>
+      <w:proofErr w:type="spellStart"/>
+      <w:r>
+        <w:rPr>
+          <w:sz w:val="20"/>
+          <w:szCs w:val="20"/>
+        </w:rPr>
+        <w:t>JUnit</w:t>
+      </w:r>
+      <w:proofErr w:type="spellEnd"/>
+      <w:r>
+        <w:rPr>
+          <w:sz w:val="20"/>
+          <w:szCs w:val="20"/>
+        </w:rPr>
+        <w:t xml:space="preserve"> Tests </w:t>
+      </w:r>
+      <w:proofErr w:type="gramStart"/>
+      <w:r>
+        <w:rPr>
+          <w:sz w:val="20"/>
+          <w:szCs w:val="20"/>
+        </w:rPr>
+        <w:t>Currently</w:t>
+      </w:r>
+      <w:proofErr w:type="gramEnd"/>
+      <w:r>
+        <w:rPr>
+          <w:sz w:val="20"/>
+          <w:szCs w:val="20"/>
+        </w:rPr>
+        <w:t xml:space="preserve"> only </w:t>
+      </w:r>
+      <w:proofErr w:type="spellStart"/>
+      <w:r>
+        <w:rPr>
+          <w:sz w:val="20"/>
+          <w:szCs w:val="20"/>
+        </w:rPr>
+        <w:t>ProgSumListItemTest</w:t>
+      </w:r>
+      <w:proofErr w:type="spellEnd"/>
+      <w:r>
+        <w:rPr>
+          <w:sz w:val="20"/>
+          <w:szCs w:val="20"/>
+        </w:rPr>
+        <w:t xml:space="preserve"> under a new tests directory.</w:t>
+      </w:r>
+    </w:p>
+    <w:p>
+      <w:pPr>
+        <w:ind w:left="720"/>
+        <w:rPr>
+          <w:sz w:val="20"/>
+          <w:szCs w:val="20"/>
+        </w:rPr>
+      </w:pPr>
+      <w:r>
+        <w:rPr>
+          <w:sz w:val="20"/>
+          <w:szCs w:val="20"/>
+        </w:rPr>
+        <w:t>Not exactly sure how I got this to be created a where I wanted it to (which is within the SLM-</w:t>
+      </w:r>
+      <w:proofErr w:type="spellStart"/>
+      <w:r>
+        <w:rPr>
+          <w:sz w:val="20"/>
+          <w:szCs w:val="20"/>
+        </w:rPr>
+        <w:t>OspiUI</w:t>
+      </w:r>
+      <w:proofErr w:type="spellEnd"/>
+      <w:r>
+        <w:rPr>
+          <w:sz w:val="20"/>
+          <w:szCs w:val="20"/>
+        </w:rPr>
+        <w:t xml:space="preserve"> project mostly so that it would fall under the source controlled directory. I tried a bunch if different ways to create the </w:t>
+      </w:r>
+      <w:proofErr w:type="spellStart"/>
+      <w:r>
+        <w:rPr>
+          <w:sz w:val="20"/>
+          <w:szCs w:val="20"/>
+        </w:rPr>
+        <w:t>JUnit</w:t>
+      </w:r>
+      <w:proofErr w:type="spellEnd"/>
+      <w:r>
+        <w:rPr>
+          <w:sz w:val="20"/>
+          <w:szCs w:val="20"/>
+        </w:rPr>
+        <w:t xml:space="preserve"> test project as </w:t>
+      </w:r>
+      <w:proofErr w:type="spellStart"/>
+      <w:r>
+        <w:rPr>
+          <w:sz w:val="20"/>
+          <w:szCs w:val="20"/>
+        </w:rPr>
+        <w:t>stackoverflow</w:t>
+      </w:r>
+      <w:proofErr w:type="spellEnd"/>
+      <w:r>
+        <w:rPr>
+          <w:sz w:val="20"/>
+          <w:szCs w:val="20"/>
+        </w:rPr>
+        <w:t>, Lars and others suggested but I kept getting projects that were separate from SLM-</w:t>
+      </w:r>
+      <w:proofErr w:type="spellStart"/>
+      <w:r>
+        <w:rPr>
+          <w:sz w:val="20"/>
+          <w:szCs w:val="20"/>
+        </w:rPr>
+        <w:t>OspiUI</w:t>
+      </w:r>
+      <w:proofErr w:type="spellEnd"/>
+      <w:r>
+        <w:rPr>
+          <w:sz w:val="20"/>
+          <w:szCs w:val="20"/>
+        </w:rPr>
+        <w:t xml:space="preserve"> and therefore not under GIT. Or I'd get 2 projects, one within the project and one not. I wasn't able to access / create a new file in the test directory within the project and so I just kept trying different things, adding and deleting projects and directories and finally I think I found a way that worked, unfortunately, I have no idea what I did:(</w:t>
+      </w:r>
+    </w:p>
+    <w:p>
+      <w:pPr>
+        <w:ind w:left="720"/>
+        <w:rPr>
+          <w:sz w:val="20"/>
+          <w:szCs w:val="20"/>
+        </w:rPr>
+      </w:pPr>
+    </w:p>
+    <w:p>
+      <w:pPr>
+        <w:ind w:left="720"/>
+        <w:rPr>
+          <w:sz w:val="20"/>
+          <w:szCs w:val="20"/>
+        </w:rPr>
+      </w:pPr>
+      <w:r>
+        <w:rPr>
+          <w:sz w:val="20"/>
+          <w:szCs w:val="20"/>
+        </w:rPr>
+        <w:t xml:space="preserve">I do know that I created the tests directory first. Then somehow got a package under </w:t>
+      </w:r>
+      <w:proofErr w:type="spellStart"/>
+      <w:r>
+        <w:rPr>
+          <w:sz w:val="20"/>
+          <w:szCs w:val="20"/>
+        </w:rPr>
+        <w:t>src</w:t>
+      </w:r>
+      <w:proofErr w:type="spellEnd"/>
+      <w:r>
+        <w:rPr>
+          <w:sz w:val="20"/>
+          <w:szCs w:val="20"/>
+        </w:rPr>
+        <w:t xml:space="preserve"> to be created but it had the same name as </w:t>
+      </w:r>
+      <w:proofErr w:type="spellStart"/>
+      <w:r>
+        <w:rPr>
+          <w:sz w:val="20"/>
+          <w:szCs w:val="20"/>
+        </w:rPr>
+        <w:t>com.slm.ospiui</w:t>
+      </w:r>
+      <w:proofErr w:type="spellEnd"/>
+      <w:r>
+        <w:rPr>
+          <w:sz w:val="20"/>
+          <w:szCs w:val="20"/>
+        </w:rPr>
+        <w:t xml:space="preserve">. For some reason Eclipse didn't complain about the duplicate names. I think I renamed the new </w:t>
+      </w:r>
+      <w:proofErr w:type="spellStart"/>
+      <w:r>
+        <w:rPr>
+          <w:sz w:val="20"/>
+          <w:szCs w:val="20"/>
+        </w:rPr>
+        <w:t>com.slm.ospiui</w:t>
+      </w:r>
+      <w:proofErr w:type="spellEnd"/>
+      <w:r>
+        <w:rPr>
+          <w:sz w:val="20"/>
+          <w:szCs w:val="20"/>
+        </w:rPr>
+        <w:t xml:space="preserve"> package to </w:t>
+      </w:r>
+      <w:proofErr w:type="spellStart"/>
+      <w:r>
+        <w:rPr>
+          <w:sz w:val="20"/>
+          <w:szCs w:val="20"/>
+        </w:rPr>
+        <w:t>com.slm.ospiui.test</w:t>
+      </w:r>
+      <w:proofErr w:type="spellEnd"/>
+      <w:r>
+        <w:rPr>
+          <w:sz w:val="20"/>
+          <w:szCs w:val="20"/>
+        </w:rPr>
+        <w:t xml:space="preserve"> and then I was able to add a test file (ProgSumListItemTest.java) to it (but I could have added the file to the original </w:t>
+      </w:r>
+      <w:proofErr w:type="spellStart"/>
+      <w:r>
+        <w:rPr>
+          <w:sz w:val="20"/>
+          <w:szCs w:val="20"/>
+        </w:rPr>
+        <w:t>com.slm.ospiui</w:t>
+      </w:r>
+      <w:proofErr w:type="spellEnd"/>
+      <w:r>
+        <w:rPr>
+          <w:sz w:val="20"/>
+          <w:szCs w:val="20"/>
+        </w:rPr>
+        <w:t xml:space="preserve"> package then moved it to the new package and renamed it sometime in there). </w:t>
+      </w:r>
+      <w:r>
+        <w:rPr>
+          <w:sz w:val="20"/>
+          <w:szCs w:val="20"/>
+        </w:rPr>
+        <w:t xml:space="preserve">I had created a test case many times before all </w:t>
+      </w:r>
+      <w:proofErr w:type="gramStart"/>
+      <w:r>
+        <w:rPr>
+          <w:sz w:val="20"/>
+          <w:szCs w:val="20"/>
+        </w:rPr>
+        <w:t>this ,</w:t>
+      </w:r>
+      <w:proofErr w:type="gramEnd"/>
+      <w:r>
+        <w:rPr>
+          <w:sz w:val="20"/>
+          <w:szCs w:val="20"/>
+        </w:rPr>
+        <w:t xml:space="preserve"> when the Test Project was NOT part of the SLM-</w:t>
+      </w:r>
+      <w:proofErr w:type="spellStart"/>
+      <w:r>
+        <w:rPr>
+          <w:sz w:val="20"/>
+          <w:szCs w:val="20"/>
+        </w:rPr>
+        <w:t>OspiUI</w:t>
+      </w:r>
+      <w:proofErr w:type="spellEnd"/>
+      <w:r>
+        <w:rPr>
+          <w:sz w:val="20"/>
+          <w:szCs w:val="20"/>
+        </w:rPr>
+        <w:t xml:space="preserve"> project and then copied the code into the file in several places and tested it in each place before moving it to the different locations. </w:t>
+      </w:r>
+      <w:r>
+        <w:rPr>
+          <w:sz w:val="20"/>
+          <w:szCs w:val="20"/>
+        </w:rPr>
+        <w:t xml:space="preserve">Eventually I moved the entire test package to the tests directory. </w:t>
+      </w:r>
+      <w:r>
+        <w:rPr>
+          <w:sz w:val="20"/>
+          <w:szCs w:val="20"/>
+        </w:rPr>
+        <w:t xml:space="preserve">I have a note in the </w:t>
+      </w:r>
+      <w:proofErr w:type="spellStart"/>
+      <w:proofErr w:type="gramStart"/>
+      <w:r>
+        <w:rPr>
+          <w:sz w:val="20"/>
+          <w:szCs w:val="20"/>
+        </w:rPr>
+        <w:t>ProgSumListItemTest</w:t>
+      </w:r>
+      <w:proofErr w:type="spellEnd"/>
+      <w:r>
+        <w:rPr>
+          <w:sz w:val="20"/>
+          <w:szCs w:val="20"/>
+        </w:rPr>
+        <w:t xml:space="preserve">  file</w:t>
+      </w:r>
+      <w:proofErr w:type="gramEnd"/>
+      <w:r>
+        <w:rPr>
+          <w:sz w:val="20"/>
+          <w:szCs w:val="20"/>
+        </w:rPr>
+        <w:t xml:space="preserve"> that tells how to run the tests so far. Hopefully I can figure out how to do this again. </w:t>
+      </w:r>
+    </w:p>
+    <w:p>
+      <w:pPr>
+        <w:rPr>
+          <w:sz w:val="20"/>
+          <w:szCs w:val="20"/>
+        </w:rPr>
+      </w:pPr>
+    </w:p>
+    <w:p>
+      <w:pPr>
+        <w:rPr>
+          <w:sz w:val="20"/>
+          <w:szCs w:val="20"/>
+        </w:rPr>
+      </w:pPr>
+      <w:r>
+        <w:rPr>
+          <w:sz w:val="20"/>
+          <w:szCs w:val="20"/>
+        </w:rPr>
+        <w:t>20150423</w:t>
+      </w:r>
+    </w:p>
+    <w:p>
+      <w:pPr>
+        <w:ind w:left="720"/>
+        <w:rPr>
+          <w:sz w:val="20"/>
+          <w:szCs w:val="20"/>
+        </w:rPr>
+      </w:pPr>
+      <w:r>
+        <w:rPr>
+          <w:sz w:val="20"/>
+          <w:szCs w:val="20"/>
+        </w:rPr>
+        <w:t xml:space="preserve">NEW - program_summary_list_item.xml - describes list item format for </w:t>
+      </w:r>
+      <w:proofErr w:type="spellStart"/>
+      <w:r>
+        <w:rPr>
+          <w:sz w:val="20"/>
+          <w:szCs w:val="20"/>
+        </w:rPr>
+        <w:t>ProgramSummaryActivity</w:t>
+      </w:r>
+      <w:proofErr w:type="spellEnd"/>
       <w:r>
         <w:rPr>
           <w:sz w:val="20"/>
@@ -378,6 +1452,1105 @@
     </w:p>
     <w:p>
       <w:pPr>
+        <w:ind w:left="720"/>
+        <w:rPr>
+          <w:sz w:val="20"/>
+          <w:szCs w:val="20"/>
+        </w:rPr>
+      </w:pPr>
+      <w:r>
+        <w:rPr>
+          <w:sz w:val="20"/>
+          <w:szCs w:val="20"/>
+        </w:rPr>
+        <w:lastRenderedPageBreak/>
+        <w:t xml:space="preserve">NEW - </w:t>
+      </w:r>
+      <w:proofErr w:type="spellStart"/>
+      <w:r>
+        <w:rPr>
+          <w:sz w:val="20"/>
+          <w:szCs w:val="20"/>
+        </w:rPr>
+        <w:t>ProgSumListItem</w:t>
+      </w:r>
+      <w:proofErr w:type="spellEnd"/>
+      <w:r>
+        <w:rPr>
+          <w:sz w:val="20"/>
+          <w:szCs w:val="20"/>
+        </w:rPr>
+        <w:t xml:space="preserve"> - class contains Constructors, getters, setters and </w:t>
+      </w:r>
+      <w:proofErr w:type="spellStart"/>
+      <w:proofErr w:type="gramStart"/>
+      <w:r>
+        <w:rPr>
+          <w:sz w:val="20"/>
+          <w:szCs w:val="20"/>
+        </w:rPr>
+        <w:t>toString</w:t>
+      </w:r>
+      <w:proofErr w:type="spellEnd"/>
+      <w:r>
+        <w:rPr>
+          <w:sz w:val="20"/>
+          <w:szCs w:val="20"/>
+        </w:rPr>
+        <w:t>(</w:t>
+      </w:r>
+      <w:proofErr w:type="gramEnd"/>
+      <w:r>
+        <w:rPr>
+          <w:sz w:val="20"/>
+          <w:szCs w:val="20"/>
+        </w:rPr>
+        <w:t>) methods corresponding to  program_summary_list_item.xml.</w:t>
+      </w:r>
+    </w:p>
+    <w:p>
+      <w:pPr>
+        <w:ind w:left="720"/>
+        <w:rPr>
+          <w:sz w:val="20"/>
+          <w:szCs w:val="20"/>
+        </w:rPr>
+      </w:pPr>
+    </w:p>
+    <w:p>
+      <w:pPr>
+        <w:ind w:left="720"/>
+        <w:rPr>
+          <w:sz w:val="20"/>
+          <w:szCs w:val="20"/>
+        </w:rPr>
+      </w:pPr>
+      <w:r>
+        <w:rPr>
+          <w:sz w:val="20"/>
+          <w:szCs w:val="20"/>
+        </w:rPr>
+        <w:t xml:space="preserve">NEW - </w:t>
+      </w:r>
+      <w:proofErr w:type="spellStart"/>
+      <w:r>
+        <w:rPr>
+          <w:sz w:val="20"/>
+          <w:szCs w:val="20"/>
+        </w:rPr>
+        <w:t>ProgSumListAdapter</w:t>
+      </w:r>
+      <w:proofErr w:type="spellEnd"/>
+      <w:r>
+        <w:rPr>
+          <w:sz w:val="20"/>
+          <w:szCs w:val="20"/>
+        </w:rPr>
+        <w:t xml:space="preserve"> - adapter class to handle </w:t>
+      </w:r>
+      <w:proofErr w:type="spellStart"/>
+      <w:r>
+        <w:rPr>
+          <w:sz w:val="20"/>
+          <w:szCs w:val="20"/>
+        </w:rPr>
+        <w:t>program_summary_list_items</w:t>
+      </w:r>
+      <w:proofErr w:type="spellEnd"/>
+      <w:r>
+        <w:rPr>
+          <w:sz w:val="20"/>
+          <w:szCs w:val="20"/>
+        </w:rPr>
+        <w:t>.</w:t>
+      </w:r>
+    </w:p>
+    <w:p>
+      <w:pPr>
+        <w:ind w:left="720"/>
+        <w:rPr>
+          <w:sz w:val="20"/>
+          <w:szCs w:val="20"/>
+        </w:rPr>
+      </w:pPr>
+    </w:p>
+    <w:p>
+      <w:pPr>
+        <w:ind w:left="720"/>
+        <w:rPr>
+          <w:sz w:val="20"/>
+          <w:szCs w:val="20"/>
+        </w:rPr>
+      </w:pPr>
+      <w:r>
+        <w:rPr>
+          <w:sz w:val="20"/>
+          <w:szCs w:val="20"/>
+        </w:rPr>
+        <w:t xml:space="preserve">NEW - </w:t>
+      </w:r>
+      <w:proofErr w:type="spellStart"/>
+      <w:r>
+        <w:rPr>
+          <w:sz w:val="20"/>
+          <w:szCs w:val="20"/>
+        </w:rPr>
+        <w:t>ProgramSummaryActivity</w:t>
+      </w:r>
+      <w:proofErr w:type="spellEnd"/>
+      <w:r>
+        <w:rPr>
+          <w:sz w:val="20"/>
+          <w:szCs w:val="20"/>
+        </w:rPr>
+        <w:t xml:space="preserve"> - activity to handle user</w:t>
+      </w:r>
+    </w:p>
+    <w:p>
+      <w:pPr>
+        <w:rPr>
+          <w:sz w:val="20"/>
+          <w:szCs w:val="20"/>
+        </w:rPr>
+      </w:pPr>
+    </w:p>
+    <w:p>
+      <w:pPr>
+        <w:rPr>
+          <w:sz w:val="20"/>
+          <w:szCs w:val="20"/>
+        </w:rPr>
+      </w:pPr>
+    </w:p>
+    <w:p>
+      <w:pPr>
+        <w:rPr>
+          <w:sz w:val="20"/>
+          <w:szCs w:val="20"/>
+        </w:rPr>
+      </w:pPr>
+      <w:r>
+        <w:rPr>
+          <w:sz w:val="20"/>
+          <w:szCs w:val="20"/>
+        </w:rPr>
+        <w:t xml:space="preserve">20150417 </w:t>
+      </w:r>
+    </w:p>
+    <w:p>
+      <w:pPr>
+        <w:ind w:left="720"/>
+        <w:rPr>
+          <w:sz w:val="20"/>
+          <w:szCs w:val="20"/>
+        </w:rPr>
+      </w:pPr>
+      <w:proofErr w:type="spellStart"/>
+      <w:r>
+        <w:rPr>
+          <w:sz w:val="20"/>
+          <w:szCs w:val="20"/>
+        </w:rPr>
+        <w:t>ScheduleActivity</w:t>
+      </w:r>
+      <w:proofErr w:type="spellEnd"/>
+      <w:r>
+        <w:rPr>
+          <w:sz w:val="20"/>
+          <w:szCs w:val="20"/>
+        </w:rPr>
+        <w:t xml:space="preserve"> - mods to handle enabled and program id fields.</w:t>
+      </w:r>
+    </w:p>
+    <w:p>
+      <w:pPr>
+        <w:ind w:left="720"/>
+        <w:rPr>
+          <w:sz w:val="20"/>
+          <w:szCs w:val="20"/>
+        </w:rPr>
+      </w:pPr>
+    </w:p>
+    <w:p>
+      <w:pPr>
+        <w:ind w:left="720"/>
+        <w:rPr>
+          <w:sz w:val="20"/>
+          <w:szCs w:val="20"/>
+        </w:rPr>
+      </w:pPr>
+      <w:proofErr w:type="spellStart"/>
+      <w:r>
+        <w:rPr>
+          <w:sz w:val="20"/>
+          <w:szCs w:val="20"/>
+        </w:rPr>
+        <w:t>ChangeProgramEvent</w:t>
+      </w:r>
+      <w:proofErr w:type="spellEnd"/>
+      <w:r>
+        <w:rPr>
+          <w:sz w:val="20"/>
+          <w:szCs w:val="20"/>
+        </w:rPr>
+        <w:t xml:space="preserve"> - add parameters constructor for enabled and program id and added them to the change program request.</w:t>
+      </w:r>
+    </w:p>
+    <w:p>
+      <w:pPr>
+        <w:ind w:left="720"/>
+        <w:rPr>
+          <w:sz w:val="20"/>
+          <w:szCs w:val="20"/>
+        </w:rPr>
+      </w:pPr>
+    </w:p>
+    <w:p>
+      <w:pPr>
+        <w:ind w:left="720"/>
+        <w:rPr>
+          <w:sz w:val="20"/>
+          <w:szCs w:val="20"/>
+        </w:rPr>
+      </w:pPr>
+      <w:proofErr w:type="spellStart"/>
+      <w:r>
+        <w:rPr>
+          <w:sz w:val="20"/>
+          <w:szCs w:val="20"/>
+        </w:rPr>
+        <w:t>MainActiity</w:t>
+      </w:r>
+      <w:proofErr w:type="spellEnd"/>
+      <w:r>
+        <w:rPr>
+          <w:sz w:val="20"/>
+          <w:szCs w:val="20"/>
+        </w:rPr>
+        <w:t xml:space="preserve"> - cleaned up code.</w:t>
+      </w:r>
+    </w:p>
+    <w:p>
+      <w:pPr>
+        <w:rPr>
+          <w:sz w:val="20"/>
+          <w:szCs w:val="20"/>
+        </w:rPr>
+      </w:pPr>
+    </w:p>
+    <w:p>
+      <w:pPr>
+        <w:rPr>
+          <w:sz w:val="20"/>
+          <w:szCs w:val="20"/>
+        </w:rPr>
+      </w:pPr>
+      <w:r>
+        <w:rPr>
+          <w:sz w:val="20"/>
+          <w:szCs w:val="20"/>
+        </w:rPr>
+        <w:t xml:space="preserve">20150416 </w:t>
+      </w:r>
+    </w:p>
+    <w:p>
+      <w:pPr>
+        <w:ind w:left="720"/>
+        <w:rPr>
+          <w:sz w:val="20"/>
+          <w:szCs w:val="20"/>
+        </w:rPr>
+      </w:pPr>
+      <w:proofErr w:type="gramStart"/>
+      <w:r>
+        <w:rPr>
+          <w:sz w:val="20"/>
+          <w:szCs w:val="20"/>
+        </w:rPr>
+        <w:t>schedule</w:t>
+      </w:r>
+      <w:proofErr w:type="gramEnd"/>
+      <w:r>
+        <w:rPr>
+          <w:sz w:val="20"/>
+          <w:szCs w:val="20"/>
+        </w:rPr>
+        <w:t xml:space="preserve">_activity.xml - add enable checkbox and text field to specify which program to modify or set </w:t>
+      </w:r>
+      <w:proofErr w:type="spellStart"/>
+      <w:r>
+        <w:rPr>
+          <w:sz w:val="20"/>
+          <w:szCs w:val="20"/>
+        </w:rPr>
+        <w:t>pid</w:t>
+      </w:r>
+      <w:proofErr w:type="spellEnd"/>
+      <w:r>
+        <w:rPr>
+          <w:sz w:val="20"/>
+          <w:szCs w:val="20"/>
+        </w:rPr>
+        <w:t xml:space="preserve"> to -1 if want to add a new one. Won't actually "get" the current schedule and fill in the form.  Saved for next change.</w:t>
+      </w:r>
+    </w:p>
+    <w:p>
+      <w:pPr>
+        <w:ind w:left="720"/>
+        <w:rPr>
+          <w:sz w:val="20"/>
+          <w:szCs w:val="20"/>
+        </w:rPr>
+      </w:pPr>
+    </w:p>
+    <w:p>
+      <w:pPr>
+        <w:ind w:left="720"/>
+        <w:rPr>
+          <w:sz w:val="20"/>
+          <w:szCs w:val="20"/>
+        </w:rPr>
+      </w:pPr>
+      <w:proofErr w:type="gramStart"/>
+      <w:r>
+        <w:rPr>
+          <w:sz w:val="20"/>
+          <w:szCs w:val="20"/>
+        </w:rPr>
+        <w:t>strings.xml</w:t>
+      </w:r>
+      <w:proofErr w:type="gramEnd"/>
+      <w:r>
+        <w:rPr>
+          <w:sz w:val="20"/>
+          <w:szCs w:val="20"/>
+        </w:rPr>
+        <w:t xml:space="preserve"> - add enabled string and others as needed.</w:t>
+      </w:r>
+    </w:p>
+    <w:p>
+      <w:pPr>
+        <w:ind w:left="720"/>
+        <w:rPr>
+          <w:sz w:val="20"/>
+          <w:szCs w:val="20"/>
+        </w:rPr>
+      </w:pPr>
+    </w:p>
+    <w:p>
+      <w:pPr>
+        <w:ind w:left="720"/>
+        <w:rPr>
+          <w:sz w:val="20"/>
+          <w:szCs w:val="20"/>
+        </w:rPr>
+      </w:pPr>
+      <w:proofErr w:type="gramStart"/>
+      <w:r>
+        <w:rPr>
+          <w:sz w:val="20"/>
+          <w:szCs w:val="20"/>
+        </w:rPr>
+        <w:t>dimen</w:t>
+      </w:r>
+      <w:r>
+        <w:rPr>
+          <w:sz w:val="20"/>
+          <w:szCs w:val="20"/>
+        </w:rPr>
+        <w:t>s</w:t>
+      </w:r>
+      <w:r>
+        <w:rPr>
+          <w:sz w:val="20"/>
+          <w:szCs w:val="20"/>
+        </w:rPr>
+        <w:t>.xml</w:t>
+      </w:r>
+      <w:proofErr w:type="gramEnd"/>
+      <w:r>
+        <w:rPr>
+          <w:sz w:val="20"/>
+          <w:szCs w:val="20"/>
+        </w:rPr>
+        <w:t xml:space="preserve"> - changes as needed.</w:t>
+      </w:r>
+    </w:p>
+    <w:p>
+      <w:pPr>
+        <w:rPr>
+          <w:sz w:val="20"/>
+          <w:szCs w:val="20"/>
+        </w:rPr>
+      </w:pPr>
+    </w:p>
+    <w:p>
+      <w:pPr>
+        <w:rPr>
+          <w:sz w:val="20"/>
+          <w:szCs w:val="20"/>
+        </w:rPr>
+      </w:pPr>
+    </w:p>
+    <w:p>
+      <w:pPr>
+        <w:rPr>
+          <w:sz w:val="20"/>
+          <w:szCs w:val="20"/>
+        </w:rPr>
+      </w:pPr>
+      <w:r>
+        <w:rPr>
+          <w:sz w:val="20"/>
+          <w:szCs w:val="20"/>
+        </w:rPr>
+        <w:t>------------------------------------------------------------------------------------------------------------------------------------------------------</w:t>
+      </w:r>
+    </w:p>
+    <w:p>
+      <w:pPr>
+        <w:rPr>
+          <w:sz w:val="20"/>
+          <w:szCs w:val="20"/>
+        </w:rPr>
+      </w:pPr>
+      <w:r>
+        <w:rPr>
+          <w:sz w:val="20"/>
+          <w:szCs w:val="20"/>
+        </w:rPr>
+        <w:t>------------------------------------------------------------------------------------------------------------------------------------------------------</w:t>
+      </w:r>
+    </w:p>
+    <w:p>
+      <w:pPr>
+        <w:rPr>
+          <w:sz w:val="20"/>
+          <w:szCs w:val="20"/>
+        </w:rPr>
+      </w:pPr>
+      <w:r>
+        <w:rPr>
+          <w:sz w:val="20"/>
+          <w:szCs w:val="20"/>
+        </w:rPr>
+        <w:t xml:space="preserve">20150416 COMMITTED to </w:t>
+      </w:r>
+      <w:proofErr w:type="gramStart"/>
+      <w:r>
+        <w:rPr>
+          <w:sz w:val="20"/>
+          <w:szCs w:val="20"/>
+        </w:rPr>
+        <w:t>GIT  New</w:t>
+      </w:r>
+      <w:proofErr w:type="gramEnd"/>
+      <w:r>
+        <w:rPr>
+          <w:sz w:val="20"/>
+          <w:szCs w:val="20"/>
+        </w:rPr>
+        <w:t xml:space="preserve"> crude </w:t>
+      </w:r>
+      <w:proofErr w:type="spellStart"/>
+      <w:r>
+        <w:rPr>
+          <w:sz w:val="20"/>
+          <w:szCs w:val="20"/>
+        </w:rPr>
+        <w:t>ScheduleActivity</w:t>
+      </w:r>
+      <w:proofErr w:type="spellEnd"/>
+      <w:r>
+        <w:rPr>
+          <w:sz w:val="20"/>
+          <w:szCs w:val="20"/>
+        </w:rPr>
+        <w:t>, many hard-coded arguments but command works. Currently set to add the schedule (</w:t>
+      </w:r>
+      <w:proofErr w:type="spellStart"/>
+      <w:r>
+        <w:rPr>
+          <w:sz w:val="20"/>
+          <w:szCs w:val="20"/>
+        </w:rPr>
+        <w:t>pid</w:t>
+      </w:r>
+      <w:proofErr w:type="spellEnd"/>
+      <w:r>
+        <w:rPr>
+          <w:sz w:val="20"/>
+          <w:szCs w:val="20"/>
+        </w:rPr>
+        <w:t>=-1)</w:t>
+      </w:r>
+    </w:p>
+    <w:p>
+      <w:pPr>
+        <w:rPr>
+          <w:sz w:val="20"/>
+          <w:szCs w:val="20"/>
+        </w:rPr>
+      </w:pPr>
+    </w:p>
+    <w:p>
+      <w:pPr>
+        <w:rPr>
+          <w:sz w:val="20"/>
+          <w:szCs w:val="20"/>
+        </w:rPr>
+      </w:pPr>
+      <w:r>
+        <w:rPr>
+          <w:sz w:val="20"/>
+          <w:szCs w:val="20"/>
+        </w:rPr>
+        <w:t>20150415 SLM</w:t>
+      </w:r>
+    </w:p>
+    <w:p>
+      <w:pPr>
+        <w:ind w:left="720"/>
+        <w:rPr>
+          <w:sz w:val="20"/>
+          <w:szCs w:val="20"/>
+        </w:rPr>
+      </w:pPr>
+      <w:proofErr w:type="spellStart"/>
+      <w:r>
+        <w:rPr>
+          <w:sz w:val="20"/>
+          <w:szCs w:val="20"/>
+        </w:rPr>
+        <w:t>ScheduleActivity</w:t>
+      </w:r>
+      <w:proofErr w:type="spellEnd"/>
+      <w:r>
+        <w:rPr>
+          <w:sz w:val="20"/>
+          <w:szCs w:val="20"/>
+        </w:rPr>
+        <w:t xml:space="preserve"> - Added Lifecycle </w:t>
+      </w:r>
+      <w:proofErr w:type="gramStart"/>
+      <w:r>
+        <w:rPr>
+          <w:sz w:val="20"/>
+          <w:szCs w:val="20"/>
+        </w:rPr>
+        <w:t xml:space="preserve">methods which added an </w:t>
+      </w:r>
+      <w:proofErr w:type="spellStart"/>
+      <w:r>
+        <w:rPr>
+          <w:sz w:val="20"/>
+          <w:szCs w:val="20"/>
+        </w:rPr>
+        <w:t>EventBus</w:t>
+      </w:r>
+      <w:proofErr w:type="spellEnd"/>
+      <w:proofErr w:type="gramEnd"/>
+      <w:r>
+        <w:rPr>
+          <w:sz w:val="20"/>
+          <w:szCs w:val="20"/>
+        </w:rPr>
+        <w:t xml:space="preserve"> register &amp; unregister calls.</w:t>
+      </w:r>
+      <w:r>
+        <w:rPr>
+          <w:sz w:val="20"/>
+          <w:szCs w:val="20"/>
+        </w:rPr>
+        <w:t xml:space="preserve"> Added command type to </w:t>
+      </w:r>
+      <w:proofErr w:type="spellStart"/>
+      <w:r>
+        <w:rPr>
+          <w:sz w:val="20"/>
+          <w:szCs w:val="20"/>
+        </w:rPr>
+        <w:t>OspiGetResultsAsyncTask</w:t>
+      </w:r>
+      <w:proofErr w:type="spellEnd"/>
+      <w:r>
+        <w:rPr>
+          <w:sz w:val="20"/>
+          <w:szCs w:val="20"/>
+        </w:rPr>
+        <w:t xml:space="preserve"> calls.</w:t>
+      </w:r>
+    </w:p>
+    <w:p>
+      <w:pPr>
+        <w:ind w:left="720"/>
+        <w:rPr>
+          <w:sz w:val="20"/>
+          <w:szCs w:val="20"/>
+        </w:rPr>
+      </w:pPr>
+    </w:p>
+    <w:p>
+      <w:pPr>
+        <w:ind w:left="720"/>
+        <w:rPr>
+          <w:sz w:val="20"/>
+          <w:szCs w:val="20"/>
+        </w:rPr>
+      </w:pPr>
+      <w:proofErr w:type="spellStart"/>
+      <w:r>
+        <w:rPr>
+          <w:sz w:val="20"/>
+          <w:szCs w:val="20"/>
+        </w:rPr>
+        <w:t>ChangeProgramEvent</w:t>
+      </w:r>
+      <w:proofErr w:type="spellEnd"/>
+      <w:r>
+        <w:rPr>
+          <w:sz w:val="20"/>
+          <w:szCs w:val="20"/>
+        </w:rPr>
+        <w:t xml:space="preserve"> - changed Constructor to accept new arguments for enabled and program Id to make the </w:t>
+      </w:r>
+      <w:proofErr w:type="spellStart"/>
+      <w:r>
+        <w:rPr>
+          <w:sz w:val="20"/>
+          <w:szCs w:val="20"/>
+        </w:rPr>
+        <w:t>ScheduleActivity</w:t>
+      </w:r>
+      <w:proofErr w:type="spellEnd"/>
+      <w:r>
+        <w:rPr>
+          <w:sz w:val="20"/>
+          <w:szCs w:val="20"/>
+        </w:rPr>
+        <w:t xml:space="preserve"> screen more usable.</w:t>
+      </w:r>
+    </w:p>
+    <w:p>
+      <w:pPr>
+        <w:ind w:left="720"/>
+        <w:rPr>
+          <w:sz w:val="20"/>
+          <w:szCs w:val="20"/>
+        </w:rPr>
+      </w:pPr>
+    </w:p>
+    <w:p>
+      <w:pPr>
+        <w:ind w:left="720"/>
+        <w:rPr>
+          <w:sz w:val="20"/>
+          <w:szCs w:val="20"/>
+        </w:rPr>
+      </w:pPr>
+      <w:proofErr w:type="spellStart"/>
+      <w:r>
+        <w:rPr>
+          <w:sz w:val="20"/>
+          <w:szCs w:val="20"/>
+        </w:rPr>
+        <w:t>ManualModeActivity</w:t>
+      </w:r>
+      <w:proofErr w:type="spellEnd"/>
+      <w:r>
+        <w:rPr>
+          <w:sz w:val="20"/>
+          <w:szCs w:val="20"/>
+        </w:rPr>
+        <w:t xml:space="preserve"> - Added command type to </w:t>
+      </w:r>
+      <w:proofErr w:type="spellStart"/>
+      <w:r>
+        <w:rPr>
+          <w:sz w:val="20"/>
+          <w:szCs w:val="20"/>
+        </w:rPr>
+        <w:t>OspiGetResultsAsyncTask</w:t>
+      </w:r>
+      <w:proofErr w:type="spellEnd"/>
+      <w:r>
+        <w:rPr>
+          <w:sz w:val="20"/>
+          <w:szCs w:val="20"/>
+        </w:rPr>
+        <w:t xml:space="preserve"> calls.</w:t>
+      </w:r>
+    </w:p>
+    <w:p>
+      <w:pPr>
+        <w:rPr>
+          <w:sz w:val="20"/>
+          <w:szCs w:val="20"/>
+        </w:rPr>
+      </w:pPr>
+      <w:r>
+        <w:rPr>
+          <w:sz w:val="20"/>
+          <w:szCs w:val="20"/>
+        </w:rPr>
+        <w:tab/>
+      </w:r>
+      <w:r>
+        <w:rPr>
+          <w:sz w:val="20"/>
+          <w:szCs w:val="20"/>
+        </w:rPr>
+        <w:tab/>
+      </w:r>
+    </w:p>
+    <w:p>
+      <w:pPr>
+        <w:ind w:left="720"/>
+        <w:rPr>
+          <w:sz w:val="20"/>
+          <w:szCs w:val="20"/>
+        </w:rPr>
+      </w:pPr>
+      <w:proofErr w:type="spellStart"/>
+      <w:r>
+        <w:rPr>
+          <w:sz w:val="20"/>
+          <w:szCs w:val="20"/>
+        </w:rPr>
+        <w:t>OspiGetResultsAsyncTask</w:t>
+      </w:r>
+      <w:proofErr w:type="spellEnd"/>
+      <w:r>
+        <w:rPr>
+          <w:sz w:val="20"/>
+          <w:szCs w:val="20"/>
+        </w:rPr>
+        <w:t xml:space="preserve"> - Removed TEMP commented out code for Mammoth trip</w:t>
+      </w:r>
+      <w:r>
+        <w:rPr>
+          <w:sz w:val="20"/>
+          <w:szCs w:val="20"/>
+        </w:rPr>
+        <w:t xml:space="preserve">. </w:t>
+      </w:r>
+    </w:p>
+    <w:p>
+      <w:pPr>
+        <w:ind w:left="720"/>
+        <w:rPr>
+          <w:sz w:val="20"/>
+          <w:szCs w:val="20"/>
+        </w:rPr>
+      </w:pPr>
+      <w:r>
+        <w:rPr>
+          <w:sz w:val="20"/>
+          <w:szCs w:val="20"/>
+        </w:rPr>
+        <w:t xml:space="preserve">- Added a second argument to constructor to indicate the type of command (a GET which expects a result, and an EXECUTE, which sends to request but does not expect a result (for my </w:t>
+      </w:r>
+      <w:proofErr w:type="spellStart"/>
+      <w:r>
+        <w:rPr>
+          <w:sz w:val="20"/>
+          <w:szCs w:val="20"/>
+        </w:rPr>
+        <w:t>cp</w:t>
+      </w:r>
+      <w:proofErr w:type="spellEnd"/>
+      <w:r>
+        <w:rPr>
+          <w:sz w:val="20"/>
+          <w:szCs w:val="20"/>
+        </w:rPr>
+        <w:t xml:space="preserve"> or change program requests))</w:t>
+      </w:r>
+    </w:p>
+    <w:p>
+      <w:pPr>
+        <w:ind w:left="720"/>
+        <w:rPr>
+          <w:sz w:val="20"/>
+          <w:szCs w:val="20"/>
+        </w:rPr>
+      </w:pPr>
+      <w:r>
+        <w:rPr>
+          <w:sz w:val="20"/>
+          <w:szCs w:val="20"/>
+        </w:rPr>
+        <w:t>- Added if case to handle different command types</w:t>
+      </w:r>
+    </w:p>
+    <w:p>
+      <w:pPr>
+        <w:rPr>
+          <w:sz w:val="20"/>
+          <w:szCs w:val="20"/>
+        </w:rPr>
+      </w:pPr>
+    </w:p>
+    <w:p>
+      <w:pPr>
+        <w:rPr>
+          <w:sz w:val="20"/>
+          <w:szCs w:val="20"/>
+        </w:rPr>
+      </w:pPr>
+      <w:r>
+        <w:rPr>
+          <w:sz w:val="20"/>
+          <w:szCs w:val="20"/>
+        </w:rPr>
+        <w:t>20150402 SLM</w:t>
+      </w:r>
+    </w:p>
+    <w:p>
+      <w:pPr>
+        <w:ind w:left="720"/>
+        <w:rPr>
+          <w:sz w:val="20"/>
+          <w:szCs w:val="20"/>
+        </w:rPr>
+      </w:pPr>
+      <w:proofErr w:type="spellStart"/>
+      <w:r>
+        <w:rPr>
+          <w:sz w:val="20"/>
+          <w:szCs w:val="20"/>
+        </w:rPr>
+        <w:t>OspiGetResultsAsyncTask</w:t>
+      </w:r>
+      <w:proofErr w:type="spellEnd"/>
+      <w:r>
+        <w:rPr>
+          <w:sz w:val="20"/>
+          <w:szCs w:val="20"/>
+        </w:rPr>
+        <w:t xml:space="preserve"> - TEMP </w:t>
+      </w:r>
+      <w:proofErr w:type="spellStart"/>
+      <w:r>
+        <w:rPr>
+          <w:sz w:val="20"/>
+          <w:szCs w:val="20"/>
+        </w:rPr>
+        <w:t>TEMP</w:t>
+      </w:r>
+      <w:proofErr w:type="spellEnd"/>
+      <w:r>
+        <w:rPr>
+          <w:sz w:val="20"/>
+          <w:szCs w:val="20"/>
+        </w:rPr>
+        <w:t xml:space="preserve"> - COMMENTED OUT CALL TO JSOUP SO I DON'T MESS</w:t>
+      </w:r>
+    </w:p>
+    <w:p>
+      <w:pPr>
+        <w:ind w:left="720"/>
+        <w:rPr>
+          <w:sz w:val="20"/>
+          <w:szCs w:val="20"/>
+        </w:rPr>
+      </w:pPr>
+      <w:r>
+        <w:rPr>
+          <w:sz w:val="20"/>
+          <w:szCs w:val="20"/>
+        </w:rPr>
+        <w:t xml:space="preserve">UP THE SPRINKLER PROGRAMMING BEFORE WE GO TO MAMMOTH. UNCOMMENT WHEN WE </w:t>
+      </w:r>
+    </w:p>
+    <w:p>
+      <w:pPr>
+        <w:ind w:left="720"/>
+        <w:rPr>
+          <w:sz w:val="20"/>
+          <w:szCs w:val="20"/>
+        </w:rPr>
+      </w:pPr>
+      <w:r>
+        <w:rPr>
+          <w:sz w:val="20"/>
+          <w:szCs w:val="20"/>
+        </w:rPr>
+        <w:t xml:space="preserve">GET BACK!!!!!   TEMP </w:t>
+      </w:r>
+      <w:proofErr w:type="spellStart"/>
+      <w:r>
+        <w:rPr>
+          <w:sz w:val="20"/>
+          <w:szCs w:val="20"/>
+        </w:rPr>
+        <w:t>TEMP</w:t>
+      </w:r>
+      <w:proofErr w:type="spellEnd"/>
+    </w:p>
+    <w:p>
+      <w:pPr>
+        <w:rPr>
+          <w:sz w:val="20"/>
+          <w:szCs w:val="20"/>
+        </w:rPr>
+      </w:pPr>
+    </w:p>
+    <w:p>
+      <w:pPr>
+        <w:rPr>
+          <w:sz w:val="20"/>
+          <w:szCs w:val="20"/>
+        </w:rPr>
+      </w:pPr>
+      <w:r>
+        <w:rPr>
+          <w:sz w:val="20"/>
+          <w:szCs w:val="20"/>
+        </w:rPr>
+        <w:t>20150331 SLM</w:t>
+      </w:r>
+    </w:p>
+    <w:p>
+      <w:pPr>
+        <w:ind w:left="720"/>
+        <w:rPr>
+          <w:sz w:val="20"/>
+          <w:szCs w:val="20"/>
+        </w:rPr>
+      </w:pPr>
+      <w:proofErr w:type="spellStart"/>
+      <w:r>
+        <w:rPr>
+          <w:sz w:val="20"/>
+          <w:szCs w:val="20"/>
+        </w:rPr>
+        <w:t>TimePickerDialogFragment</w:t>
+      </w:r>
+      <w:proofErr w:type="spellEnd"/>
+      <w:r>
+        <w:rPr>
+          <w:sz w:val="20"/>
+          <w:szCs w:val="20"/>
+        </w:rPr>
+        <w:t xml:space="preserve"> - add </w:t>
+      </w:r>
+      <w:r>
+        <w:rPr>
+          <w:sz w:val="20"/>
+          <w:szCs w:val="20"/>
+        </w:rPr>
+        <w:t>code to allow for specifying 24-</w:t>
+      </w:r>
+      <w:r>
+        <w:rPr>
+          <w:sz w:val="20"/>
+          <w:szCs w:val="20"/>
+        </w:rPr>
+        <w:t>hour time format.</w:t>
+      </w:r>
+    </w:p>
+    <w:p>
+      <w:pPr>
+        <w:ind w:left="720"/>
+        <w:rPr>
+          <w:sz w:val="20"/>
+          <w:szCs w:val="20"/>
+        </w:rPr>
+      </w:pPr>
+    </w:p>
+    <w:p>
+      <w:pPr>
+        <w:ind w:left="720"/>
+        <w:rPr>
+          <w:sz w:val="20"/>
+          <w:szCs w:val="20"/>
+        </w:rPr>
+      </w:pPr>
+      <w:r>
+        <w:rPr>
+          <w:sz w:val="20"/>
+          <w:szCs w:val="20"/>
+        </w:rPr>
+        <w:t xml:space="preserve">NEW </w:t>
+      </w:r>
+      <w:proofErr w:type="spellStart"/>
+      <w:r>
+        <w:rPr>
+          <w:sz w:val="20"/>
+          <w:szCs w:val="20"/>
+        </w:rPr>
+        <w:t>ChangeProgramEvent</w:t>
+      </w:r>
+      <w:proofErr w:type="spellEnd"/>
+      <w:r>
+        <w:rPr>
+          <w:sz w:val="20"/>
+          <w:szCs w:val="20"/>
+        </w:rPr>
+        <w:t xml:space="preserve"> - use to create a </w:t>
+      </w:r>
+      <w:proofErr w:type="spellStart"/>
+      <w:r>
+        <w:rPr>
+          <w:sz w:val="20"/>
+          <w:szCs w:val="20"/>
+        </w:rPr>
+        <w:t>cp</w:t>
+      </w:r>
+      <w:proofErr w:type="spellEnd"/>
+      <w:r>
+        <w:rPr>
+          <w:sz w:val="20"/>
+          <w:szCs w:val="20"/>
+        </w:rPr>
+        <w:t xml:space="preserve"> or change program request to the </w:t>
+      </w:r>
+      <w:proofErr w:type="spellStart"/>
+      <w:r>
+        <w:rPr>
+          <w:sz w:val="20"/>
+          <w:szCs w:val="20"/>
+        </w:rPr>
+        <w:t>Ospi</w:t>
+      </w:r>
+      <w:proofErr w:type="spellEnd"/>
+      <w:r>
+        <w:rPr>
+          <w:sz w:val="20"/>
+          <w:szCs w:val="20"/>
+        </w:rPr>
+        <w:t xml:space="preserve"> web app (currently just creates a new program with </w:t>
+      </w:r>
+      <w:proofErr w:type="spellStart"/>
+      <w:proofErr w:type="gramStart"/>
+      <w:r>
+        <w:rPr>
+          <w:sz w:val="20"/>
+          <w:szCs w:val="20"/>
+        </w:rPr>
+        <w:t>pid</w:t>
+      </w:r>
+      <w:proofErr w:type="spellEnd"/>
+      <w:proofErr w:type="gramEnd"/>
+      <w:r>
+        <w:rPr>
+          <w:sz w:val="20"/>
+          <w:szCs w:val="20"/>
+        </w:rPr>
+        <w:t xml:space="preserve"> hardcoded to -1.</w:t>
+      </w:r>
+    </w:p>
+    <w:p>
+      <w:pPr>
+        <w:rPr>
+          <w:sz w:val="20"/>
+          <w:szCs w:val="20"/>
+        </w:rPr>
+      </w:pPr>
+    </w:p>
+    <w:p>
+      <w:pPr>
         <w:rPr>
           <w:sz w:val="20"/>
           <w:szCs w:val="20"/>
@@ -426,7 +2599,55 @@
           <w:szCs w:val="20"/>
         </w:rPr>
         <w:tab/>
-        <w:t>NEW TimePickerDialogFragment - added to handle starttime setting on ScheduleActivity screen.</w:t>
+        <w:t xml:space="preserve">NEW </w:t>
+      </w:r>
+      <w:proofErr w:type="spellStart"/>
+      <w:r>
+        <w:rPr>
+          <w:sz w:val="20"/>
+          <w:szCs w:val="20"/>
+        </w:rPr>
+        <w:t>TimePickerDialogFragment</w:t>
+      </w:r>
+      <w:proofErr w:type="spellEnd"/>
+      <w:r>
+        <w:rPr>
+          <w:sz w:val="20"/>
+          <w:szCs w:val="20"/>
+        </w:rPr>
+        <w:t xml:space="preserve"> - added to handle </w:t>
+      </w:r>
+      <w:proofErr w:type="spellStart"/>
+      <w:r>
+        <w:rPr>
+          <w:sz w:val="20"/>
+          <w:szCs w:val="20"/>
+        </w:rPr>
+        <w:t>starttime</w:t>
+      </w:r>
+      <w:proofErr w:type="spellEnd"/>
+      <w:r>
+        <w:rPr>
+          <w:sz w:val="20"/>
+          <w:szCs w:val="20"/>
+        </w:rPr>
+        <w:t xml:space="preserve"> setting on </w:t>
+      </w:r>
+      <w:proofErr w:type="spellStart"/>
+      <w:r>
+        <w:rPr>
+          <w:sz w:val="20"/>
+          <w:szCs w:val="20"/>
+        </w:rPr>
+        <w:t>ScheduleActivity</w:t>
+      </w:r>
+      <w:proofErr w:type="spellEnd"/>
+      <w:r>
+        <w:rPr>
+          <w:sz w:val="20"/>
+          <w:szCs w:val="20"/>
+        </w:rPr>
+        <w:t xml:space="preserve"> screen.</w:t>
       </w:r>
     </w:p>
     <w:p>
@@ -452,38 +2673,80 @@
           <w:szCs w:val="20"/>
         </w:rPr>
       </w:pPr>
-      <w:r>
-        <w:rPr>
-          <w:sz w:val="20"/>
-          <w:szCs w:val="20"/>
-        </w:rPr>
-        <w:t>NEW ScheduleActivity - new Activity to display the setup for a schedule. This is just a temporary attempt to get "something" working.</w:t>
-      </w:r>
-    </w:p>
-    <w:p>
-      <w:pPr>
-        <w:ind w:left="720"/>
-        <w:rPr>
-          <w:sz w:val="20"/>
-          <w:szCs w:val="20"/>
-        </w:rPr>
-      </w:pPr>
-    </w:p>
-    <w:p>
-      <w:pPr>
-        <w:ind w:left="720"/>
-        <w:rPr>
-          <w:sz w:val="20"/>
-          <w:szCs w:val="20"/>
-        </w:rPr>
-      </w:pPr>
-      <w:r>
-        <w:rPr>
-          <w:sz w:val="20"/>
-          <w:szCs w:val="20"/>
-        </w:rPr>
-        <w:t xml:space="preserve">NEW ManualModeActivity  - </w:t>
-      </w:r>
+      <w:proofErr w:type="gramStart"/>
+      <w:r>
+        <w:rPr>
+          <w:sz w:val="20"/>
+          <w:szCs w:val="20"/>
+        </w:rPr>
+        <w:t xml:space="preserve">NEW </w:t>
+      </w:r>
+      <w:proofErr w:type="spellStart"/>
+      <w:r>
+        <w:rPr>
+          <w:sz w:val="20"/>
+          <w:szCs w:val="20"/>
+        </w:rPr>
+        <w:t>ScheduleActivity</w:t>
+      </w:r>
+      <w:proofErr w:type="spellEnd"/>
+      <w:r>
+        <w:rPr>
+          <w:sz w:val="20"/>
+          <w:szCs w:val="20"/>
+        </w:rPr>
+        <w:t xml:space="preserve"> - new Activity to display the setup for a schedule.</w:t>
+      </w:r>
+      <w:proofErr w:type="gramEnd"/>
+      <w:r>
+        <w:rPr>
+          <w:sz w:val="20"/>
+          <w:szCs w:val="20"/>
+        </w:rPr>
+        <w:t xml:space="preserve"> This is just a temporary attempt to get "something" working.</w:t>
+      </w:r>
+    </w:p>
+    <w:p>
+      <w:pPr>
+        <w:ind w:left="720"/>
+        <w:rPr>
+          <w:sz w:val="20"/>
+          <w:szCs w:val="20"/>
+        </w:rPr>
+      </w:pPr>
+    </w:p>
+    <w:p>
+      <w:pPr>
+        <w:ind w:left="720"/>
+        <w:rPr>
+          <w:sz w:val="20"/>
+          <w:szCs w:val="20"/>
+        </w:rPr>
+      </w:pPr>
+      <w:r>
+        <w:rPr>
+          <w:sz w:val="20"/>
+          <w:szCs w:val="20"/>
+        </w:rPr>
+        <w:t xml:space="preserve">NEW </w:t>
+      </w:r>
+      <w:proofErr w:type="spellStart"/>
+      <w:r>
+        <w:rPr>
+          <w:sz w:val="20"/>
+          <w:szCs w:val="20"/>
+        </w:rPr>
+        <w:t>ManualModeActivity</w:t>
+      </w:r>
+      <w:proofErr w:type="spellEnd"/>
+      <w:r>
+        <w:rPr>
+          <w:sz w:val="20"/>
+          <w:szCs w:val="20"/>
+        </w:rPr>
+        <w:t xml:space="preserve">  - </w:t>
+      </w:r>
+      <w:proofErr w:type="spellStart"/>
       <w:r>
         <w:rPr>
           <w:sz w:val="20"/>
@@ -496,39 +2759,88 @@
           <w:sz w:val="20"/>
           <w:szCs w:val="20"/>
         </w:rPr>
-        <w:t>ty RENAMED to</w:t>
-      </w:r>
-      <w:r>
-        <w:rPr>
-          <w:sz w:val="20"/>
-          <w:szCs w:val="20"/>
-        </w:rPr>
-        <w:t xml:space="preserve"> ManualModeActivity and make minor changes so it can be called up by a new MainActivity that displays 2 buttons: one for Manual Mode and one for the Schedule.</w:t>
-      </w:r>
-    </w:p>
-    <w:p>
-      <w:pPr>
-        <w:ind w:left="720"/>
-        <w:rPr>
-          <w:sz w:val="20"/>
-          <w:szCs w:val="20"/>
-        </w:rPr>
-      </w:pPr>
-    </w:p>
-    <w:p>
-      <w:pPr>
-        <w:ind w:left="720"/>
-        <w:rPr>
-          <w:sz w:val="20"/>
-          <w:szCs w:val="20"/>
-        </w:rPr>
-      </w:pPr>
-      <w:r>
-        <w:rPr>
-          <w:sz w:val="20"/>
-          <w:szCs w:val="20"/>
-        </w:rPr>
-        <w:t xml:space="preserve">MainActivity </w:t>
+        <w:t>ty</w:t>
+      </w:r>
+      <w:proofErr w:type="spellEnd"/>
+      <w:r>
+        <w:rPr>
+          <w:sz w:val="20"/>
+          <w:szCs w:val="20"/>
+        </w:rPr>
+        <w:t xml:space="preserve"> RENAMED to</w:t>
+      </w:r>
+      <w:r>
+        <w:rPr>
+          <w:sz w:val="20"/>
+          <w:szCs w:val="20"/>
+        </w:rPr>
+        <w:t xml:space="preserve"> </w:t>
+      </w:r>
+      <w:proofErr w:type="spellStart"/>
+      <w:r>
+        <w:rPr>
+          <w:sz w:val="20"/>
+          <w:szCs w:val="20"/>
+        </w:rPr>
+        <w:t>ManualModeActivity</w:t>
+      </w:r>
+      <w:proofErr w:type="spellEnd"/>
+      <w:r>
+        <w:rPr>
+          <w:sz w:val="20"/>
+          <w:szCs w:val="20"/>
+        </w:rPr>
+        <w:t xml:space="preserve"> and make minor changes so it can be called up by a new </w:t>
+      </w:r>
+      <w:proofErr w:type="spellStart"/>
+      <w:r>
+        <w:rPr>
+          <w:sz w:val="20"/>
+          <w:szCs w:val="20"/>
+        </w:rPr>
+        <w:t>MainActivity</w:t>
+      </w:r>
+      <w:proofErr w:type="spellEnd"/>
+      <w:r>
+        <w:rPr>
+          <w:sz w:val="20"/>
+          <w:szCs w:val="20"/>
+        </w:rPr>
+        <w:t xml:space="preserve"> that displays 2 buttons: one for Manual Mode and one for the Schedule.</w:t>
+      </w:r>
+    </w:p>
+    <w:p>
+      <w:pPr>
+        <w:ind w:left="720"/>
+        <w:rPr>
+          <w:sz w:val="20"/>
+          <w:szCs w:val="20"/>
+        </w:rPr>
+      </w:pPr>
+    </w:p>
+    <w:p>
+      <w:pPr>
+        <w:ind w:left="720"/>
+        <w:rPr>
+          <w:sz w:val="20"/>
+          <w:szCs w:val="20"/>
+        </w:rPr>
+      </w:pPr>
+      <w:proofErr w:type="spellStart"/>
+      <w:r>
+        <w:rPr>
+          <w:sz w:val="20"/>
+          <w:szCs w:val="20"/>
+        </w:rPr>
+        <w:t>MainActivity</w:t>
+      </w:r>
+      <w:proofErr w:type="spellEnd"/>
+      <w:r>
+        <w:rPr>
+          <w:sz w:val="20"/>
+          <w:szCs w:val="20"/>
+        </w:rPr>
+        <w:t xml:space="preserve"> </w:t>
       </w:r>
       <w:r>
         <w:rPr>
@@ -542,57 +2854,114 @@
           <w:sz w:val="20"/>
           <w:szCs w:val="20"/>
         </w:rPr>
-        <w:t>to only have 2 buttons: one to display the ManualModeActivity and one to display the ScheduleActivity.</w:t>
-      </w:r>
-    </w:p>
-    <w:p>
-      <w:pPr>
-        <w:ind w:left="720"/>
-        <w:rPr>
-          <w:sz w:val="20"/>
-          <w:szCs w:val="20"/>
-        </w:rPr>
-      </w:pPr>
-    </w:p>
-    <w:p>
-      <w:pPr>
-        <w:ind w:left="720"/>
-        <w:rPr>
-          <w:sz w:val="20"/>
-          <w:szCs w:val="20"/>
-        </w:rPr>
-      </w:pPr>
-      <w:r>
-        <w:rPr>
-          <w:sz w:val="20"/>
-          <w:szCs w:val="20"/>
-        </w:rPr>
-        <w:t>NEW schedule_setup.xml - define screen elements for ScheduleActivity.</w:t>
-      </w:r>
-    </w:p>
-    <w:p>
-      <w:pPr>
-        <w:ind w:left="720"/>
-        <w:rPr>
-          <w:sz w:val="20"/>
-          <w:szCs w:val="20"/>
-        </w:rPr>
-      </w:pPr>
-    </w:p>
-    <w:p>
-      <w:pPr>
-        <w:ind w:left="720"/>
-        <w:rPr>
-          <w:sz w:val="20"/>
-          <w:szCs w:val="20"/>
-        </w:rPr>
-      </w:pPr>
-      <w:r>
-        <w:rPr>
-          <w:sz w:val="20"/>
-          <w:szCs w:val="20"/>
-        </w:rPr>
-        <w:t xml:space="preserve">main.xml </w:t>
+        <w:t xml:space="preserve">to only have 2 buttons: one to display the </w:t>
+      </w:r>
+      <w:proofErr w:type="spellStart"/>
+      <w:r>
+        <w:rPr>
+          <w:sz w:val="20"/>
+          <w:szCs w:val="20"/>
+        </w:rPr>
+        <w:t>ManualModeActivity</w:t>
+      </w:r>
+      <w:proofErr w:type="spellEnd"/>
+      <w:r>
+        <w:rPr>
+          <w:sz w:val="20"/>
+          <w:szCs w:val="20"/>
+        </w:rPr>
+        <w:t xml:space="preserve"> and one to display the </w:t>
+      </w:r>
+      <w:proofErr w:type="spellStart"/>
+      <w:r>
+        <w:rPr>
+          <w:sz w:val="20"/>
+          <w:szCs w:val="20"/>
+        </w:rPr>
+        <w:t>ScheduleActivity</w:t>
+      </w:r>
+      <w:proofErr w:type="spellEnd"/>
+      <w:r>
+        <w:rPr>
+          <w:sz w:val="20"/>
+          <w:szCs w:val="20"/>
+        </w:rPr>
+        <w:t>.</w:t>
+      </w:r>
+    </w:p>
+    <w:p>
+      <w:pPr>
+        <w:ind w:left="720"/>
+        <w:rPr>
+          <w:sz w:val="20"/>
+          <w:szCs w:val="20"/>
+        </w:rPr>
+      </w:pPr>
+    </w:p>
+    <w:p>
+      <w:pPr>
+        <w:ind w:left="720"/>
+        <w:rPr>
+          <w:sz w:val="20"/>
+          <w:szCs w:val="20"/>
+        </w:rPr>
+      </w:pPr>
+      <w:r>
+        <w:rPr>
+          <w:sz w:val="20"/>
+          <w:szCs w:val="20"/>
+        </w:rPr>
+        <w:t xml:space="preserve">NEW schedule_setup.xml - define screen elements for </w:t>
+      </w:r>
+      <w:proofErr w:type="spellStart"/>
+      <w:r>
+        <w:rPr>
+          <w:sz w:val="20"/>
+          <w:szCs w:val="20"/>
+        </w:rPr>
+        <w:t>ScheduleActivity</w:t>
+      </w:r>
+      <w:proofErr w:type="spellEnd"/>
+      <w:r>
+        <w:rPr>
+          <w:sz w:val="20"/>
+          <w:szCs w:val="20"/>
+        </w:rPr>
+        <w:t>.</w:t>
+      </w:r>
+    </w:p>
+    <w:p>
+      <w:pPr>
+        <w:ind w:left="720"/>
+        <w:rPr>
+          <w:sz w:val="20"/>
+          <w:szCs w:val="20"/>
+        </w:rPr>
+      </w:pPr>
+    </w:p>
+    <w:p>
+      <w:pPr>
+        <w:ind w:left="720"/>
+        <w:rPr>
+          <w:sz w:val="20"/>
+          <w:szCs w:val="20"/>
+        </w:rPr>
+      </w:pPr>
+      <w:proofErr w:type="gramStart"/>
+      <w:r>
+        <w:rPr>
+          <w:sz w:val="20"/>
+          <w:szCs w:val="20"/>
+        </w:rPr>
+        <w:t>main.xml</w:t>
+      </w:r>
+      <w:proofErr w:type="gramEnd"/>
+      <w:r>
+        <w:rPr>
+          <w:sz w:val="20"/>
+          <w:szCs w:val="20"/>
+        </w:rPr>
+        <w:t xml:space="preserve"> </w:t>
       </w:r>
       <w:r>
         <w:rPr>
@@ -626,37 +2995,80 @@
           <w:szCs w:val="20"/>
         </w:rPr>
       </w:pPr>
-      <w:r>
-        <w:rPr>
-          <w:sz w:val="20"/>
-          <w:szCs w:val="20"/>
-        </w:rPr>
-        <w:t>main.xml MODIFIED for new MainActivity</w:t>
-      </w:r>
-    </w:p>
-    <w:p>
-      <w:pPr>
-        <w:ind w:left="720"/>
-        <w:rPr>
-          <w:sz w:val="20"/>
-          <w:szCs w:val="20"/>
-        </w:rPr>
-      </w:pPr>
-    </w:p>
-    <w:p>
-      <w:pPr>
-        <w:ind w:left="720"/>
-        <w:rPr>
-          <w:sz w:val="20"/>
-          <w:szCs w:val="20"/>
-        </w:rPr>
-      </w:pPr>
-      <w:r>
-        <w:rPr>
-          <w:sz w:val="20"/>
-          <w:szCs w:val="20"/>
-        </w:rPr>
-        <w:t>list_item.xml - minor mods to spacing and/or dimens changes</w:t>
+      <w:proofErr w:type="gramStart"/>
+      <w:r>
+        <w:rPr>
+          <w:sz w:val="20"/>
+          <w:szCs w:val="20"/>
+        </w:rPr>
+        <w:t>main.xml</w:t>
+      </w:r>
+      <w:proofErr w:type="gramEnd"/>
+      <w:r>
+        <w:rPr>
+          <w:sz w:val="20"/>
+          <w:szCs w:val="20"/>
+        </w:rPr>
+        <w:t xml:space="preserve"> MODIFIED for new </w:t>
+      </w:r>
+      <w:proofErr w:type="spellStart"/>
+      <w:r>
+        <w:rPr>
+          <w:sz w:val="20"/>
+          <w:szCs w:val="20"/>
+        </w:rPr>
+        <w:t>MainActivity</w:t>
+      </w:r>
+      <w:proofErr w:type="spellEnd"/>
+    </w:p>
+    <w:p>
+      <w:pPr>
+        <w:ind w:left="720"/>
+        <w:rPr>
+          <w:sz w:val="20"/>
+          <w:szCs w:val="20"/>
+        </w:rPr>
+      </w:pPr>
+    </w:p>
+    <w:p>
+      <w:pPr>
+        <w:ind w:left="720"/>
+        <w:rPr>
+          <w:sz w:val="20"/>
+          <w:szCs w:val="20"/>
+        </w:rPr>
+      </w:pPr>
+      <w:proofErr w:type="gramStart"/>
+      <w:r>
+        <w:rPr>
+          <w:sz w:val="20"/>
+          <w:szCs w:val="20"/>
+        </w:rPr>
+        <w:t>list</w:t>
+      </w:r>
+      <w:proofErr w:type="gramEnd"/>
+      <w:r>
+        <w:rPr>
+          <w:sz w:val="20"/>
+          <w:szCs w:val="20"/>
+        </w:rPr>
+        <w:t xml:space="preserve">_item.xml - minor mods to spacing and/or </w:t>
+      </w:r>
+      <w:proofErr w:type="spellStart"/>
+      <w:r>
+        <w:rPr>
+          <w:sz w:val="20"/>
+          <w:szCs w:val="20"/>
+        </w:rPr>
+        <w:t>dimens</w:t>
+      </w:r>
+      <w:proofErr w:type="spellEnd"/>
+      <w:r>
+        <w:rPr>
+          <w:sz w:val="20"/>
+          <w:szCs w:val="20"/>
+        </w:rPr>
+        <w:t xml:space="preserve"> changes</w:t>
       </w:r>
     </w:p>
     <w:p>
@@ -704,7 +3116,22 @@
           <w:szCs w:val="20"/>
         </w:rPr>
         <w:tab/>
-        <w:t>dimens.xml, strings.xml - mods as needed.</w:t>
+      </w:r>
+      <w:proofErr w:type="gramStart"/>
+      <w:r>
+        <w:rPr>
+          <w:sz w:val="20"/>
+          <w:szCs w:val="20"/>
+        </w:rPr>
+        <w:t>dimens.xml</w:t>
+      </w:r>
+      <w:proofErr w:type="gramEnd"/>
+      <w:r>
+        <w:rPr>
+          <w:sz w:val="20"/>
+          <w:szCs w:val="20"/>
+        </w:rPr>
+        <w:t>, strings.xml - mods as needed.</w:t>
       </w:r>
     </w:p>
     <w:p>
@@ -721,12 +3148,21 @@
         </w:rPr>
         <w:tab/>
       </w:r>
-      <w:r>
-        <w:rPr>
-          <w:sz w:val="20"/>
-          <w:szCs w:val="20"/>
-        </w:rPr>
-        <w:t>style.xml - mods as needed.</w:t>
+      <w:proofErr w:type="gramStart"/>
+      <w:r>
+        <w:rPr>
+          <w:sz w:val="20"/>
+          <w:szCs w:val="20"/>
+        </w:rPr>
+        <w:t>style.xml</w:t>
+      </w:r>
+      <w:proofErr w:type="gramEnd"/>
+      <w:r>
+        <w:rPr>
+          <w:sz w:val="20"/>
+          <w:szCs w:val="20"/>
+        </w:rPr>
+        <w:t xml:space="preserve"> - mods as needed.</w:t>
       </w:r>
     </w:p>
     <w:p>
@@ -793,37 +3229,52 @@
           <w:sz w:val="20"/>
           <w:szCs w:val="20"/>
         </w:rPr>
-        <w:t xml:space="preserve"> to GIT</w:t>
-      </w:r>
-      <w:r>
-        <w:rPr>
-          <w:sz w:val="20"/>
-          <w:szCs w:val="20"/>
-        </w:rPr>
-        <w:t xml:space="preserve">  Manual Mode with timers working (more or less)</w:t>
-      </w:r>
-    </w:p>
-    <w:p>
-      <w:pPr>
-        <w:rPr>
-          <w:sz w:val="20"/>
-          <w:szCs w:val="20"/>
-        </w:rPr>
-      </w:pPr>
-    </w:p>
-    <w:p>
-      <w:pPr>
-        <w:rPr>
-          <w:sz w:val="20"/>
-          <w:szCs w:val="20"/>
-        </w:rPr>
-      </w:pPr>
-      <w:r>
-        <w:rPr>
-          <w:sz w:val="20"/>
-          <w:szCs w:val="20"/>
-        </w:rPr>
-        <w:lastRenderedPageBreak/>
+        <w:t xml:space="preserve"> to </w:t>
+      </w:r>
+      <w:proofErr w:type="gramStart"/>
+      <w:r>
+        <w:rPr>
+          <w:sz w:val="20"/>
+          <w:szCs w:val="20"/>
+        </w:rPr>
+        <w:t>GIT</w:t>
+      </w:r>
+      <w:r>
+        <w:rPr>
+          <w:sz w:val="20"/>
+          <w:szCs w:val="20"/>
+        </w:rPr>
+        <w:t xml:space="preserve">  Manual</w:t>
+      </w:r>
+      <w:proofErr w:type="gramEnd"/>
+      <w:r>
+        <w:rPr>
+          <w:sz w:val="20"/>
+          <w:szCs w:val="20"/>
+        </w:rPr>
+        <w:t xml:space="preserve"> Mode with timers working (more or less)</w:t>
+      </w:r>
+    </w:p>
+    <w:p>
+      <w:pPr>
+        <w:rPr>
+          <w:sz w:val="20"/>
+          <w:szCs w:val="20"/>
+        </w:rPr>
+      </w:pPr>
+    </w:p>
+    <w:p>
+      <w:pPr>
+        <w:rPr>
+          <w:sz w:val="20"/>
+          <w:szCs w:val="20"/>
+        </w:rPr>
+      </w:pPr>
+      <w:r>
+        <w:rPr>
+          <w:sz w:val="20"/>
+          <w:szCs w:val="20"/>
+        </w:rPr>
         <w:t>20150312 SLM</w:t>
       </w:r>
     </w:p>
@@ -840,7 +3291,39 @@
           <w:sz w:val="20"/>
           <w:szCs w:val="20"/>
         </w:rPr>
-        <w:t>NEW TimerSetEvent &amp; TimerSetListener - Event to be fired when the duration changed, so list item duration could be set.</w:t>
+        <w:t xml:space="preserve">NEW </w:t>
+      </w:r>
+      <w:proofErr w:type="spellStart"/>
+      <w:r>
+        <w:rPr>
+          <w:sz w:val="20"/>
+          <w:szCs w:val="20"/>
+        </w:rPr>
+        <w:t>TimerSetEvent</w:t>
+      </w:r>
+      <w:proofErr w:type="spellEnd"/>
+      <w:r>
+        <w:rPr>
+          <w:sz w:val="20"/>
+          <w:szCs w:val="20"/>
+        </w:rPr>
+        <w:t xml:space="preserve"> &amp; </w:t>
+      </w:r>
+      <w:proofErr w:type="spellStart"/>
+      <w:r>
+        <w:rPr>
+          <w:sz w:val="20"/>
+          <w:szCs w:val="20"/>
+        </w:rPr>
+        <w:t>TimerSetListener</w:t>
+      </w:r>
+      <w:proofErr w:type="spellEnd"/>
+      <w:r>
+        <w:rPr>
+          <w:sz w:val="20"/>
+          <w:szCs w:val="20"/>
+        </w:rPr>
+        <w:t xml:space="preserve"> - Event to be fired when the duration changed, so list item duration could be set.</w:t>
       </w:r>
     </w:p>
     <w:p>
@@ -879,7 +3362,23 @@
           <w:sz w:val="20"/>
           <w:szCs w:val="20"/>
         </w:rPr>
-        <w:t xml:space="preserve"> SCountdownTimer - wanted to create a timer that counts down rather than up. This is not yet impl</w:t>
+        <w:t xml:space="preserve"> </w:t>
+      </w:r>
+      <w:proofErr w:type="spellStart"/>
+      <w:r>
+        <w:rPr>
+          <w:sz w:val="20"/>
+          <w:szCs w:val="20"/>
+        </w:rPr>
+        <w:t>SCountdownTimer</w:t>
+      </w:r>
+      <w:proofErr w:type="spellEnd"/>
+      <w:r>
+        <w:rPr>
+          <w:sz w:val="20"/>
+          <w:szCs w:val="20"/>
+        </w:rPr>
+        <w:t xml:space="preserve"> - wanted to create a timer that counts down rather than up. This is not yet impl</w:t>
       </w:r>
       <w:r>
         <w:rPr>
@@ -917,7 +3416,39 @@
           <w:sz w:val="20"/>
           <w:szCs w:val="20"/>
         </w:rPr>
-        <w:t xml:space="preserve">NEW STimeTextView - Created to try to separate the display functionality ("00:00") from the runnable in STimerView. But still have some co-mingling of functionality because I needed a way to fire an event when the value of the duration changed so that the list item would be updated </w:t>
+        <w:t xml:space="preserve">NEW </w:t>
+      </w:r>
+      <w:proofErr w:type="spellStart"/>
+      <w:r>
+        <w:rPr>
+          <w:sz w:val="20"/>
+          <w:szCs w:val="20"/>
+        </w:rPr>
+        <w:t>STimeTextView</w:t>
+      </w:r>
+      <w:proofErr w:type="spellEnd"/>
+      <w:r>
+        <w:rPr>
+          <w:sz w:val="20"/>
+          <w:szCs w:val="20"/>
+        </w:rPr>
+        <w:t xml:space="preserve"> - Created to try to separate the display functionality ("00:00") from the runnable in </w:t>
+      </w:r>
+      <w:proofErr w:type="spellStart"/>
+      <w:r>
+        <w:rPr>
+          <w:sz w:val="20"/>
+          <w:szCs w:val="20"/>
+        </w:rPr>
+        <w:t>STimerView</w:t>
+      </w:r>
+      <w:proofErr w:type="spellEnd"/>
+      <w:r>
+        <w:rPr>
+          <w:sz w:val="20"/>
+          <w:szCs w:val="20"/>
+        </w:rPr>
+        <w:t xml:space="preserve">. But still have some co-mingling of functionality because I needed a way to fire an event when the value of the duration changed so that the list item would be updated </w:t>
       </w:r>
     </w:p>
     <w:p>
@@ -948,32 +3479,233 @@
           <w:sz w:val="20"/>
           <w:szCs w:val="20"/>
         </w:rPr>
-        <w:t>RENAME SLMTimerView to STimerView. Also made this be derived from STimeTextView, trying to separate the runnable functionality from the simple display (i.e. "00:00").</w:t>
-      </w:r>
-    </w:p>
-    <w:p>
-      <w:pPr>
-        <w:ind w:left="720"/>
-        <w:rPr>
-          <w:sz w:val="20"/>
-          <w:szCs w:val="20"/>
-        </w:rPr>
-      </w:pPr>
-    </w:p>
-    <w:p>
-      <w:pPr>
-        <w:ind w:left="720"/>
-        <w:rPr>
-          <w:sz w:val="20"/>
-          <w:szCs w:val="20"/>
-        </w:rPr>
-      </w:pPr>
-      <w:r>
-        <w:rPr>
-          <w:sz w:val="20"/>
-          <w:szCs w:val="20"/>
-        </w:rPr>
-        <w:t>CustomListAdapter - Many changes to organize the Adapter &amp; ViewHolder classes. Added cirDuraionSTTV and cirDurationMs, removed listItem. position holds the position in the list so really didn't need to drag around the extra baggage of the ListItem in the ViewHolder. Modified most of the Tags to be set to the holder variable rather than the position. This allowed me to get rid of the newHolder variable.</w:t>
+        <w:t xml:space="preserve">RENAME </w:t>
+      </w:r>
+      <w:proofErr w:type="spellStart"/>
+      <w:r>
+        <w:rPr>
+          <w:sz w:val="20"/>
+          <w:szCs w:val="20"/>
+        </w:rPr>
+        <w:t>SLMTimerView</w:t>
+      </w:r>
+      <w:proofErr w:type="spellEnd"/>
+      <w:r>
+        <w:rPr>
+          <w:sz w:val="20"/>
+          <w:szCs w:val="20"/>
+        </w:rPr>
+        <w:t xml:space="preserve"> to </w:t>
+      </w:r>
+      <w:proofErr w:type="spellStart"/>
+      <w:r>
+        <w:rPr>
+          <w:sz w:val="20"/>
+          <w:szCs w:val="20"/>
+        </w:rPr>
+        <w:t>STimerView</w:t>
+      </w:r>
+      <w:proofErr w:type="spellEnd"/>
+      <w:r>
+        <w:rPr>
+          <w:sz w:val="20"/>
+          <w:szCs w:val="20"/>
+        </w:rPr>
+        <w:t xml:space="preserve">. Also made this be derived from </w:t>
+      </w:r>
+      <w:proofErr w:type="spellStart"/>
+      <w:r>
+        <w:rPr>
+          <w:sz w:val="20"/>
+          <w:szCs w:val="20"/>
+        </w:rPr>
+        <w:t>STimeTextView</w:t>
+      </w:r>
+      <w:proofErr w:type="spellEnd"/>
+      <w:r>
+        <w:rPr>
+          <w:sz w:val="20"/>
+          <w:szCs w:val="20"/>
+        </w:rPr>
+        <w:t>, trying to separate the runnable functionality from the simple display (i.e. "00:00").</w:t>
+      </w:r>
+    </w:p>
+    <w:p>
+      <w:pPr>
+        <w:ind w:left="720"/>
+        <w:rPr>
+          <w:sz w:val="20"/>
+          <w:szCs w:val="20"/>
+        </w:rPr>
+      </w:pPr>
+    </w:p>
+    <w:p>
+      <w:pPr>
+        <w:ind w:left="720"/>
+        <w:rPr>
+          <w:sz w:val="20"/>
+          <w:szCs w:val="20"/>
+        </w:rPr>
+      </w:pPr>
+      <w:proofErr w:type="spellStart"/>
+      <w:r>
+        <w:rPr>
+          <w:sz w:val="20"/>
+          <w:szCs w:val="20"/>
+        </w:rPr>
+        <w:t>CustomListAdapter</w:t>
+      </w:r>
+      <w:proofErr w:type="spellEnd"/>
+      <w:r>
+        <w:rPr>
+          <w:sz w:val="20"/>
+          <w:szCs w:val="20"/>
+        </w:rPr>
+        <w:t xml:space="preserve"> - Many changes to organize the Adapter &amp; </w:t>
+      </w:r>
+      <w:proofErr w:type="spellStart"/>
+      <w:r>
+        <w:rPr>
+          <w:sz w:val="20"/>
+          <w:szCs w:val="20"/>
+        </w:rPr>
+        <w:t>ViewHolder</w:t>
+      </w:r>
+      <w:proofErr w:type="spellEnd"/>
+      <w:r>
+        <w:rPr>
+          <w:sz w:val="20"/>
+          <w:szCs w:val="20"/>
+        </w:rPr>
+        <w:t xml:space="preserve"> classes. </w:t>
+      </w:r>
+      <w:proofErr w:type="gramStart"/>
+      <w:r>
+        <w:rPr>
+          <w:sz w:val="20"/>
+          <w:szCs w:val="20"/>
+        </w:rPr>
+        <w:t xml:space="preserve">Added </w:t>
+      </w:r>
+      <w:proofErr w:type="spellStart"/>
+      <w:r>
+        <w:rPr>
+          <w:sz w:val="20"/>
+          <w:szCs w:val="20"/>
+        </w:rPr>
+        <w:t>cirDuraionSTTV</w:t>
+      </w:r>
+      <w:proofErr w:type="spellEnd"/>
+      <w:r>
+        <w:rPr>
+          <w:sz w:val="20"/>
+          <w:szCs w:val="20"/>
+        </w:rPr>
+        <w:t xml:space="preserve"> and </w:t>
+      </w:r>
+      <w:proofErr w:type="spellStart"/>
+      <w:r>
+        <w:rPr>
+          <w:sz w:val="20"/>
+          <w:szCs w:val="20"/>
+        </w:rPr>
+        <w:t>cirDurationMs</w:t>
+      </w:r>
+      <w:proofErr w:type="spellEnd"/>
+      <w:r>
+        <w:rPr>
+          <w:sz w:val="20"/>
+          <w:szCs w:val="20"/>
+        </w:rPr>
+        <w:t xml:space="preserve">, removed </w:t>
+      </w:r>
+      <w:proofErr w:type="spellStart"/>
+      <w:r>
+        <w:rPr>
+          <w:sz w:val="20"/>
+          <w:szCs w:val="20"/>
+        </w:rPr>
+        <w:t>listItem</w:t>
+      </w:r>
+      <w:proofErr w:type="spellEnd"/>
+      <w:r>
+        <w:rPr>
+          <w:sz w:val="20"/>
+          <w:szCs w:val="20"/>
+        </w:rPr>
+        <w:t>.</w:t>
+      </w:r>
+      <w:proofErr w:type="gramEnd"/>
+      <w:r>
+        <w:rPr>
+          <w:sz w:val="20"/>
+          <w:szCs w:val="20"/>
+        </w:rPr>
+        <w:t xml:space="preserve"> </w:t>
+      </w:r>
+      <w:proofErr w:type="gramStart"/>
+      <w:r>
+        <w:rPr>
+          <w:sz w:val="20"/>
+          <w:szCs w:val="20"/>
+        </w:rPr>
+        <w:t>position</w:t>
+      </w:r>
+      <w:proofErr w:type="gramEnd"/>
+      <w:r>
+        <w:rPr>
+          <w:sz w:val="20"/>
+          <w:szCs w:val="20"/>
+        </w:rPr>
+        <w:t xml:space="preserve"> holds the position in the list so really didn't need to drag around the extra baggage of the </w:t>
+      </w:r>
+      <w:proofErr w:type="spellStart"/>
+      <w:r>
+        <w:rPr>
+          <w:sz w:val="20"/>
+          <w:szCs w:val="20"/>
+        </w:rPr>
+        <w:t>ListItem</w:t>
+      </w:r>
+      <w:proofErr w:type="spellEnd"/>
+      <w:r>
+        <w:rPr>
+          <w:sz w:val="20"/>
+          <w:szCs w:val="20"/>
+        </w:rPr>
+        <w:t xml:space="preserve"> in the </w:t>
+      </w:r>
+      <w:proofErr w:type="spellStart"/>
+      <w:r>
+        <w:rPr>
+          <w:sz w:val="20"/>
+          <w:szCs w:val="20"/>
+        </w:rPr>
+        <w:t>ViewHolder</w:t>
+      </w:r>
+      <w:proofErr w:type="spellEnd"/>
+      <w:r>
+        <w:rPr>
+          <w:sz w:val="20"/>
+          <w:szCs w:val="20"/>
+        </w:rPr>
+        <w:t xml:space="preserve">. Modified most of the Tags to be set to the holder variable rather than the position. This allowed me to get rid of the </w:t>
+      </w:r>
+      <w:proofErr w:type="spellStart"/>
+      <w:r>
+        <w:rPr>
+          <w:sz w:val="20"/>
+          <w:szCs w:val="20"/>
+        </w:rPr>
+        <w:t>newHolder</w:t>
+      </w:r>
+      <w:proofErr w:type="spellEnd"/>
+      <w:r>
+        <w:rPr>
+          <w:sz w:val="20"/>
+          <w:szCs w:val="20"/>
+        </w:rPr>
+        <w:t xml:space="preserve"> variable.</w:t>
       </w:r>
       <w:r>
         <w:rPr>
@@ -1014,37 +3746,89 @@
           <w:szCs w:val="20"/>
         </w:rPr>
       </w:pPr>
-      <w:r>
-        <w:rPr>
-          <w:sz w:val="20"/>
-          <w:szCs w:val="20"/>
-        </w:rPr>
-        <w:t>ListItem - Added displayDuration and logDuration and removed duration.</w:t>
-      </w:r>
-    </w:p>
-    <w:p>
-      <w:pPr>
-        <w:ind w:left="720"/>
-        <w:rPr>
-          <w:sz w:val="20"/>
-          <w:szCs w:val="20"/>
-        </w:rPr>
-      </w:pPr>
-    </w:p>
-    <w:p>
-      <w:pPr>
-        <w:ind w:left="720"/>
-        <w:rPr>
-          <w:sz w:val="20"/>
-          <w:szCs w:val="20"/>
-        </w:rPr>
-      </w:pPr>
-      <w:r>
-        <w:rPr>
-          <w:sz w:val="20"/>
-          <w:szCs w:val="20"/>
-        </w:rPr>
-        <w:t>TimerOickerDialogFragment - Mods to try to update the duration when the timer picker OK button was pressed. This is not quite working but I'm close.</w:t>
+      <w:proofErr w:type="spellStart"/>
+      <w:proofErr w:type="gramStart"/>
+      <w:r>
+        <w:rPr>
+          <w:sz w:val="20"/>
+          <w:szCs w:val="20"/>
+        </w:rPr>
+        <w:t>ListItem</w:t>
+      </w:r>
+      <w:proofErr w:type="spellEnd"/>
+      <w:r>
+        <w:rPr>
+          <w:sz w:val="20"/>
+          <w:szCs w:val="20"/>
+        </w:rPr>
+        <w:t xml:space="preserve"> - Added </w:t>
+      </w:r>
+      <w:proofErr w:type="spellStart"/>
+      <w:r>
+        <w:rPr>
+          <w:sz w:val="20"/>
+          <w:szCs w:val="20"/>
+        </w:rPr>
+        <w:t>displayDuration</w:t>
+      </w:r>
+      <w:proofErr w:type="spellEnd"/>
+      <w:r>
+        <w:rPr>
+          <w:sz w:val="20"/>
+          <w:szCs w:val="20"/>
+        </w:rPr>
+        <w:t xml:space="preserve"> and </w:t>
+      </w:r>
+      <w:proofErr w:type="spellStart"/>
+      <w:r>
+        <w:rPr>
+          <w:sz w:val="20"/>
+          <w:szCs w:val="20"/>
+        </w:rPr>
+        <w:t>logDuration</w:t>
+      </w:r>
+      <w:proofErr w:type="spellEnd"/>
+      <w:r>
+        <w:rPr>
+          <w:sz w:val="20"/>
+          <w:szCs w:val="20"/>
+        </w:rPr>
+        <w:t xml:space="preserve"> and removed duration.</w:t>
+      </w:r>
+      <w:proofErr w:type="gramEnd"/>
+    </w:p>
+    <w:p>
+      <w:pPr>
+        <w:ind w:left="720"/>
+        <w:rPr>
+          <w:sz w:val="20"/>
+          <w:szCs w:val="20"/>
+        </w:rPr>
+      </w:pPr>
+    </w:p>
+    <w:p>
+      <w:pPr>
+        <w:ind w:left="720"/>
+        <w:rPr>
+          <w:sz w:val="20"/>
+          <w:szCs w:val="20"/>
+        </w:rPr>
+      </w:pPr>
+      <w:proofErr w:type="spellStart"/>
+      <w:r>
+        <w:rPr>
+          <w:sz w:val="20"/>
+          <w:szCs w:val="20"/>
+        </w:rPr>
+        <w:t>TimerOickerDialogFragment</w:t>
+      </w:r>
+      <w:proofErr w:type="spellEnd"/>
+      <w:r>
+        <w:rPr>
+          <w:sz w:val="20"/>
+          <w:szCs w:val="20"/>
+        </w:rPr>
+        <w:t xml:space="preserve"> - Mods to try to update the duration when the timer picker OK button was pressed. This is not quite working but I'm close.</w:t>
       </w:r>
     </w:p>
     <w:p>
@@ -1099,82 +3883,198 @@
           <w:sz w:val="20"/>
           <w:szCs w:val="20"/>
         </w:rPr>
-        <w:t>NEW - TimerPickerDialogFragment - new Picker widget to allow user to enter minutes and seconds to run a sprinkler circuit.</w:t>
-      </w:r>
-    </w:p>
-    <w:p>
-      <w:pPr>
-        <w:ind w:left="720"/>
-        <w:rPr>
-          <w:sz w:val="20"/>
-          <w:szCs w:val="20"/>
-        </w:rPr>
-      </w:pPr>
-    </w:p>
-    <w:p>
-      <w:pPr>
-        <w:ind w:left="720"/>
-        <w:rPr>
-          <w:sz w:val="20"/>
-          <w:szCs w:val="20"/>
-        </w:rPr>
-      </w:pPr>
-      <w:r>
-        <w:rPr>
-          <w:sz w:val="20"/>
-          <w:szCs w:val="20"/>
-        </w:rPr>
-        <w:t>ListItem - added a SetTimer button such that when pressed, the TimerPickerDialogFragment will pop up so user can set Timer time.</w:t>
-      </w:r>
-    </w:p>
-    <w:p>
-      <w:pPr>
-        <w:ind w:left="720"/>
-        <w:rPr>
-          <w:sz w:val="20"/>
-          <w:szCs w:val="20"/>
-        </w:rPr>
-      </w:pPr>
-    </w:p>
-    <w:p>
-      <w:pPr>
-        <w:ind w:left="720"/>
-        <w:rPr>
-          <w:sz w:val="20"/>
-          <w:szCs w:val="20"/>
-        </w:rPr>
-      </w:pPr>
-      <w:r>
-        <w:rPr>
-          <w:sz w:val="20"/>
-          <w:szCs w:val="20"/>
-        </w:rPr>
-        <w:t>list_item - added set_timer button to xml file</w:t>
-      </w:r>
-    </w:p>
-    <w:p>
-      <w:pPr>
-        <w:ind w:left="720"/>
-        <w:rPr>
-          <w:sz w:val="20"/>
-          <w:szCs w:val="20"/>
-        </w:rPr>
-      </w:pPr>
-    </w:p>
-    <w:p>
-      <w:pPr>
-        <w:ind w:left="720"/>
-        <w:rPr>
-          <w:sz w:val="20"/>
-          <w:szCs w:val="20"/>
-        </w:rPr>
-      </w:pPr>
-      <w:r>
-        <w:rPr>
-          <w:sz w:val="20"/>
-          <w:szCs w:val="20"/>
-        </w:rPr>
-        <w:t xml:space="preserve">CustomListAdapter - mods to allow SetTimer button to be pressed and responded to (Temp response for now). </w:t>
+        <w:t xml:space="preserve">NEW - </w:t>
+      </w:r>
+      <w:proofErr w:type="spellStart"/>
+      <w:r>
+        <w:rPr>
+          <w:sz w:val="20"/>
+          <w:szCs w:val="20"/>
+        </w:rPr>
+        <w:t>TimerPickerDialogFragment</w:t>
+      </w:r>
+      <w:proofErr w:type="spellEnd"/>
+      <w:r>
+        <w:rPr>
+          <w:sz w:val="20"/>
+          <w:szCs w:val="20"/>
+        </w:rPr>
+        <w:t xml:space="preserve"> - new Picker widget to allow user to enter minutes and seconds to run a sprinkler circuit.</w:t>
+      </w:r>
+    </w:p>
+    <w:p>
+      <w:pPr>
+        <w:ind w:left="720"/>
+        <w:rPr>
+          <w:sz w:val="20"/>
+          <w:szCs w:val="20"/>
+        </w:rPr>
+      </w:pPr>
+    </w:p>
+    <w:p>
+      <w:pPr>
+        <w:ind w:left="720"/>
+        <w:rPr>
+          <w:sz w:val="20"/>
+          <w:szCs w:val="20"/>
+        </w:rPr>
+      </w:pPr>
+      <w:proofErr w:type="spellStart"/>
+      <w:r>
+        <w:rPr>
+          <w:sz w:val="20"/>
+          <w:szCs w:val="20"/>
+        </w:rPr>
+        <w:t>ListItem</w:t>
+      </w:r>
+      <w:proofErr w:type="spellEnd"/>
+      <w:r>
+        <w:rPr>
+          <w:sz w:val="20"/>
+          <w:szCs w:val="20"/>
+        </w:rPr>
+        <w:t xml:space="preserve"> - added a </w:t>
+      </w:r>
+      <w:proofErr w:type="spellStart"/>
+      <w:r>
+        <w:rPr>
+          <w:sz w:val="20"/>
+          <w:szCs w:val="20"/>
+        </w:rPr>
+        <w:t>SetTimer</w:t>
+      </w:r>
+      <w:proofErr w:type="spellEnd"/>
+      <w:r>
+        <w:rPr>
+          <w:sz w:val="20"/>
+          <w:szCs w:val="20"/>
+        </w:rPr>
+        <w:t xml:space="preserve"> button such that when pressed, the </w:t>
+      </w:r>
+      <w:proofErr w:type="spellStart"/>
+      <w:r>
+        <w:rPr>
+          <w:sz w:val="20"/>
+          <w:szCs w:val="20"/>
+        </w:rPr>
+        <w:t>TimerPickerDialogFragment</w:t>
+      </w:r>
+      <w:proofErr w:type="spellEnd"/>
+      <w:r>
+        <w:rPr>
+          <w:sz w:val="20"/>
+          <w:szCs w:val="20"/>
+        </w:rPr>
+        <w:t xml:space="preserve"> will pop up so user can set Timer time.</w:t>
+      </w:r>
+    </w:p>
+    <w:p>
+      <w:pPr>
+        <w:ind w:left="720"/>
+        <w:rPr>
+          <w:sz w:val="20"/>
+          <w:szCs w:val="20"/>
+        </w:rPr>
+      </w:pPr>
+    </w:p>
+    <w:p>
+      <w:pPr>
+        <w:ind w:left="720"/>
+        <w:rPr>
+          <w:sz w:val="20"/>
+          <w:szCs w:val="20"/>
+        </w:rPr>
+      </w:pPr>
+      <w:proofErr w:type="spellStart"/>
+      <w:proofErr w:type="gramStart"/>
+      <w:r>
+        <w:rPr>
+          <w:sz w:val="20"/>
+          <w:szCs w:val="20"/>
+        </w:rPr>
+        <w:t>list</w:t>
+      </w:r>
+      <w:proofErr w:type="gramEnd"/>
+      <w:r>
+        <w:rPr>
+          <w:sz w:val="20"/>
+          <w:szCs w:val="20"/>
+        </w:rPr>
+        <w:t>_item</w:t>
+      </w:r>
+      <w:proofErr w:type="spellEnd"/>
+      <w:r>
+        <w:rPr>
+          <w:sz w:val="20"/>
+          <w:szCs w:val="20"/>
+        </w:rPr>
+        <w:t xml:space="preserve"> - added </w:t>
+      </w:r>
+      <w:proofErr w:type="spellStart"/>
+      <w:r>
+        <w:rPr>
+          <w:sz w:val="20"/>
+          <w:szCs w:val="20"/>
+        </w:rPr>
+        <w:t>set_timer</w:t>
+      </w:r>
+      <w:proofErr w:type="spellEnd"/>
+      <w:r>
+        <w:rPr>
+          <w:sz w:val="20"/>
+          <w:szCs w:val="20"/>
+        </w:rPr>
+        <w:t xml:space="preserve"> button to xml file</w:t>
+      </w:r>
+    </w:p>
+    <w:p>
+      <w:pPr>
+        <w:ind w:left="720"/>
+        <w:rPr>
+          <w:sz w:val="20"/>
+          <w:szCs w:val="20"/>
+        </w:rPr>
+      </w:pPr>
+    </w:p>
+    <w:p>
+      <w:pPr>
+        <w:ind w:left="720"/>
+        <w:rPr>
+          <w:sz w:val="20"/>
+          <w:szCs w:val="20"/>
+        </w:rPr>
+      </w:pPr>
+      <w:proofErr w:type="spellStart"/>
+      <w:r>
+        <w:rPr>
+          <w:sz w:val="20"/>
+          <w:szCs w:val="20"/>
+        </w:rPr>
+        <w:t>CustomListAdapter</w:t>
+      </w:r>
+      <w:proofErr w:type="spellEnd"/>
+      <w:r>
+        <w:rPr>
+          <w:sz w:val="20"/>
+          <w:szCs w:val="20"/>
+        </w:rPr>
+        <w:t xml:space="preserve"> - mods to allow </w:t>
+      </w:r>
+      <w:proofErr w:type="spellStart"/>
+      <w:r>
+        <w:rPr>
+          <w:sz w:val="20"/>
+          <w:szCs w:val="20"/>
+        </w:rPr>
+        <w:t>SetTimer</w:t>
+      </w:r>
+      <w:proofErr w:type="spellEnd"/>
+      <w:r>
+        <w:rPr>
+          <w:sz w:val="20"/>
+          <w:szCs w:val="20"/>
+        </w:rPr>
+        <w:t xml:space="preserve"> button to be pressed and responded to (Temp response for now). </w:t>
       </w:r>
     </w:p>
     <w:p>
@@ -1236,186 +4136,509 @@
           <w:szCs w:val="20"/>
         </w:rPr>
       </w:pPr>
-      <w:r>
-        <w:rPr>
-          <w:sz w:val="20"/>
-          <w:szCs w:val="20"/>
-        </w:rPr>
-        <w:t xml:space="preserve">ListItem - Changed displayTime to duration. </w:t>
-      </w:r>
-      <w:r>
-        <w:rPr>
-          <w:sz w:val="20"/>
-          <w:szCs w:val="20"/>
-        </w:rPr>
-        <w:t>startTime and stopTime will be used for logging purposes and will include date and time info. duration will only hold the value for the number of ms that the circuit has run.</w:t>
-      </w:r>
-    </w:p>
-    <w:p>
-      <w:pPr>
-        <w:ind w:left="720"/>
-        <w:rPr>
-          <w:sz w:val="20"/>
-          <w:szCs w:val="20"/>
-        </w:rPr>
-      </w:pPr>
-    </w:p>
-    <w:p>
-      <w:pPr>
-        <w:ind w:left="720"/>
-        <w:rPr>
-          <w:sz w:val="20"/>
-          <w:szCs w:val="20"/>
-        </w:rPr>
-      </w:pPr>
-      <w:r>
-        <w:rPr>
-          <w:sz w:val="20"/>
-          <w:szCs w:val="20"/>
-        </w:rPr>
-        <w:t>NEW - SLMTimerView - new widget to replace Chronometer since Chronometer only counts up and I want to be able to count down as well. Extends TextView.</w:t>
-      </w:r>
-    </w:p>
-    <w:p>
-      <w:pPr>
-        <w:ind w:left="720"/>
-        <w:rPr>
-          <w:sz w:val="20"/>
-          <w:szCs w:val="20"/>
-        </w:rPr>
-      </w:pPr>
-    </w:p>
-    <w:p>
-      <w:pPr>
-        <w:ind w:left="720"/>
-        <w:rPr>
-          <w:sz w:val="20"/>
-          <w:szCs w:val="20"/>
-        </w:rPr>
-      </w:pPr>
-      <w:r>
-        <w:rPr>
-          <w:sz w:val="20"/>
-          <w:szCs w:val="20"/>
-        </w:rPr>
-        <w:t>CustomListAdapter - Mods to deal with new SLMTimerView instead of Chronometer. holder is a pain to work with:-)</w:t>
-      </w:r>
-    </w:p>
-    <w:p>
-      <w:pPr>
-        <w:ind w:left="720"/>
-        <w:rPr>
-          <w:sz w:val="20"/>
-          <w:szCs w:val="20"/>
-        </w:rPr>
-      </w:pPr>
-    </w:p>
-    <w:p>
-      <w:pPr>
-        <w:ind w:left="720"/>
-        <w:rPr>
-          <w:sz w:val="20"/>
-          <w:szCs w:val="20"/>
-        </w:rPr>
-      </w:pPr>
-      <w:r>
-        <w:rPr>
-          <w:sz w:val="20"/>
-          <w:szCs w:val="20"/>
-        </w:rPr>
-        <w:t>NEW - CircuitOnOffEvent - added to work with EventBus</w:t>
-      </w:r>
-    </w:p>
-    <w:p>
-      <w:pPr>
-        <w:ind w:left="720"/>
-        <w:rPr>
-          <w:sz w:val="20"/>
-          <w:szCs w:val="20"/>
-        </w:rPr>
-      </w:pPr>
-    </w:p>
-    <w:p>
-      <w:pPr>
-        <w:ind w:left="720"/>
-        <w:rPr>
-          <w:sz w:val="20"/>
-          <w:szCs w:val="20"/>
-        </w:rPr>
-      </w:pPr>
-      <w:r>
-        <w:rPr>
-          <w:sz w:val="20"/>
-          <w:szCs w:val="20"/>
-        </w:rPr>
-        <w:t>NEW - TimePickerFragment - added to handle setting duration of manual mode operation.Not implemented yet.</w:t>
-      </w:r>
-    </w:p>
-    <w:p>
-      <w:pPr>
-        <w:ind w:left="720"/>
-        <w:rPr>
-          <w:sz w:val="20"/>
-          <w:szCs w:val="20"/>
-        </w:rPr>
-      </w:pPr>
-    </w:p>
-    <w:p>
-      <w:pPr>
-        <w:ind w:left="720"/>
-        <w:rPr>
-          <w:sz w:val="20"/>
-          <w:szCs w:val="20"/>
-        </w:rPr>
-      </w:pPr>
-      <w:r>
-        <w:rPr>
-          <w:sz w:val="20"/>
-          <w:szCs w:val="20"/>
-        </w:rPr>
-        <w:t>NEW - OspiGetResultsListener and OspiResultsListener - added / separated out to handle JSoup requests.</w:t>
-      </w:r>
-    </w:p>
-    <w:p>
-      <w:pPr>
-        <w:ind w:left="720"/>
-        <w:rPr>
-          <w:sz w:val="20"/>
-          <w:szCs w:val="20"/>
-        </w:rPr>
-      </w:pPr>
-      <w:r>
-        <w:rPr>
-          <w:sz w:val="20"/>
-          <w:szCs w:val="20"/>
-        </w:rPr>
-        <w:t xml:space="preserve"> OnResults() not implemented yet.</w:t>
-      </w:r>
-    </w:p>
-    <w:p>
-      <w:pPr>
-        <w:ind w:left="720"/>
-        <w:rPr>
-          <w:sz w:val="20"/>
-          <w:szCs w:val="20"/>
-        </w:rPr>
-      </w:pPr>
-    </w:p>
-    <w:p>
-      <w:pPr>
-        <w:ind w:left="720"/>
-        <w:rPr>
-          <w:sz w:val="20"/>
-          <w:szCs w:val="20"/>
-        </w:rPr>
-      </w:pPr>
-      <w:r>
-        <w:rPr>
-          <w:sz w:val="20"/>
-          <w:szCs w:val="20"/>
-        </w:rPr>
-        <w:t>Added use of greenrobot EventBus library.</w:t>
-      </w:r>
+      <w:proofErr w:type="spellStart"/>
+      <w:r>
+        <w:rPr>
+          <w:sz w:val="20"/>
+          <w:szCs w:val="20"/>
+        </w:rPr>
+        <w:t>ListItem</w:t>
+      </w:r>
+      <w:proofErr w:type="spellEnd"/>
+      <w:r>
+        <w:rPr>
+          <w:sz w:val="20"/>
+          <w:szCs w:val="20"/>
+        </w:rPr>
+        <w:t xml:space="preserve"> - Changed </w:t>
+      </w:r>
+      <w:proofErr w:type="spellStart"/>
+      <w:r>
+        <w:rPr>
+          <w:sz w:val="20"/>
+          <w:szCs w:val="20"/>
+        </w:rPr>
+        <w:t>displayTime</w:t>
+      </w:r>
+      <w:proofErr w:type="spellEnd"/>
+      <w:r>
+        <w:rPr>
+          <w:sz w:val="20"/>
+          <w:szCs w:val="20"/>
+        </w:rPr>
+        <w:t xml:space="preserve"> to duration. </w:t>
+      </w:r>
+      <w:proofErr w:type="spellStart"/>
+      <w:proofErr w:type="gramStart"/>
+      <w:r>
+        <w:rPr>
+          <w:sz w:val="20"/>
+          <w:szCs w:val="20"/>
+        </w:rPr>
+        <w:t>startTime</w:t>
+      </w:r>
+      <w:proofErr w:type="spellEnd"/>
+      <w:proofErr w:type="gramEnd"/>
+      <w:r>
+        <w:rPr>
+          <w:sz w:val="20"/>
+          <w:szCs w:val="20"/>
+        </w:rPr>
+        <w:t xml:space="preserve"> and </w:t>
+      </w:r>
+      <w:proofErr w:type="spellStart"/>
+      <w:r>
+        <w:rPr>
+          <w:sz w:val="20"/>
+          <w:szCs w:val="20"/>
+        </w:rPr>
+        <w:t>stopTime</w:t>
+      </w:r>
+      <w:proofErr w:type="spellEnd"/>
+      <w:r>
+        <w:rPr>
+          <w:sz w:val="20"/>
+          <w:szCs w:val="20"/>
+        </w:rPr>
+        <w:t xml:space="preserve"> will be used for logging purposes and will include date and time info. </w:t>
+      </w:r>
+      <w:proofErr w:type="gramStart"/>
+      <w:r>
+        <w:rPr>
+          <w:sz w:val="20"/>
+          <w:szCs w:val="20"/>
+        </w:rPr>
+        <w:t>duration</w:t>
+      </w:r>
+      <w:proofErr w:type="gramEnd"/>
+      <w:r>
+        <w:rPr>
+          <w:sz w:val="20"/>
+          <w:szCs w:val="20"/>
+        </w:rPr>
+        <w:t xml:space="preserve"> will only hold the value for the number of </w:t>
+      </w:r>
+      <w:proofErr w:type="spellStart"/>
+      <w:r>
+        <w:rPr>
+          <w:sz w:val="20"/>
+          <w:szCs w:val="20"/>
+        </w:rPr>
+        <w:t>ms</w:t>
+      </w:r>
+      <w:proofErr w:type="spellEnd"/>
+      <w:r>
+        <w:rPr>
+          <w:sz w:val="20"/>
+          <w:szCs w:val="20"/>
+        </w:rPr>
+        <w:t xml:space="preserve"> that the circuit has run.</w:t>
+      </w:r>
+    </w:p>
+    <w:p>
+      <w:pPr>
+        <w:ind w:left="720"/>
+        <w:rPr>
+          <w:sz w:val="20"/>
+          <w:szCs w:val="20"/>
+        </w:rPr>
+      </w:pPr>
+    </w:p>
+    <w:p>
+      <w:pPr>
+        <w:ind w:left="720"/>
+        <w:rPr>
+          <w:sz w:val="20"/>
+          <w:szCs w:val="20"/>
+        </w:rPr>
+      </w:pPr>
+      <w:r>
+        <w:rPr>
+          <w:sz w:val="20"/>
+          <w:szCs w:val="20"/>
+        </w:rPr>
+        <w:t xml:space="preserve">NEW - </w:t>
+      </w:r>
+      <w:proofErr w:type="spellStart"/>
+      <w:r>
+        <w:rPr>
+          <w:sz w:val="20"/>
+          <w:szCs w:val="20"/>
+        </w:rPr>
+        <w:t>SLMTimerView</w:t>
+      </w:r>
+      <w:proofErr w:type="spellEnd"/>
+      <w:r>
+        <w:rPr>
+          <w:sz w:val="20"/>
+          <w:szCs w:val="20"/>
+        </w:rPr>
+        <w:t xml:space="preserve"> - new widget to replace Chronometer since Chronometer only counts up and I want to be able to count down as well. Extends </w:t>
+      </w:r>
+      <w:proofErr w:type="spellStart"/>
+      <w:r>
+        <w:rPr>
+          <w:sz w:val="20"/>
+          <w:szCs w:val="20"/>
+        </w:rPr>
+        <w:t>TextView</w:t>
+      </w:r>
+      <w:proofErr w:type="spellEnd"/>
+      <w:r>
+        <w:rPr>
+          <w:sz w:val="20"/>
+          <w:szCs w:val="20"/>
+        </w:rPr>
+        <w:t>.</w:t>
+      </w:r>
+    </w:p>
+    <w:p>
+      <w:pPr>
+        <w:ind w:left="720"/>
+        <w:rPr>
+          <w:sz w:val="20"/>
+          <w:szCs w:val="20"/>
+        </w:rPr>
+      </w:pPr>
+    </w:p>
+    <w:p>
+      <w:pPr>
+        <w:ind w:left="720"/>
+        <w:rPr>
+          <w:sz w:val="20"/>
+          <w:szCs w:val="20"/>
+        </w:rPr>
+      </w:pPr>
+      <w:proofErr w:type="spellStart"/>
+      <w:r>
+        <w:rPr>
+          <w:sz w:val="20"/>
+          <w:szCs w:val="20"/>
+        </w:rPr>
+        <w:t>CustomListAdapter</w:t>
+      </w:r>
+      <w:proofErr w:type="spellEnd"/>
+      <w:r>
+        <w:rPr>
+          <w:sz w:val="20"/>
+          <w:szCs w:val="20"/>
+        </w:rPr>
+        <w:t xml:space="preserve"> - Mods to deal with new </w:t>
+      </w:r>
+      <w:proofErr w:type="spellStart"/>
+      <w:r>
+        <w:rPr>
+          <w:sz w:val="20"/>
+          <w:szCs w:val="20"/>
+        </w:rPr>
+        <w:t>SLMTimerView</w:t>
+      </w:r>
+      <w:proofErr w:type="spellEnd"/>
+      <w:r>
+        <w:rPr>
+          <w:sz w:val="20"/>
+          <w:szCs w:val="20"/>
+        </w:rPr>
+        <w:t xml:space="preserve"> instead of Chronometer. </w:t>
+      </w:r>
+      <w:proofErr w:type="gramStart"/>
+      <w:r>
+        <w:rPr>
+          <w:sz w:val="20"/>
+          <w:szCs w:val="20"/>
+        </w:rPr>
+        <w:t>holder</w:t>
+      </w:r>
+      <w:proofErr w:type="gramEnd"/>
+      <w:r>
+        <w:rPr>
+          <w:sz w:val="20"/>
+          <w:szCs w:val="20"/>
+        </w:rPr>
+        <w:t xml:space="preserve"> is a pain to work with:-)</w:t>
+      </w:r>
+    </w:p>
+    <w:p>
+      <w:pPr>
+        <w:ind w:left="720"/>
+        <w:rPr>
+          <w:sz w:val="20"/>
+          <w:szCs w:val="20"/>
+        </w:rPr>
+      </w:pPr>
+    </w:p>
+    <w:p>
+      <w:pPr>
+        <w:ind w:left="720"/>
+        <w:rPr>
+          <w:sz w:val="20"/>
+          <w:szCs w:val="20"/>
+        </w:rPr>
+      </w:pPr>
+      <w:r>
+        <w:rPr>
+          <w:sz w:val="20"/>
+          <w:szCs w:val="20"/>
+        </w:rPr>
+        <w:t xml:space="preserve">NEW - </w:t>
+      </w:r>
+      <w:proofErr w:type="spellStart"/>
+      <w:r>
+        <w:rPr>
+          <w:sz w:val="20"/>
+          <w:szCs w:val="20"/>
+        </w:rPr>
+        <w:t>CircuitOnOffEvent</w:t>
+      </w:r>
+      <w:proofErr w:type="spellEnd"/>
+      <w:r>
+        <w:rPr>
+          <w:sz w:val="20"/>
+          <w:szCs w:val="20"/>
+        </w:rPr>
+        <w:t xml:space="preserve"> - added to work with </w:t>
+      </w:r>
+      <w:proofErr w:type="spellStart"/>
+      <w:r>
+        <w:rPr>
+          <w:sz w:val="20"/>
+          <w:szCs w:val="20"/>
+        </w:rPr>
+        <w:t>EventBus</w:t>
+      </w:r>
+      <w:proofErr w:type="spellEnd"/>
+    </w:p>
+    <w:p>
+      <w:pPr>
+        <w:ind w:left="720"/>
+        <w:rPr>
+          <w:sz w:val="20"/>
+          <w:szCs w:val="20"/>
+        </w:rPr>
+      </w:pPr>
+    </w:p>
+    <w:p>
+      <w:pPr>
+        <w:ind w:left="720"/>
+        <w:rPr>
+          <w:sz w:val="20"/>
+          <w:szCs w:val="20"/>
+        </w:rPr>
+      </w:pPr>
+      <w:r>
+        <w:rPr>
+          <w:sz w:val="20"/>
+          <w:szCs w:val="20"/>
+        </w:rPr>
+        <w:t xml:space="preserve">NEW - </w:t>
+      </w:r>
+      <w:proofErr w:type="spellStart"/>
+      <w:r>
+        <w:rPr>
+          <w:sz w:val="20"/>
+          <w:szCs w:val="20"/>
+        </w:rPr>
+        <w:t>TimePickerFragment</w:t>
+      </w:r>
+      <w:proofErr w:type="spellEnd"/>
+      <w:r>
+        <w:rPr>
+          <w:sz w:val="20"/>
+          <w:szCs w:val="20"/>
+        </w:rPr>
+        <w:t xml:space="preserve"> - added to handle setting duration of manual mode </w:t>
+      </w:r>
+      <w:proofErr w:type="spellStart"/>
+      <w:proofErr w:type="gramStart"/>
+      <w:r>
+        <w:rPr>
+          <w:sz w:val="20"/>
+          <w:szCs w:val="20"/>
+        </w:rPr>
+        <w:t>operation.Not</w:t>
+      </w:r>
+      <w:proofErr w:type="spellEnd"/>
+      <w:proofErr w:type="gramEnd"/>
+      <w:r>
+        <w:rPr>
+          <w:sz w:val="20"/>
+          <w:szCs w:val="20"/>
+        </w:rPr>
+        <w:t xml:space="preserve"> implemented yet.</w:t>
+      </w:r>
+    </w:p>
+    <w:p>
+      <w:pPr>
+        <w:ind w:left="720"/>
+        <w:rPr>
+          <w:sz w:val="20"/>
+          <w:szCs w:val="20"/>
+        </w:rPr>
+      </w:pPr>
+    </w:p>
+    <w:p>
+      <w:pPr>
+        <w:ind w:left="720"/>
+        <w:rPr>
+          <w:sz w:val="20"/>
+          <w:szCs w:val="20"/>
+        </w:rPr>
+      </w:pPr>
+      <w:r>
+        <w:rPr>
+          <w:sz w:val="20"/>
+          <w:szCs w:val="20"/>
+        </w:rPr>
+        <w:t xml:space="preserve">NEW - </w:t>
+      </w:r>
+      <w:proofErr w:type="spellStart"/>
+      <w:r>
+        <w:rPr>
+          <w:sz w:val="20"/>
+          <w:szCs w:val="20"/>
+        </w:rPr>
+        <w:t>OspiGetResultsListener</w:t>
+      </w:r>
+      <w:proofErr w:type="spellEnd"/>
+      <w:r>
+        <w:rPr>
+          <w:sz w:val="20"/>
+          <w:szCs w:val="20"/>
+        </w:rPr>
+        <w:t xml:space="preserve"> and </w:t>
+      </w:r>
+      <w:proofErr w:type="spellStart"/>
+      <w:r>
+        <w:rPr>
+          <w:sz w:val="20"/>
+          <w:szCs w:val="20"/>
+        </w:rPr>
+        <w:t>OspiResultsListener</w:t>
+      </w:r>
+      <w:proofErr w:type="spellEnd"/>
+      <w:r>
+        <w:rPr>
+          <w:sz w:val="20"/>
+          <w:szCs w:val="20"/>
+        </w:rPr>
+        <w:t xml:space="preserve"> - added / separated out to handle </w:t>
+      </w:r>
+      <w:proofErr w:type="spellStart"/>
+      <w:r>
+        <w:rPr>
+          <w:sz w:val="20"/>
+          <w:szCs w:val="20"/>
+        </w:rPr>
+        <w:t>JSoup</w:t>
+      </w:r>
+      <w:proofErr w:type="spellEnd"/>
+      <w:r>
+        <w:rPr>
+          <w:sz w:val="20"/>
+          <w:szCs w:val="20"/>
+        </w:rPr>
+        <w:t xml:space="preserve"> requests.</w:t>
+      </w:r>
+    </w:p>
+    <w:p>
+      <w:pPr>
+        <w:ind w:left="720"/>
+        <w:rPr>
+          <w:sz w:val="20"/>
+          <w:szCs w:val="20"/>
+        </w:rPr>
+      </w:pPr>
+      <w:r>
+        <w:rPr>
+          <w:sz w:val="20"/>
+          <w:szCs w:val="20"/>
+        </w:rPr>
+        <w:t xml:space="preserve"> </w:t>
+      </w:r>
+      <w:proofErr w:type="spellStart"/>
+      <w:proofErr w:type="gramStart"/>
+      <w:r>
+        <w:rPr>
+          <w:sz w:val="20"/>
+          <w:szCs w:val="20"/>
+        </w:rPr>
+        <w:t>OnResults</w:t>
+      </w:r>
+      <w:proofErr w:type="spellEnd"/>
+      <w:r>
+        <w:rPr>
+          <w:sz w:val="20"/>
+          <w:szCs w:val="20"/>
+        </w:rPr>
+        <w:t>(</w:t>
+      </w:r>
+      <w:proofErr w:type="gramEnd"/>
+      <w:r>
+        <w:rPr>
+          <w:sz w:val="20"/>
+          <w:szCs w:val="20"/>
+        </w:rPr>
+        <w:t>) not implemented yet.</w:t>
+      </w:r>
+    </w:p>
+    <w:p>
+      <w:pPr>
+        <w:ind w:left="720"/>
+        <w:rPr>
+          <w:sz w:val="20"/>
+          <w:szCs w:val="20"/>
+        </w:rPr>
+      </w:pPr>
+    </w:p>
+    <w:p>
+      <w:pPr>
+        <w:ind w:left="720"/>
+        <w:rPr>
+          <w:sz w:val="20"/>
+          <w:szCs w:val="20"/>
+        </w:rPr>
+      </w:pPr>
+      <w:proofErr w:type="gramStart"/>
+      <w:r>
+        <w:rPr>
+          <w:sz w:val="20"/>
+          <w:szCs w:val="20"/>
+        </w:rPr>
+        <w:t xml:space="preserve">Added use of </w:t>
+      </w:r>
+      <w:proofErr w:type="spellStart"/>
+      <w:r>
+        <w:rPr>
+          <w:sz w:val="20"/>
+          <w:szCs w:val="20"/>
+        </w:rPr>
+        <w:t>greenrobot</w:t>
+      </w:r>
+      <w:proofErr w:type="spellEnd"/>
+      <w:r>
+        <w:rPr>
+          <w:sz w:val="20"/>
+          <w:szCs w:val="20"/>
+        </w:rPr>
+        <w:t xml:space="preserve"> </w:t>
+      </w:r>
+      <w:proofErr w:type="spellStart"/>
+      <w:r>
+        <w:rPr>
+          <w:sz w:val="20"/>
+          <w:szCs w:val="20"/>
+        </w:rPr>
+        <w:t>EventBus</w:t>
+      </w:r>
+      <w:proofErr w:type="spellEnd"/>
+      <w:r>
+        <w:rPr>
+          <w:sz w:val="20"/>
+          <w:szCs w:val="20"/>
+        </w:rPr>
+        <w:t xml:space="preserve"> library.</w:t>
+      </w:r>
+      <w:proofErr w:type="gramEnd"/>
     </w:p>
     <w:p>
       <w:pPr>

--- a/SLMNotes.docx
+++ b/SLMNotes.docx
@@ -84,7 +84,339 @@
           <w:sz w:val="20"/>
           <w:szCs w:val="20"/>
         </w:rPr>
-        <w:t>20150602</w:t>
+        <w:t>20150618</w:t>
+      </w:r>
+    </w:p>
+    <w:p>
+      <w:pPr>
+        <w:ind w:left="720"/>
+        <w:rPr>
+          <w:sz w:val="20"/>
+          <w:szCs w:val="20"/>
+        </w:rPr>
+      </w:pPr>
+      <w:proofErr w:type="spellStart"/>
+      <w:r>
+        <w:rPr>
+          <w:sz w:val="20"/>
+          <w:szCs w:val="20"/>
+        </w:rPr>
+        <w:t>CircuitOnOffMessage</w:t>
+      </w:r>
+      <w:proofErr w:type="spellEnd"/>
+      <w:r>
+        <w:rPr>
+          <w:sz w:val="20"/>
+          <w:szCs w:val="20"/>
+        </w:rPr>
+        <w:t xml:space="preserve"> - added time to Constructor so can handle timed manual operation.</w:t>
+      </w:r>
+    </w:p>
+    <w:p>
+      <w:pPr>
+        <w:ind w:left="720"/>
+        <w:rPr>
+          <w:sz w:val="20"/>
+          <w:szCs w:val="20"/>
+        </w:rPr>
+      </w:pPr>
+    </w:p>
+    <w:p>
+      <w:pPr>
+        <w:ind w:left="720"/>
+        <w:rPr>
+          <w:sz w:val="20"/>
+          <w:szCs w:val="20"/>
+        </w:rPr>
+      </w:pPr>
+      <w:proofErr w:type="spellStart"/>
+      <w:r>
+        <w:rPr>
+          <w:sz w:val="20"/>
+          <w:szCs w:val="20"/>
+        </w:rPr>
+        <w:t>CustomListAdapter</w:t>
+      </w:r>
+      <w:proofErr w:type="spellEnd"/>
+      <w:r>
+        <w:rPr>
+          <w:sz w:val="20"/>
+          <w:szCs w:val="20"/>
+        </w:rPr>
+        <w:t xml:space="preserve"> - mods to accommodate timed manual operation. Also cleaned up </w:t>
+      </w:r>
+      <w:proofErr w:type="spellStart"/>
+      <w:r>
+        <w:rPr>
+          <w:sz w:val="20"/>
+          <w:szCs w:val="20"/>
+        </w:rPr>
+        <w:t>Ospi</w:t>
+      </w:r>
+      <w:proofErr w:type="spellEnd"/>
+      <w:r>
+        <w:rPr>
+          <w:sz w:val="20"/>
+          <w:szCs w:val="20"/>
+        </w:rPr>
+        <w:t xml:space="preserve"> message sending by adding a </w:t>
+      </w:r>
+      <w:proofErr w:type="gramStart"/>
+      <w:r>
+        <w:rPr>
+          <w:sz w:val="20"/>
+          <w:szCs w:val="20"/>
+        </w:rPr>
+        <w:t>Send(</w:t>
+      </w:r>
+      <w:proofErr w:type="gramEnd"/>
+      <w:r>
+        <w:rPr>
+          <w:sz w:val="20"/>
+          <w:szCs w:val="20"/>
+        </w:rPr>
+        <w:t>) method to hide some of the details for posting.</w:t>
+      </w:r>
+    </w:p>
+    <w:p>
+      <w:pPr>
+        <w:ind w:left="720"/>
+        <w:rPr>
+          <w:sz w:val="20"/>
+          <w:szCs w:val="20"/>
+        </w:rPr>
+      </w:pPr>
+    </w:p>
+    <w:p>
+      <w:pPr>
+        <w:ind w:left="720"/>
+        <w:rPr>
+          <w:sz w:val="20"/>
+          <w:szCs w:val="20"/>
+        </w:rPr>
+      </w:pPr>
+      <w:proofErr w:type="spellStart"/>
+      <w:r>
+        <w:rPr>
+          <w:sz w:val="20"/>
+          <w:szCs w:val="20"/>
+        </w:rPr>
+        <w:t>ManualModeActivity</w:t>
+      </w:r>
+      <w:proofErr w:type="spellEnd"/>
+      <w:r>
+        <w:rPr>
+          <w:sz w:val="20"/>
+          <w:szCs w:val="20"/>
+        </w:rPr>
+        <w:t xml:space="preserve"> - added code to store more info from screen to </w:t>
+      </w:r>
+      <w:proofErr w:type="spellStart"/>
+      <w:r>
+        <w:rPr>
+          <w:sz w:val="20"/>
+          <w:szCs w:val="20"/>
+        </w:rPr>
+        <w:t>CircuitList</w:t>
+      </w:r>
+      <w:proofErr w:type="spellEnd"/>
+      <w:r>
+        <w:rPr>
+          <w:sz w:val="20"/>
+          <w:szCs w:val="20"/>
+        </w:rPr>
+        <w:t xml:space="preserve"> in </w:t>
+      </w:r>
+      <w:proofErr w:type="spellStart"/>
+      <w:proofErr w:type="gramStart"/>
+      <w:r>
+        <w:rPr>
+          <w:sz w:val="20"/>
+          <w:szCs w:val="20"/>
+        </w:rPr>
+        <w:t>onPause</w:t>
+      </w:r>
+      <w:proofErr w:type="spellEnd"/>
+      <w:r>
+        <w:rPr>
+          <w:sz w:val="20"/>
+          <w:szCs w:val="20"/>
+        </w:rPr>
+        <w:t>(</w:t>
+      </w:r>
+      <w:proofErr w:type="gramEnd"/>
+      <w:r>
+        <w:rPr>
+          <w:sz w:val="20"/>
+          <w:szCs w:val="20"/>
+        </w:rPr>
+        <w:t xml:space="preserve">) and to restore it in </w:t>
+      </w:r>
+      <w:proofErr w:type="spellStart"/>
+      <w:r>
+        <w:rPr>
+          <w:sz w:val="20"/>
+          <w:szCs w:val="20"/>
+        </w:rPr>
+        <w:t>onCreate</w:t>
+      </w:r>
+      <w:proofErr w:type="spellEnd"/>
+      <w:r>
+        <w:rPr>
+          <w:sz w:val="20"/>
+          <w:szCs w:val="20"/>
+        </w:rPr>
+        <w:t>()</w:t>
+      </w:r>
+      <w:r>
+        <w:rPr>
+          <w:sz w:val="20"/>
+          <w:szCs w:val="20"/>
+        </w:rPr>
+        <w:t>.</w:t>
+      </w:r>
+    </w:p>
+    <w:p>
+      <w:pPr>
+        <w:ind w:left="720"/>
+        <w:rPr>
+          <w:sz w:val="20"/>
+          <w:szCs w:val="20"/>
+        </w:rPr>
+      </w:pPr>
+    </w:p>
+    <w:p>
+      <w:pPr>
+        <w:ind w:left="720"/>
+        <w:rPr>
+          <w:sz w:val="20"/>
+          <w:szCs w:val="20"/>
+        </w:rPr>
+      </w:pPr>
+      <w:proofErr w:type="spellStart"/>
+      <w:r>
+        <w:rPr>
+          <w:sz w:val="20"/>
+          <w:szCs w:val="20"/>
+        </w:rPr>
+        <w:t>OspiMessageHandler</w:t>
+      </w:r>
+      <w:proofErr w:type="spellEnd"/>
+      <w:r>
+        <w:rPr>
+          <w:sz w:val="20"/>
+          <w:szCs w:val="20"/>
+        </w:rPr>
+        <w:t xml:space="preserve"> - added time parameter </w:t>
+      </w:r>
+      <w:r>
+        <w:rPr>
+          <w:sz w:val="20"/>
+          <w:szCs w:val="20"/>
+        </w:rPr>
+        <w:t xml:space="preserve">to </w:t>
+      </w:r>
+      <w:proofErr w:type="spellStart"/>
+      <w:proofErr w:type="gramStart"/>
+      <w:r>
+        <w:rPr>
+          <w:rFonts w:cs="Monaco"/>
+          <w:color w:val="000000"/>
+          <w:sz w:val="20"/>
+          <w:szCs w:val="20"/>
+        </w:rPr>
+        <w:t>OspiPostCircuitOnOffMessage</w:t>
+      </w:r>
+      <w:proofErr w:type="spellEnd"/>
+      <w:r>
+        <w:rPr>
+          <w:rFonts w:cs="Monaco"/>
+          <w:color w:val="000000"/>
+          <w:sz w:val="20"/>
+          <w:szCs w:val="20"/>
+        </w:rPr>
+        <w:t>(</w:t>
+      </w:r>
+      <w:proofErr w:type="gramEnd"/>
+      <w:r>
+        <w:rPr>
+          <w:rFonts w:cs="Monaco"/>
+          <w:color w:val="000000"/>
+          <w:sz w:val="20"/>
+          <w:szCs w:val="20"/>
+        </w:rPr>
+        <w:t>)</w:t>
+      </w:r>
+      <w:bookmarkStart w:id="0" w:name="_GoBack"/>
+      <w:bookmarkEnd w:id="0"/>
+      <w:r>
+        <w:rPr>
+          <w:sz w:val="20"/>
+          <w:szCs w:val="20"/>
+        </w:rPr>
+        <w:t xml:space="preserve"> </w:t>
+      </w:r>
+    </w:p>
+    <w:p>
+      <w:pPr>
+        <w:rPr>
+          <w:sz w:val="20"/>
+          <w:szCs w:val="20"/>
+        </w:rPr>
+      </w:pPr>
+    </w:p>
+    <w:p>
+      <w:pPr>
+        <w:rPr>
+          <w:sz w:val="20"/>
+          <w:szCs w:val="20"/>
+        </w:rPr>
+      </w:pPr>
+      <w:r>
+        <w:rPr>
+          <w:sz w:val="20"/>
+          <w:szCs w:val="20"/>
+        </w:rPr>
+        <w:t>20150616</w:t>
+      </w:r>
+    </w:p>
+    <w:p>
+      <w:pPr>
+        <w:ind w:left="720"/>
+        <w:rPr>
+          <w:sz w:val="20"/>
+          <w:szCs w:val="20"/>
+        </w:rPr>
+      </w:pPr>
+      <w:r>
+        <w:rPr>
+          <w:sz w:val="20"/>
+          <w:szCs w:val="20"/>
+        </w:rPr>
+        <w:t>Circuit - added activity specific (manual mode, program schedule and log) for start time, stop time and duration to distinguish between the different info that is on the different screens.</w:t>
+      </w:r>
+    </w:p>
+    <w:p>
+      <w:pPr>
+        <w:rPr>
+          <w:sz w:val="20"/>
+          <w:szCs w:val="20"/>
+        </w:rPr>
+      </w:pPr>
+    </w:p>
+    <w:p>
+      <w:pPr>
+        <w:rPr>
+          <w:sz w:val="20"/>
+          <w:szCs w:val="20"/>
+        </w:rPr>
+      </w:pPr>
+      <w:r>
+        <w:rPr>
+          <w:sz w:val="20"/>
+          <w:szCs w:val="20"/>
+        </w:rPr>
+        <w:t>20150611</w:t>
       </w:r>
     </w:p>
     <w:p>
@@ -93,6 +425,282 @@
         <w:autoSpaceDE w:val="0"/>
         <w:autoSpaceDN w:val="0"/>
         <w:adjustRightInd w:val="0"/>
+        <w:ind w:left="720"/>
+        <w:rPr>
+          <w:rFonts w:cs="Monaco"/>
+          <w:sz w:val="20"/>
+          <w:szCs w:val="20"/>
+        </w:rPr>
+      </w:pPr>
+      <w:r>
+        <w:rPr>
+          <w:sz w:val="20"/>
+          <w:szCs w:val="20"/>
+        </w:rPr>
+        <w:t xml:space="preserve">NEW - </w:t>
+      </w:r>
+      <w:proofErr w:type="spellStart"/>
+      <w:r>
+        <w:rPr>
+          <w:sz w:val="20"/>
+          <w:szCs w:val="20"/>
+        </w:rPr>
+        <w:t>CircuitList</w:t>
+      </w:r>
+      <w:proofErr w:type="spellEnd"/>
+      <w:r>
+        <w:rPr>
+          <w:sz w:val="20"/>
+          <w:szCs w:val="20"/>
+        </w:rPr>
+        <w:t xml:space="preserve"> - </w:t>
+      </w:r>
+      <w:r>
+        <w:rPr>
+          <w:rFonts w:cs="Monaco"/>
+          <w:sz w:val="20"/>
+          <w:szCs w:val="20"/>
+        </w:rPr>
+        <w:t xml:space="preserve">Defined as a Singleton, </w:t>
+      </w:r>
+      <w:proofErr w:type="spellStart"/>
+      <w:r>
+        <w:rPr>
+          <w:rFonts w:cs="Monaco"/>
+          <w:sz w:val="20"/>
+          <w:szCs w:val="20"/>
+        </w:rPr>
+        <w:t>CircuitList</w:t>
+      </w:r>
+      <w:proofErr w:type="spellEnd"/>
+      <w:r>
+        <w:rPr>
+          <w:rFonts w:cs="Monaco"/>
+          <w:sz w:val="20"/>
+          <w:szCs w:val="20"/>
+        </w:rPr>
+        <w:t xml:space="preserve"> contains info regarding the sprinkler circuits</w:t>
+      </w:r>
+      <w:r>
+        <w:rPr>
+          <w:rFonts w:cs="Monaco"/>
+          <w:sz w:val="20"/>
+          <w:szCs w:val="20"/>
+        </w:rPr>
+        <w:t xml:space="preserve"> (an </w:t>
+      </w:r>
+      <w:proofErr w:type="spellStart"/>
+      <w:r>
+        <w:rPr>
+          <w:rFonts w:cs="Monaco"/>
+          <w:sz w:val="20"/>
+          <w:szCs w:val="20"/>
+        </w:rPr>
+        <w:t>ArrayList</w:t>
+      </w:r>
+      <w:proofErr w:type="spellEnd"/>
+      <w:r>
+        <w:rPr>
+          <w:rFonts w:cs="Monaco"/>
+          <w:sz w:val="20"/>
+          <w:szCs w:val="20"/>
+        </w:rPr>
+        <w:t xml:space="preserve"> of Circuit class)</w:t>
+      </w:r>
+      <w:r>
+        <w:rPr>
+          <w:rFonts w:cs="Monaco"/>
+          <w:sz w:val="20"/>
+          <w:szCs w:val="20"/>
+        </w:rPr>
+        <w:t xml:space="preserve"> in the system. This list is meant</w:t>
+      </w:r>
+      <w:r>
+        <w:rPr>
+          <w:rFonts w:cs="Monaco"/>
+          <w:sz w:val="20"/>
+          <w:szCs w:val="20"/>
+        </w:rPr>
+        <w:t xml:space="preserve"> </w:t>
+      </w:r>
+      <w:r>
+        <w:rPr>
+          <w:rFonts w:cs="Monaco"/>
+          <w:sz w:val="20"/>
+          <w:szCs w:val="20"/>
+        </w:rPr>
+        <w:t>to be available to all classes and contain circuit and circuit status.</w:t>
+      </w:r>
+    </w:p>
+    <w:p>
+      <w:pPr>
+        <w:widowControl w:val="0"/>
+        <w:autoSpaceDE w:val="0"/>
+        <w:autoSpaceDN w:val="0"/>
+        <w:adjustRightInd w:val="0"/>
+        <w:ind w:left="720"/>
+        <w:rPr>
+          <w:rFonts w:cs="Monaco"/>
+          <w:sz w:val="20"/>
+          <w:szCs w:val="20"/>
+        </w:rPr>
+      </w:pPr>
+    </w:p>
+    <w:p>
+      <w:pPr>
+        <w:widowControl w:val="0"/>
+        <w:autoSpaceDE w:val="0"/>
+        <w:autoSpaceDN w:val="0"/>
+        <w:adjustRightInd w:val="0"/>
+        <w:ind w:left="720"/>
+        <w:rPr>
+          <w:rFonts w:cs="Monaco"/>
+          <w:sz w:val="20"/>
+          <w:szCs w:val="20"/>
+        </w:rPr>
+      </w:pPr>
+      <w:proofErr w:type="spellStart"/>
+      <w:r>
+        <w:rPr>
+          <w:rFonts w:cs="Monaco"/>
+          <w:sz w:val="20"/>
+          <w:szCs w:val="20"/>
+        </w:rPr>
+        <w:t>ManualMode</w:t>
+      </w:r>
+      <w:proofErr w:type="spellEnd"/>
+      <w:r>
+        <w:rPr>
+          <w:rFonts w:cs="Monaco"/>
+          <w:sz w:val="20"/>
+          <w:szCs w:val="20"/>
+        </w:rPr>
+        <w:t xml:space="preserve"> - mods to incorporate new </w:t>
+      </w:r>
+      <w:proofErr w:type="spellStart"/>
+      <w:r>
+        <w:rPr>
+          <w:rFonts w:cs="Monaco"/>
+          <w:sz w:val="20"/>
+          <w:szCs w:val="20"/>
+        </w:rPr>
+        <w:t>CircuitList</w:t>
+      </w:r>
+      <w:proofErr w:type="spellEnd"/>
+      <w:r>
+        <w:rPr>
+          <w:rFonts w:cs="Monaco"/>
+          <w:sz w:val="20"/>
+          <w:szCs w:val="20"/>
+        </w:rPr>
+        <w:t xml:space="preserve"> class.</w:t>
+      </w:r>
+    </w:p>
+    <w:p>
+      <w:pPr>
+        <w:widowControl w:val="0"/>
+        <w:autoSpaceDE w:val="0"/>
+        <w:autoSpaceDN w:val="0"/>
+        <w:adjustRightInd w:val="0"/>
+        <w:ind w:left="720"/>
+        <w:rPr>
+          <w:rFonts w:cs="Monaco"/>
+          <w:sz w:val="20"/>
+          <w:szCs w:val="20"/>
+        </w:rPr>
+      </w:pPr>
+    </w:p>
+    <w:p>
+      <w:pPr>
+        <w:rPr>
+          <w:sz w:val="20"/>
+          <w:szCs w:val="20"/>
+        </w:rPr>
+      </w:pPr>
+      <w:r>
+        <w:rPr>
+          <w:sz w:val="20"/>
+          <w:szCs w:val="20"/>
+        </w:rPr>
+        <w:t>20150606</w:t>
+      </w:r>
+    </w:p>
+    <w:p>
+      <w:pPr>
+        <w:ind w:left="720"/>
+        <w:rPr>
+          <w:sz w:val="20"/>
+          <w:szCs w:val="20"/>
+        </w:rPr>
+      </w:pPr>
+      <w:proofErr w:type="spellStart"/>
+      <w:r>
+        <w:rPr>
+          <w:sz w:val="20"/>
+          <w:szCs w:val="20"/>
+        </w:rPr>
+        <w:t>Li</w:t>
+      </w:r>
+      <w:r>
+        <w:rPr>
+          <w:sz w:val="20"/>
+          <w:szCs w:val="20"/>
+        </w:rPr>
+        <w:t>stItem</w:t>
+      </w:r>
+      <w:proofErr w:type="spellEnd"/>
+      <w:r>
+        <w:rPr>
+          <w:sz w:val="20"/>
+          <w:szCs w:val="20"/>
+        </w:rPr>
+        <w:t xml:space="preserve"> - make implement </w:t>
+      </w:r>
+      <w:proofErr w:type="spellStart"/>
+      <w:r>
+        <w:rPr>
+          <w:sz w:val="20"/>
+          <w:szCs w:val="20"/>
+        </w:rPr>
+        <w:t>Serializable</w:t>
+      </w:r>
+      <w:proofErr w:type="spellEnd"/>
+      <w:r>
+        <w:rPr>
+          <w:sz w:val="20"/>
+          <w:szCs w:val="20"/>
+        </w:rPr>
+        <w:t xml:space="preserve"> so can save data in Bundle for saved </w:t>
+      </w:r>
+      <w:proofErr w:type="spellStart"/>
+      <w:r>
+        <w:rPr>
+          <w:sz w:val="20"/>
+          <w:szCs w:val="20"/>
+        </w:rPr>
+        <w:t>InstanceState</w:t>
+      </w:r>
+      <w:proofErr w:type="spellEnd"/>
+      <w:r>
+        <w:rPr>
+          <w:sz w:val="20"/>
+          <w:szCs w:val="20"/>
+        </w:rPr>
+        <w:t>.</w:t>
+      </w:r>
+    </w:p>
+    <w:p>
+      <w:pPr>
+        <w:ind w:left="720"/>
+        <w:rPr>
+          <w:sz w:val="20"/>
+          <w:szCs w:val="20"/>
+        </w:rPr>
+      </w:pPr>
+    </w:p>
+    <w:p>
+      <w:pPr>
+        <w:ind w:left="720"/>
         <w:rPr>
           <w:sz w:val="20"/>
           <w:szCs w:val="20"/>
@@ -112,6 +720,182 @@
           <w:sz w:val="20"/>
           <w:szCs w:val="20"/>
         </w:rPr>
+        <w:t xml:space="preserve"> - Added code to save/retrieve the circuit list info into the </w:t>
+      </w:r>
+      <w:proofErr w:type="spellStart"/>
+      <w:r>
+        <w:rPr>
+          <w:sz w:val="20"/>
+          <w:szCs w:val="20"/>
+        </w:rPr>
+        <w:t>savedInstanceState</w:t>
+      </w:r>
+      <w:proofErr w:type="spellEnd"/>
+      <w:r>
+        <w:rPr>
+          <w:sz w:val="20"/>
+          <w:szCs w:val="20"/>
+        </w:rPr>
+        <w:t xml:space="preserve"> Bundle.</w:t>
+      </w:r>
+    </w:p>
+    <w:p>
+      <w:pPr>
+        <w:rPr>
+          <w:sz w:val="20"/>
+          <w:szCs w:val="20"/>
+        </w:rPr>
+      </w:pPr>
+    </w:p>
+    <w:p>
+      <w:pPr>
+        <w:rPr>
+          <w:sz w:val="20"/>
+          <w:szCs w:val="20"/>
+        </w:rPr>
+      </w:pPr>
+    </w:p>
+    <w:p>
+      <w:pPr>
+        <w:rPr>
+          <w:sz w:val="20"/>
+          <w:szCs w:val="20"/>
+        </w:rPr>
+      </w:pPr>
+      <w:r>
+        <w:rPr>
+          <w:sz w:val="20"/>
+          <w:szCs w:val="20"/>
+        </w:rPr>
+        <w:t>------------------------------------------------------------------------------------------------------------------------------------------------------</w:t>
+      </w:r>
+    </w:p>
+    <w:p>
+      <w:pPr>
+        <w:rPr>
+          <w:sz w:val="20"/>
+          <w:szCs w:val="20"/>
+        </w:rPr>
+      </w:pPr>
+      <w:r>
+        <w:rPr>
+          <w:sz w:val="20"/>
+          <w:szCs w:val="20"/>
+        </w:rPr>
+        <w:t>------------------------------------------------------------------------------------------------------------------------------------------------------</w:t>
+      </w:r>
+    </w:p>
+    <w:p>
+      <w:pPr>
+        <w:rPr>
+          <w:sz w:val="20"/>
+          <w:szCs w:val="20"/>
+        </w:rPr>
+      </w:pPr>
+      <w:r>
+        <w:rPr>
+          <w:sz w:val="20"/>
+          <w:szCs w:val="20"/>
+        </w:rPr>
+        <w:t xml:space="preserve">20150604 COMMIT to </w:t>
+      </w:r>
+      <w:proofErr w:type="gramStart"/>
+      <w:r>
+        <w:rPr>
+          <w:sz w:val="20"/>
+          <w:szCs w:val="20"/>
+        </w:rPr>
+        <w:t>GIT  Restructured</w:t>
+      </w:r>
+      <w:proofErr w:type="gramEnd"/>
+      <w:r>
+        <w:rPr>
+          <w:sz w:val="20"/>
+          <w:szCs w:val="20"/>
+        </w:rPr>
+        <w:t xml:space="preserve"> to use </w:t>
+      </w:r>
+      <w:proofErr w:type="spellStart"/>
+      <w:r>
+        <w:rPr>
+          <w:sz w:val="20"/>
+          <w:szCs w:val="20"/>
+        </w:rPr>
+        <w:t>OspiMessageHandler</w:t>
+      </w:r>
+      <w:proofErr w:type="spellEnd"/>
+      <w:r>
+        <w:rPr>
+          <w:sz w:val="20"/>
+          <w:szCs w:val="20"/>
+        </w:rPr>
+        <w:t xml:space="preserve">, started to add </w:t>
+      </w:r>
+      <w:proofErr w:type="spellStart"/>
+      <w:r>
+        <w:rPr>
+          <w:sz w:val="20"/>
+          <w:szCs w:val="20"/>
+        </w:rPr>
+        <w:t>ProgramSummaryActivity</w:t>
+      </w:r>
+      <w:proofErr w:type="spellEnd"/>
+      <w:r>
+        <w:rPr>
+          <w:sz w:val="20"/>
+          <w:szCs w:val="20"/>
+        </w:rPr>
+        <w:t xml:space="preserve"> which will provide a list of program schedules.</w:t>
+      </w:r>
+    </w:p>
+    <w:p>
+      <w:pPr>
+        <w:rPr>
+          <w:sz w:val="20"/>
+          <w:szCs w:val="20"/>
+        </w:rPr>
+      </w:pPr>
+    </w:p>
+    <w:p>
+      <w:pPr>
+        <w:rPr>
+          <w:sz w:val="20"/>
+          <w:szCs w:val="20"/>
+        </w:rPr>
+      </w:pPr>
+      <w:r>
+        <w:rPr>
+          <w:sz w:val="20"/>
+          <w:szCs w:val="20"/>
+        </w:rPr>
+        <w:t>20150602</w:t>
+      </w:r>
+    </w:p>
+    <w:p>
+      <w:pPr>
+        <w:widowControl w:val="0"/>
+        <w:autoSpaceDE w:val="0"/>
+        <w:autoSpaceDN w:val="0"/>
+        <w:adjustRightInd w:val="0"/>
+        <w:rPr>
+          <w:sz w:val="20"/>
+          <w:szCs w:val="20"/>
+        </w:rPr>
+      </w:pPr>
+      <w:proofErr w:type="spellStart"/>
+      <w:r>
+        <w:rPr>
+          <w:sz w:val="20"/>
+          <w:szCs w:val="20"/>
+        </w:rPr>
+        <w:t>ManualModeActivity</w:t>
+      </w:r>
+      <w:proofErr w:type="spellEnd"/>
+      <w:r>
+        <w:rPr>
+          <w:sz w:val="20"/>
+          <w:szCs w:val="20"/>
+        </w:rPr>
         <w:t xml:space="preserve"> - Removed </w:t>
       </w:r>
       <w:proofErr w:type="spellStart"/>
@@ -431,8 +1215,6 @@
         </w:rPr>
         <w:t>OspiMessage</w:t>
       </w:r>
-      <w:bookmarkStart w:id="0" w:name="_GoBack"/>
-      <w:bookmarkEnd w:id="0"/>
       <w:proofErr w:type="spellEnd"/>
     </w:p>
     <w:p>
@@ -1463,7 +2245,6 @@
           <w:sz w:val="20"/>
           <w:szCs w:val="20"/>
         </w:rPr>
-        <w:lastRenderedPageBreak/>
         <w:t xml:space="preserve">NEW - </w:t>
       </w:r>
       <w:proofErr w:type="spellStart"/>
